--- a/Документация на групов проект.docx
+++ b/Документация на групов проект.docx
@@ -37,8 +37,87 @@
           <w:szCs w:val="48"/>
           <w:lang w:val="en-US"/>
         </w:rPr>
-        <w:t>Rent a car</w:t>
-      </w:r>
+        <w:t>Rent</w:t>
+      </w:r>
+      <w:r>
+        <w:rPr>
+          <w:sz w:val="48"/>
+          <w:szCs w:val="48"/>
+          <w:lang w:val="ru-RU"/>
+        </w:rPr>
+        <w:t xml:space="preserve"> </w:t>
+      </w:r>
+      <w:r>
+        <w:rPr>
+          <w:sz w:val="48"/>
+          <w:szCs w:val="48"/>
+          <w:lang w:val="en-US"/>
+        </w:rPr>
+        <w:t>a</w:t>
+      </w:r>
+      <w:r>
+        <w:rPr>
+          <w:sz w:val="48"/>
+          <w:szCs w:val="48"/>
+          <w:lang w:val="ru-RU"/>
+        </w:rPr>
+        <w:t xml:space="preserve"> </w:t>
+      </w:r>
+      <w:r>
+        <w:rPr>
+          <w:sz w:val="48"/>
+          <w:szCs w:val="48"/>
+          <w:lang w:val="en-US"/>
+        </w:rPr>
+        <w:t>car</w:t>
+      </w:r>
+    </w:p>
+    <w:p>
+      <w:pPr>
+        <w:jc w:val="center"/>
+        <w:rPr>
+          <w:sz w:val="28"/>
+          <w:szCs w:val="28"/>
+          <w:lang w:val="en-US"/>
+        </w:rPr>
+      </w:pPr>
+      <w:r>
+        <w:rPr>
+          <w:sz w:val="28"/>
+          <w:szCs w:val="28"/>
+          <w:lang w:val="en-US"/>
+        </w:rPr>
+        <w:t xml:space="preserve">Repository - </w:t>
+      </w:r>
+      <w:hyperlink r:id="rId5" w:history="1">
+        <w:r>
+          <w:rPr>
+            <w:rStyle w:val="Hyperlink"/>
+            <w:sz w:val="28"/>
+            <w:szCs w:val="28"/>
+            <w:lang w:val="en-US"/>
+          </w:rPr>
+          <w:t>https://github.com/Sveli0/Best</w:t>
+        </w:r>
+        <w:r>
+          <w:rPr>
+            <w:rStyle w:val="Hyperlink"/>
+            <w:sz w:val="28"/>
+            <w:szCs w:val="28"/>
+            <w:lang w:val="en-US"/>
+          </w:rPr>
+          <w:t>_</w:t>
+        </w:r>
+        <w:r>
+          <w:rPr>
+            <w:rStyle w:val="Hyperlink"/>
+            <w:sz w:val="28"/>
+            <w:szCs w:val="28"/>
+            <w:lang w:val="en-US"/>
+          </w:rPr>
+          <w:t>Rent-A-Car</w:t>
+        </w:r>
+      </w:hyperlink>
     </w:p>
     <w:p>
       <w:pPr>
@@ -405,6 +484,7 @@
     </w:p>
     <w:p>
       <w:r>
+        <w:lastRenderedPageBreak/>
         <w:t>1.3 Заявки/Резервации</w:t>
       </w:r>
     </w:p>
@@ -420,7 +500,6 @@
         <w:rPr>
           <w:sz w:val="24"/>
         </w:rPr>
-        <w:lastRenderedPageBreak/>
         <w:t>След вход в системата (автентикация) всеки потребител може да посети страницата, на която се създават заявки и да посочи датите, за които иска да наеме автомобил. На база въведените дати потребителя вижда списък с автомобилите, свободни за тези дати и може да направи заявка за наемането на избрания от него автомобил.</w:t>
       </w:r>
     </w:p>
@@ -536,7 +615,13 @@
     </w:p>
     <w:p>
       <w:r>
-        <w:t>Разпределението на работата беше динамично в процес на разработка, гледахме всеки от нас успешно да добие опит във всяка част от изграждането му. Често се разделяхме да работим на различни модели за да може комбинирането на функционалностите да е по – лесно.</w:t>
+        <w:t xml:space="preserve">Разпределението на работата беше динамично в процес на разработка, гледахме всеки от </w:t>
+      </w:r>
+      <w:r>
+        <w:t>партньорите</w:t>
+      </w:r>
+      <w:r>
+        <w:t xml:space="preserve"> успешно да добие опит във всяка част от изграждането му. Често се разделяхме да работим на различни модели за да може комбинирането на функционалностите да е по – лесно.</w:t>
       </w:r>
     </w:p>
     <w:p>
@@ -597,2000 +682,1999 @@
     <w:p>
       <w:pPr>
         <w:rPr>
+          <w:lang w:val="ru-RU"/>
+        </w:rPr>
+      </w:pPr>
+      <w:r>
+        <w:t xml:space="preserve">След това чрез добавяне на няколко реда в </w:t>
+      </w:r>
+      <w:proofErr w:type="spellStart"/>
+      <w:r>
+        <w:rPr>
           <w:lang w:val="en-US"/>
         </w:rPr>
-      </w:pPr>
-      <w:r>
-        <w:t xml:space="preserve">След това чрез добавяне на няколко реда в </w:t>
-      </w:r>
-      <w:proofErr w:type="spellStart"/>
+        <w:t>StartUp</w:t>
+      </w:r>
+      <w:proofErr w:type="spellEnd"/>
+      <w:r>
+        <w:rPr>
+          <w:lang w:val="ru-RU"/>
+        </w:rPr>
+        <w:t>.</w:t>
+      </w:r>
       <w:r>
         <w:rPr>
           <w:lang w:val="en-US"/>
         </w:rPr>
-        <w:t>StartUp</w:t>
-      </w:r>
-      <w:proofErr w:type="spellEnd"/>
+        <w:t>Cs</w:t>
+      </w:r>
+      <w:r>
+        <w:t xml:space="preserve"> имплементирахме роли, които да ограничават достъпа до функционалностите</w:t>
+      </w:r>
       <w:r>
         <w:rPr>
           <w:lang w:val="ru-RU"/>
         </w:rPr>
         <w:t>.</w:t>
       </w:r>
-      <w:r>
-        <w:rPr>
+    </w:p>
+    <w:p>
+      <w:pPr>
+        <w:autoSpaceDE w:val="0"/>
+        <w:autoSpaceDN w:val="0"/>
+        <w:adjustRightInd w:val="0"/>
+        <w:spacing w:after="0" w:line="240" w:lineRule="auto"/>
+        <w:rPr>
+          <w:rFonts w:ascii="Cascadia Mono" w:hAnsi="Cascadia Mono" w:cs="Cascadia Mono"/>
+          <w:color w:val="000000"/>
+          <w:sz w:val="19"/>
+          <w:szCs w:val="19"/>
+          <w14:ligatures w14:val="standardContextual"/>
+        </w:rPr>
+      </w:pPr>
+      <w:r>
+        <w:rPr>
+          <w:rFonts w:ascii="Cascadia Mono" w:hAnsi="Cascadia Mono" w:cs="Cascadia Mono"/>
+          <w:color w:val="000000"/>
+          <w:sz w:val="19"/>
+          <w:szCs w:val="19"/>
+          <w14:ligatures w14:val="standardContextual"/>
+        </w:rPr>
+        <w:t xml:space="preserve">        // This method gets called by the runtime. Use this method to add services to the container.</w:t>
+      </w:r>
+    </w:p>
+    <w:p>
+      <w:pPr>
+        <w:autoSpaceDE w:val="0"/>
+        <w:autoSpaceDN w:val="0"/>
+        <w:adjustRightInd w:val="0"/>
+        <w:spacing w:after="0" w:line="240" w:lineRule="auto"/>
+        <w:rPr>
+          <w:rFonts w:ascii="Cascadia Mono" w:hAnsi="Cascadia Mono" w:cs="Cascadia Mono"/>
+          <w:color w:val="000000"/>
+          <w:sz w:val="19"/>
+          <w:szCs w:val="19"/>
+          <w14:ligatures w14:val="standardContextual"/>
+        </w:rPr>
+      </w:pPr>
+      <w:r>
+        <w:rPr>
+          <w:rFonts w:ascii="Cascadia Mono" w:hAnsi="Cascadia Mono" w:cs="Cascadia Mono"/>
+          <w:color w:val="000000"/>
+          <w:sz w:val="19"/>
+          <w:szCs w:val="19"/>
+          <w14:ligatures w14:val="standardContextual"/>
+        </w:rPr>
+        <w:t xml:space="preserve">        public void ConfigureServices(IServiceCollection services)</w:t>
+      </w:r>
+    </w:p>
+    <w:p>
+      <w:pPr>
+        <w:autoSpaceDE w:val="0"/>
+        <w:autoSpaceDN w:val="0"/>
+        <w:adjustRightInd w:val="0"/>
+        <w:spacing w:after="0" w:line="240" w:lineRule="auto"/>
+        <w:rPr>
+          <w:rFonts w:ascii="Cascadia Mono" w:hAnsi="Cascadia Mono" w:cs="Cascadia Mono"/>
+          <w:color w:val="000000"/>
+          <w:sz w:val="19"/>
+          <w:szCs w:val="19"/>
+          <w14:ligatures w14:val="standardContextual"/>
+        </w:rPr>
+      </w:pPr>
+      <w:r>
+        <w:rPr>
+          <w:rFonts w:ascii="Cascadia Mono" w:hAnsi="Cascadia Mono" w:cs="Cascadia Mono"/>
+          <w:color w:val="000000"/>
+          <w:sz w:val="19"/>
+          <w:szCs w:val="19"/>
+          <w14:ligatures w14:val="standardContextual"/>
+        </w:rPr>
+        <w:t xml:space="preserve">        {</w:t>
+      </w:r>
+    </w:p>
+    <w:p>
+      <w:pPr>
+        <w:autoSpaceDE w:val="0"/>
+        <w:autoSpaceDN w:val="0"/>
+        <w:adjustRightInd w:val="0"/>
+        <w:spacing w:after="0" w:line="240" w:lineRule="auto"/>
+        <w:rPr>
+          <w:rFonts w:ascii="Cascadia Mono" w:hAnsi="Cascadia Mono" w:cs="Cascadia Mono"/>
+          <w:color w:val="000000"/>
+          <w:sz w:val="19"/>
+          <w:szCs w:val="19"/>
+          <w14:ligatures w14:val="standardContextual"/>
+        </w:rPr>
+      </w:pPr>
+      <w:r>
+        <w:rPr>
+          <w:rFonts w:ascii="Cascadia Mono" w:hAnsi="Cascadia Mono" w:cs="Cascadia Mono"/>
+          <w:color w:val="000000"/>
+          <w:sz w:val="19"/>
+          <w:szCs w:val="19"/>
+          <w14:ligatures w14:val="standardContextual"/>
+        </w:rPr>
+        <w:t xml:space="preserve">            services.AddDbContext&lt;ApplicationDbContext&gt;(options =&gt;</w:t>
+      </w:r>
+    </w:p>
+    <w:p>
+      <w:pPr>
+        <w:autoSpaceDE w:val="0"/>
+        <w:autoSpaceDN w:val="0"/>
+        <w:adjustRightInd w:val="0"/>
+        <w:spacing w:after="0" w:line="240" w:lineRule="auto"/>
+        <w:rPr>
+          <w:rFonts w:ascii="Cascadia Mono" w:hAnsi="Cascadia Mono" w:cs="Cascadia Mono"/>
+          <w:color w:val="000000"/>
+          <w:sz w:val="19"/>
+          <w:szCs w:val="19"/>
+          <w14:ligatures w14:val="standardContextual"/>
+        </w:rPr>
+      </w:pPr>
+      <w:r>
+        <w:rPr>
+          <w:rFonts w:ascii="Cascadia Mono" w:hAnsi="Cascadia Mono" w:cs="Cascadia Mono"/>
+          <w:color w:val="000000"/>
+          <w:sz w:val="19"/>
+          <w:szCs w:val="19"/>
+          <w14:ligatures w14:val="standardContextual"/>
+        </w:rPr>
+        <w:t xml:space="preserve">                options.UseSqlServer(</w:t>
+      </w:r>
+    </w:p>
+    <w:p>
+      <w:pPr>
+        <w:autoSpaceDE w:val="0"/>
+        <w:autoSpaceDN w:val="0"/>
+        <w:adjustRightInd w:val="0"/>
+        <w:spacing w:after="0" w:line="240" w:lineRule="auto"/>
+        <w:rPr>
+          <w:rFonts w:ascii="Cascadia Mono" w:hAnsi="Cascadia Mono" w:cs="Cascadia Mono"/>
+          <w:color w:val="000000"/>
+          <w:sz w:val="19"/>
+          <w:szCs w:val="19"/>
+          <w14:ligatures w14:val="standardContextual"/>
+        </w:rPr>
+      </w:pPr>
+      <w:r>
+        <w:rPr>
+          <w:rFonts w:ascii="Cascadia Mono" w:hAnsi="Cascadia Mono" w:cs="Cascadia Mono"/>
+          <w:color w:val="000000"/>
+          <w:sz w:val="19"/>
+          <w:szCs w:val="19"/>
+          <w14:ligatures w14:val="standardContextual"/>
+        </w:rPr>
+        <w:t xml:space="preserve">                    Configuration.GetConnectionString("DefaultConnection")));</w:t>
+      </w:r>
+    </w:p>
+    <w:p>
+      <w:pPr>
+        <w:autoSpaceDE w:val="0"/>
+        <w:autoSpaceDN w:val="0"/>
+        <w:adjustRightInd w:val="0"/>
+        <w:spacing w:after="0" w:line="240" w:lineRule="auto"/>
+        <w:rPr>
+          <w:rFonts w:ascii="Cascadia Mono" w:hAnsi="Cascadia Mono" w:cs="Cascadia Mono"/>
+          <w:color w:val="000000"/>
+          <w:sz w:val="19"/>
+          <w:szCs w:val="19"/>
+          <w14:ligatures w14:val="standardContextual"/>
+        </w:rPr>
+      </w:pPr>
+      <w:r>
+        <w:rPr>
+          <w:rFonts w:ascii="Cascadia Mono" w:hAnsi="Cascadia Mono" w:cs="Cascadia Mono"/>
+          <w:color w:val="000000"/>
+          <w:sz w:val="19"/>
+          <w:szCs w:val="19"/>
+          <w14:ligatures w14:val="standardContextual"/>
+        </w:rPr>
+        <w:t xml:space="preserve">            services.AddDatabaseDeveloperPageExceptionFilter();</w:t>
+      </w:r>
+    </w:p>
+    <w:p>
+      <w:pPr>
+        <w:autoSpaceDE w:val="0"/>
+        <w:autoSpaceDN w:val="0"/>
+        <w:adjustRightInd w:val="0"/>
+        <w:spacing w:after="0" w:line="240" w:lineRule="auto"/>
+        <w:rPr>
+          <w:rFonts w:ascii="Cascadia Mono" w:hAnsi="Cascadia Mono" w:cs="Cascadia Mono"/>
+          <w:color w:val="000000"/>
+          <w:sz w:val="19"/>
+          <w:szCs w:val="19"/>
+          <w14:ligatures w14:val="standardContextual"/>
+        </w:rPr>
+      </w:pPr>
+    </w:p>
+    <w:p>
+      <w:pPr>
+        <w:autoSpaceDE w:val="0"/>
+        <w:autoSpaceDN w:val="0"/>
+        <w:adjustRightInd w:val="0"/>
+        <w:spacing w:after="0" w:line="240" w:lineRule="auto"/>
+        <w:rPr>
+          <w:rFonts w:ascii="Cascadia Mono" w:hAnsi="Cascadia Mono" w:cs="Cascadia Mono"/>
+          <w:color w:val="000000"/>
+          <w:sz w:val="19"/>
+          <w:szCs w:val="19"/>
+          <w14:ligatures w14:val="standardContextual"/>
+        </w:rPr>
+      </w:pPr>
+      <w:r>
+        <w:rPr>
+          <w:rFonts w:ascii="Cascadia Mono" w:hAnsi="Cascadia Mono" w:cs="Cascadia Mono"/>
+          <w:color w:val="000000"/>
+          <w:sz w:val="19"/>
+          <w:szCs w:val="19"/>
+          <w14:ligatures w14:val="standardContextual"/>
+        </w:rPr>
+        <w:t xml:space="preserve">            services.AddDefaultIdentity&lt;User&gt;(options =&gt; options.SignIn.RequireConfirmedAccount = false)</w:t>
+      </w:r>
+    </w:p>
+    <w:p>
+      <w:pPr>
+        <w:autoSpaceDE w:val="0"/>
+        <w:autoSpaceDN w:val="0"/>
+        <w:adjustRightInd w:val="0"/>
+        <w:spacing w:after="0" w:line="240" w:lineRule="auto"/>
+        <w:rPr>
+          <w:rFonts w:ascii="Cascadia Mono" w:hAnsi="Cascadia Mono" w:cs="Cascadia Mono"/>
+          <w:color w:val="000000"/>
+          <w:sz w:val="19"/>
+          <w:szCs w:val="19"/>
+          <w14:ligatures w14:val="standardContextual"/>
+        </w:rPr>
+      </w:pPr>
+      <w:r>
+        <w:rPr>
+          <w:rFonts w:ascii="Cascadia Mono" w:hAnsi="Cascadia Mono" w:cs="Cascadia Mono"/>
+          <w:color w:val="000000"/>
+          <w:sz w:val="19"/>
+          <w:szCs w:val="19"/>
+          <w14:ligatures w14:val="standardContextual"/>
+        </w:rPr>
+        <w:t xml:space="preserve">                </w:t>
+      </w:r>
+      <w:r>
+        <w:rPr>
+          <w:rFonts w:ascii="Cascadia Mono" w:hAnsi="Cascadia Mono" w:cs="Cascadia Mono"/>
+          <w:color w:val="000000"/>
+          <w:sz w:val="19"/>
+          <w:szCs w:val="19"/>
+          <w:highlight w:val="red"/>
+          <w14:ligatures w14:val="standardContextual"/>
+        </w:rPr>
+        <w:t>.AddRoles&lt;IdentityRole&gt;()</w:t>
+      </w:r>
+    </w:p>
+    <w:p>
+      <w:pPr>
+        <w:autoSpaceDE w:val="0"/>
+        <w:autoSpaceDN w:val="0"/>
+        <w:adjustRightInd w:val="0"/>
+        <w:spacing w:after="0" w:line="240" w:lineRule="auto"/>
+        <w:rPr>
+          <w:rFonts w:ascii="Cascadia Mono" w:hAnsi="Cascadia Mono" w:cs="Cascadia Mono"/>
+          <w:color w:val="000000"/>
+          <w:sz w:val="19"/>
+          <w:szCs w:val="19"/>
+          <w14:ligatures w14:val="standardContextual"/>
+        </w:rPr>
+      </w:pPr>
+      <w:r>
+        <w:rPr>
+          <w:rFonts w:ascii="Cascadia Mono" w:hAnsi="Cascadia Mono" w:cs="Cascadia Mono"/>
+          <w:color w:val="000000"/>
+          <w:sz w:val="19"/>
+          <w:szCs w:val="19"/>
+          <w14:ligatures w14:val="standardContextual"/>
+        </w:rPr>
+        <w:t xml:space="preserve">                .AddEntityFrameworkStores&lt;ApplicationDbContext&gt;();</w:t>
+      </w:r>
+    </w:p>
+    <w:p>
+      <w:pPr>
+        <w:autoSpaceDE w:val="0"/>
+        <w:autoSpaceDN w:val="0"/>
+        <w:adjustRightInd w:val="0"/>
+        <w:spacing w:after="0" w:line="240" w:lineRule="auto"/>
+        <w:rPr>
+          <w:rFonts w:ascii="Cascadia Mono" w:hAnsi="Cascadia Mono" w:cs="Cascadia Mono"/>
+          <w:color w:val="000000"/>
+          <w:sz w:val="19"/>
+          <w:szCs w:val="19"/>
+          <w14:ligatures w14:val="standardContextual"/>
+        </w:rPr>
+      </w:pPr>
+      <w:r>
+        <w:rPr>
+          <w:rFonts w:ascii="Cascadia Mono" w:hAnsi="Cascadia Mono" w:cs="Cascadia Mono"/>
+          <w:color w:val="000000"/>
+          <w:sz w:val="19"/>
+          <w:szCs w:val="19"/>
+          <w14:ligatures w14:val="standardContextual"/>
+        </w:rPr>
+        <w:t xml:space="preserve">            services.AddControllersWithViews();</w:t>
+      </w:r>
+    </w:p>
+    <w:p>
+      <w:pPr>
+        <w:autoSpaceDE w:val="0"/>
+        <w:autoSpaceDN w:val="0"/>
+        <w:adjustRightInd w:val="0"/>
+        <w:spacing w:after="0" w:line="240" w:lineRule="auto"/>
+        <w:rPr>
+          <w:rFonts w:ascii="Cascadia Mono" w:hAnsi="Cascadia Mono" w:cs="Cascadia Mono"/>
+          <w:color w:val="000000"/>
+          <w:sz w:val="19"/>
+          <w:szCs w:val="19"/>
+          <w14:ligatures w14:val="standardContextual"/>
+        </w:rPr>
+      </w:pPr>
+      <w:r>
+        <w:rPr>
+          <w:rFonts w:ascii="Cascadia Mono" w:hAnsi="Cascadia Mono" w:cs="Cascadia Mono"/>
+          <w:color w:val="000000"/>
+          <w:sz w:val="19"/>
+          <w:szCs w:val="19"/>
+          <w14:ligatures w14:val="standardContextual"/>
+        </w:rPr>
+        <w:t xml:space="preserve">        }</w:t>
+      </w:r>
+    </w:p>
+    <w:p>
+      <w:pPr>
+        <w:autoSpaceDE w:val="0"/>
+        <w:autoSpaceDN w:val="0"/>
+        <w:adjustRightInd w:val="0"/>
+        <w:spacing w:after="0" w:line="240" w:lineRule="auto"/>
+        <w:rPr>
+          <w:rFonts w:ascii="Cascadia Mono" w:hAnsi="Cascadia Mono" w:cs="Cascadia Mono"/>
+          <w:color w:val="000000"/>
+          <w:sz w:val="19"/>
+          <w:szCs w:val="19"/>
+          <w14:ligatures w14:val="standardContextual"/>
+        </w:rPr>
+      </w:pPr>
+    </w:p>
+    <w:p>
+      <w:pPr>
+        <w:autoSpaceDE w:val="0"/>
+        <w:autoSpaceDN w:val="0"/>
+        <w:adjustRightInd w:val="0"/>
+        <w:spacing w:after="0" w:line="240" w:lineRule="auto"/>
+        <w:rPr>
+          <w:rFonts w:ascii="Cascadia Mono" w:hAnsi="Cascadia Mono" w:cs="Cascadia Mono"/>
+          <w:color w:val="000000"/>
+          <w:sz w:val="19"/>
+          <w:szCs w:val="19"/>
+          <w14:ligatures w14:val="standardContextual"/>
+        </w:rPr>
+      </w:pPr>
+      <w:r>
+        <w:rPr>
+          <w:rFonts w:ascii="Cascadia Mono" w:hAnsi="Cascadia Mono" w:cs="Cascadia Mono"/>
+          <w:color w:val="000000"/>
+          <w:sz w:val="19"/>
+          <w:szCs w:val="19"/>
+          <w14:ligatures w14:val="standardContextual"/>
+        </w:rPr>
+        <w:t xml:space="preserve">        // This method gets called by the runtime. Use this method to configure the HTTP request pipeline.</w:t>
+      </w:r>
+    </w:p>
+    <w:p>
+      <w:pPr>
+        <w:autoSpaceDE w:val="0"/>
+        <w:autoSpaceDN w:val="0"/>
+        <w:adjustRightInd w:val="0"/>
+        <w:spacing w:after="0" w:line="240" w:lineRule="auto"/>
+        <w:rPr>
+          <w:rFonts w:ascii="Cascadia Mono" w:hAnsi="Cascadia Mono" w:cs="Cascadia Mono"/>
+          <w:color w:val="000000"/>
+          <w:sz w:val="19"/>
+          <w:szCs w:val="19"/>
+          <w14:ligatures w14:val="standardContextual"/>
+        </w:rPr>
+      </w:pPr>
+      <w:r>
+        <w:rPr>
+          <w:rFonts w:ascii="Cascadia Mono" w:hAnsi="Cascadia Mono" w:cs="Cascadia Mono"/>
+          <w:color w:val="000000"/>
+          <w:sz w:val="19"/>
+          <w:szCs w:val="19"/>
+          <w14:ligatures w14:val="standardContextual"/>
+        </w:rPr>
+        <w:t xml:space="preserve">        public async void Configure(IApplicationBuilder app, IWebHostEnvironment env)</w:t>
+      </w:r>
+    </w:p>
+    <w:p>
+      <w:pPr>
+        <w:autoSpaceDE w:val="0"/>
+        <w:autoSpaceDN w:val="0"/>
+        <w:adjustRightInd w:val="0"/>
+        <w:spacing w:after="0" w:line="240" w:lineRule="auto"/>
+        <w:rPr>
+          <w:rFonts w:ascii="Cascadia Mono" w:hAnsi="Cascadia Mono" w:cs="Cascadia Mono"/>
+          <w:color w:val="000000"/>
+          <w:sz w:val="19"/>
+          <w:szCs w:val="19"/>
+          <w14:ligatures w14:val="standardContextual"/>
+        </w:rPr>
+      </w:pPr>
+      <w:r>
+        <w:rPr>
+          <w:rFonts w:ascii="Cascadia Mono" w:hAnsi="Cascadia Mono" w:cs="Cascadia Mono"/>
+          <w:color w:val="000000"/>
+          <w:sz w:val="19"/>
+          <w:szCs w:val="19"/>
+          <w14:ligatures w14:val="standardContextual"/>
+        </w:rPr>
+        <w:t xml:space="preserve">        {</w:t>
+      </w:r>
+    </w:p>
+    <w:p>
+      <w:pPr>
+        <w:autoSpaceDE w:val="0"/>
+        <w:autoSpaceDN w:val="0"/>
+        <w:adjustRightInd w:val="0"/>
+        <w:spacing w:after="0" w:line="240" w:lineRule="auto"/>
+        <w:rPr>
+          <w:rFonts w:ascii="Cascadia Mono" w:hAnsi="Cascadia Mono" w:cs="Cascadia Mono"/>
+          <w:color w:val="000000"/>
+          <w:sz w:val="19"/>
+          <w:szCs w:val="19"/>
+          <w14:ligatures w14:val="standardContextual"/>
+        </w:rPr>
+      </w:pPr>
+      <w:r>
+        <w:rPr>
+          <w:rFonts w:ascii="Cascadia Mono" w:hAnsi="Cascadia Mono" w:cs="Cascadia Mono"/>
+          <w:color w:val="000000"/>
+          <w:sz w:val="19"/>
+          <w:szCs w:val="19"/>
+          <w14:ligatures w14:val="standardContextual"/>
+        </w:rPr>
+        <w:lastRenderedPageBreak/>
+        <w:t xml:space="preserve">            if (env.IsDevelopment())</w:t>
+      </w:r>
+    </w:p>
+    <w:p>
+      <w:pPr>
+        <w:autoSpaceDE w:val="0"/>
+        <w:autoSpaceDN w:val="0"/>
+        <w:adjustRightInd w:val="0"/>
+        <w:spacing w:after="0" w:line="240" w:lineRule="auto"/>
+        <w:rPr>
+          <w:rFonts w:ascii="Cascadia Mono" w:hAnsi="Cascadia Mono" w:cs="Cascadia Mono"/>
+          <w:color w:val="000000"/>
+          <w:sz w:val="19"/>
+          <w:szCs w:val="19"/>
+          <w14:ligatures w14:val="standardContextual"/>
+        </w:rPr>
+      </w:pPr>
+      <w:r>
+        <w:rPr>
+          <w:rFonts w:ascii="Cascadia Mono" w:hAnsi="Cascadia Mono" w:cs="Cascadia Mono"/>
+          <w:color w:val="000000"/>
+          <w:sz w:val="19"/>
+          <w:szCs w:val="19"/>
+          <w14:ligatures w14:val="standardContextual"/>
+        </w:rPr>
+        <w:t xml:space="preserve">            {</w:t>
+      </w:r>
+    </w:p>
+    <w:p>
+      <w:pPr>
+        <w:autoSpaceDE w:val="0"/>
+        <w:autoSpaceDN w:val="0"/>
+        <w:adjustRightInd w:val="0"/>
+        <w:spacing w:after="0" w:line="240" w:lineRule="auto"/>
+        <w:rPr>
+          <w:rFonts w:ascii="Cascadia Mono" w:hAnsi="Cascadia Mono" w:cs="Cascadia Mono"/>
+          <w:color w:val="000000"/>
+          <w:sz w:val="19"/>
+          <w:szCs w:val="19"/>
+          <w14:ligatures w14:val="standardContextual"/>
+        </w:rPr>
+      </w:pPr>
+      <w:r>
+        <w:rPr>
+          <w:rFonts w:ascii="Cascadia Mono" w:hAnsi="Cascadia Mono" w:cs="Cascadia Mono"/>
+          <w:color w:val="000000"/>
+          <w:sz w:val="19"/>
+          <w:szCs w:val="19"/>
+          <w14:ligatures w14:val="standardContextual"/>
+        </w:rPr>
+        <w:t xml:space="preserve">                app.UseDeveloperExceptionPage();</w:t>
+      </w:r>
+    </w:p>
+    <w:p>
+      <w:pPr>
+        <w:autoSpaceDE w:val="0"/>
+        <w:autoSpaceDN w:val="0"/>
+        <w:adjustRightInd w:val="0"/>
+        <w:spacing w:after="0" w:line="240" w:lineRule="auto"/>
+        <w:rPr>
+          <w:rFonts w:ascii="Cascadia Mono" w:hAnsi="Cascadia Mono" w:cs="Cascadia Mono"/>
+          <w:color w:val="000000"/>
+          <w:sz w:val="19"/>
+          <w:szCs w:val="19"/>
+          <w14:ligatures w14:val="standardContextual"/>
+        </w:rPr>
+      </w:pPr>
+      <w:r>
+        <w:rPr>
+          <w:rFonts w:ascii="Cascadia Mono" w:hAnsi="Cascadia Mono" w:cs="Cascadia Mono"/>
+          <w:color w:val="000000"/>
+          <w:sz w:val="19"/>
+          <w:szCs w:val="19"/>
+          <w14:ligatures w14:val="standardContextual"/>
+        </w:rPr>
+        <w:t xml:space="preserve">                app.UseMigrationsEndPoint();</w:t>
+      </w:r>
+    </w:p>
+    <w:p>
+      <w:pPr>
+        <w:autoSpaceDE w:val="0"/>
+        <w:autoSpaceDN w:val="0"/>
+        <w:adjustRightInd w:val="0"/>
+        <w:spacing w:after="0" w:line="240" w:lineRule="auto"/>
+        <w:rPr>
+          <w:rFonts w:ascii="Cascadia Mono" w:hAnsi="Cascadia Mono" w:cs="Cascadia Mono"/>
+          <w:color w:val="000000"/>
+          <w:sz w:val="19"/>
+          <w:szCs w:val="19"/>
+          <w14:ligatures w14:val="standardContextual"/>
+        </w:rPr>
+      </w:pPr>
+      <w:r>
+        <w:rPr>
+          <w:rFonts w:ascii="Cascadia Mono" w:hAnsi="Cascadia Mono" w:cs="Cascadia Mono"/>
+          <w:color w:val="000000"/>
+          <w:sz w:val="19"/>
+          <w:szCs w:val="19"/>
+          <w14:ligatures w14:val="standardContextual"/>
+        </w:rPr>
+        <w:t xml:space="preserve">            }</w:t>
+      </w:r>
+    </w:p>
+    <w:p>
+      <w:pPr>
+        <w:autoSpaceDE w:val="0"/>
+        <w:autoSpaceDN w:val="0"/>
+        <w:adjustRightInd w:val="0"/>
+        <w:spacing w:after="0" w:line="240" w:lineRule="auto"/>
+        <w:rPr>
+          <w:rFonts w:ascii="Cascadia Mono" w:hAnsi="Cascadia Mono" w:cs="Cascadia Mono"/>
+          <w:color w:val="000000"/>
+          <w:sz w:val="19"/>
+          <w:szCs w:val="19"/>
+          <w14:ligatures w14:val="standardContextual"/>
+        </w:rPr>
+      </w:pPr>
+      <w:r>
+        <w:rPr>
+          <w:rFonts w:ascii="Cascadia Mono" w:hAnsi="Cascadia Mono" w:cs="Cascadia Mono"/>
+          <w:color w:val="000000"/>
+          <w:sz w:val="19"/>
+          <w:szCs w:val="19"/>
+          <w14:ligatures w14:val="standardContextual"/>
+        </w:rPr>
+        <w:t xml:space="preserve">            else</w:t>
+      </w:r>
+    </w:p>
+    <w:p>
+      <w:pPr>
+        <w:autoSpaceDE w:val="0"/>
+        <w:autoSpaceDN w:val="0"/>
+        <w:adjustRightInd w:val="0"/>
+        <w:spacing w:after="0" w:line="240" w:lineRule="auto"/>
+        <w:rPr>
+          <w:rFonts w:ascii="Cascadia Mono" w:hAnsi="Cascadia Mono" w:cs="Cascadia Mono"/>
+          <w:color w:val="000000"/>
+          <w:sz w:val="19"/>
+          <w:szCs w:val="19"/>
+          <w14:ligatures w14:val="standardContextual"/>
+        </w:rPr>
+      </w:pPr>
+      <w:r>
+        <w:rPr>
+          <w:rFonts w:ascii="Cascadia Mono" w:hAnsi="Cascadia Mono" w:cs="Cascadia Mono"/>
+          <w:color w:val="000000"/>
+          <w:sz w:val="19"/>
+          <w:szCs w:val="19"/>
+          <w14:ligatures w14:val="standardContextual"/>
+        </w:rPr>
+        <w:t xml:space="preserve">            {</w:t>
+      </w:r>
+    </w:p>
+    <w:p>
+      <w:pPr>
+        <w:autoSpaceDE w:val="0"/>
+        <w:autoSpaceDN w:val="0"/>
+        <w:adjustRightInd w:val="0"/>
+        <w:spacing w:after="0" w:line="240" w:lineRule="auto"/>
+        <w:rPr>
+          <w:rFonts w:ascii="Cascadia Mono" w:hAnsi="Cascadia Mono" w:cs="Cascadia Mono"/>
+          <w:color w:val="000000"/>
+          <w:sz w:val="19"/>
+          <w:szCs w:val="19"/>
+          <w14:ligatures w14:val="standardContextual"/>
+        </w:rPr>
+      </w:pPr>
+      <w:r>
+        <w:rPr>
+          <w:rFonts w:ascii="Cascadia Mono" w:hAnsi="Cascadia Mono" w:cs="Cascadia Mono"/>
+          <w:color w:val="000000"/>
+          <w:sz w:val="19"/>
+          <w:szCs w:val="19"/>
+          <w14:ligatures w14:val="standardContextual"/>
+        </w:rPr>
+        <w:t xml:space="preserve">                app.UseExceptionHandler("/Home/Error");</w:t>
+      </w:r>
+    </w:p>
+    <w:p>
+      <w:pPr>
+        <w:autoSpaceDE w:val="0"/>
+        <w:autoSpaceDN w:val="0"/>
+        <w:adjustRightInd w:val="0"/>
+        <w:spacing w:after="0" w:line="240" w:lineRule="auto"/>
+        <w:rPr>
+          <w:rFonts w:ascii="Cascadia Mono" w:hAnsi="Cascadia Mono" w:cs="Cascadia Mono"/>
+          <w:color w:val="000000"/>
+          <w:sz w:val="19"/>
+          <w:szCs w:val="19"/>
+          <w14:ligatures w14:val="standardContextual"/>
+        </w:rPr>
+      </w:pPr>
+      <w:r>
+        <w:rPr>
+          <w:rFonts w:ascii="Cascadia Mono" w:hAnsi="Cascadia Mono" w:cs="Cascadia Mono"/>
+          <w:color w:val="000000"/>
+          <w:sz w:val="19"/>
+          <w:szCs w:val="19"/>
+          <w14:ligatures w14:val="standardContextual"/>
+        </w:rPr>
+        <w:t xml:space="preserve">                // The default HSTS value is 30 days. You may want to change this for production scenarios, see https://aka.ms/aspnetcore-hsts.</w:t>
+      </w:r>
+    </w:p>
+    <w:p>
+      <w:pPr>
+        <w:autoSpaceDE w:val="0"/>
+        <w:autoSpaceDN w:val="0"/>
+        <w:adjustRightInd w:val="0"/>
+        <w:spacing w:after="0" w:line="240" w:lineRule="auto"/>
+        <w:rPr>
+          <w:rFonts w:ascii="Cascadia Mono" w:hAnsi="Cascadia Mono" w:cs="Cascadia Mono"/>
+          <w:color w:val="000000"/>
+          <w:sz w:val="19"/>
+          <w:szCs w:val="19"/>
+          <w14:ligatures w14:val="standardContextual"/>
+        </w:rPr>
+      </w:pPr>
+      <w:r>
+        <w:rPr>
+          <w:rFonts w:ascii="Cascadia Mono" w:hAnsi="Cascadia Mono" w:cs="Cascadia Mono"/>
+          <w:color w:val="000000"/>
+          <w:sz w:val="19"/>
+          <w:szCs w:val="19"/>
+          <w14:ligatures w14:val="standardContextual"/>
+        </w:rPr>
+        <w:t xml:space="preserve">                app.UseHsts();</w:t>
+      </w:r>
+    </w:p>
+    <w:p>
+      <w:pPr>
+        <w:autoSpaceDE w:val="0"/>
+        <w:autoSpaceDN w:val="0"/>
+        <w:adjustRightInd w:val="0"/>
+        <w:spacing w:after="0" w:line="240" w:lineRule="auto"/>
+        <w:rPr>
+          <w:rFonts w:ascii="Cascadia Mono" w:hAnsi="Cascadia Mono" w:cs="Cascadia Mono"/>
+          <w:color w:val="000000"/>
+          <w:sz w:val="19"/>
+          <w:szCs w:val="19"/>
+          <w14:ligatures w14:val="standardContextual"/>
+        </w:rPr>
+      </w:pPr>
+      <w:r>
+        <w:rPr>
+          <w:rFonts w:ascii="Cascadia Mono" w:hAnsi="Cascadia Mono" w:cs="Cascadia Mono"/>
+          <w:color w:val="000000"/>
+          <w:sz w:val="19"/>
+          <w:szCs w:val="19"/>
+          <w14:ligatures w14:val="standardContextual"/>
+        </w:rPr>
+        <w:t xml:space="preserve">            }</w:t>
+      </w:r>
+    </w:p>
+    <w:p>
+      <w:pPr>
+        <w:autoSpaceDE w:val="0"/>
+        <w:autoSpaceDN w:val="0"/>
+        <w:adjustRightInd w:val="0"/>
+        <w:spacing w:after="0" w:line="240" w:lineRule="auto"/>
+        <w:rPr>
+          <w:rFonts w:ascii="Cascadia Mono" w:hAnsi="Cascadia Mono" w:cs="Cascadia Mono"/>
+          <w:color w:val="000000"/>
+          <w:sz w:val="19"/>
+          <w:szCs w:val="19"/>
+          <w14:ligatures w14:val="standardContextual"/>
+        </w:rPr>
+      </w:pPr>
+      <w:r>
+        <w:rPr>
+          <w:rFonts w:ascii="Cascadia Mono" w:hAnsi="Cascadia Mono" w:cs="Cascadia Mono"/>
+          <w:color w:val="000000"/>
+          <w:sz w:val="19"/>
+          <w:szCs w:val="19"/>
+          <w14:ligatures w14:val="standardContextual"/>
+        </w:rPr>
+        <w:t xml:space="preserve">            app.UseHttpsRedirection();</w:t>
+      </w:r>
+    </w:p>
+    <w:p>
+      <w:pPr>
+        <w:autoSpaceDE w:val="0"/>
+        <w:autoSpaceDN w:val="0"/>
+        <w:adjustRightInd w:val="0"/>
+        <w:spacing w:after="0" w:line="240" w:lineRule="auto"/>
+        <w:rPr>
+          <w:rFonts w:ascii="Cascadia Mono" w:hAnsi="Cascadia Mono" w:cs="Cascadia Mono"/>
+          <w:color w:val="000000"/>
+          <w:sz w:val="19"/>
+          <w:szCs w:val="19"/>
+          <w14:ligatures w14:val="standardContextual"/>
+        </w:rPr>
+      </w:pPr>
+      <w:r>
+        <w:rPr>
+          <w:rFonts w:ascii="Cascadia Mono" w:hAnsi="Cascadia Mono" w:cs="Cascadia Mono"/>
+          <w:color w:val="000000"/>
+          <w:sz w:val="19"/>
+          <w:szCs w:val="19"/>
+          <w14:ligatures w14:val="standardContextual"/>
+        </w:rPr>
+        <w:t xml:space="preserve">            app.UseStaticFiles();</w:t>
+      </w:r>
+    </w:p>
+    <w:p>
+      <w:pPr>
+        <w:autoSpaceDE w:val="0"/>
+        <w:autoSpaceDN w:val="0"/>
+        <w:adjustRightInd w:val="0"/>
+        <w:spacing w:after="0" w:line="240" w:lineRule="auto"/>
+        <w:rPr>
+          <w:rFonts w:ascii="Cascadia Mono" w:hAnsi="Cascadia Mono" w:cs="Cascadia Mono"/>
+          <w:color w:val="000000"/>
+          <w:sz w:val="19"/>
+          <w:szCs w:val="19"/>
+          <w14:ligatures w14:val="standardContextual"/>
+        </w:rPr>
+      </w:pPr>
+    </w:p>
+    <w:p>
+      <w:pPr>
+        <w:autoSpaceDE w:val="0"/>
+        <w:autoSpaceDN w:val="0"/>
+        <w:adjustRightInd w:val="0"/>
+        <w:spacing w:after="0" w:line="240" w:lineRule="auto"/>
+        <w:rPr>
+          <w:rFonts w:ascii="Cascadia Mono" w:hAnsi="Cascadia Mono" w:cs="Cascadia Mono"/>
+          <w:color w:val="000000"/>
+          <w:sz w:val="19"/>
+          <w:szCs w:val="19"/>
+          <w14:ligatures w14:val="standardContextual"/>
+        </w:rPr>
+      </w:pPr>
+      <w:r>
+        <w:rPr>
+          <w:rFonts w:ascii="Cascadia Mono" w:hAnsi="Cascadia Mono" w:cs="Cascadia Mono"/>
+          <w:color w:val="000000"/>
+          <w:sz w:val="19"/>
+          <w:szCs w:val="19"/>
+          <w14:ligatures w14:val="standardContextual"/>
+        </w:rPr>
+        <w:t xml:space="preserve">            app.UseRouting();</w:t>
+      </w:r>
+    </w:p>
+    <w:p>
+      <w:pPr>
+        <w:autoSpaceDE w:val="0"/>
+        <w:autoSpaceDN w:val="0"/>
+        <w:adjustRightInd w:val="0"/>
+        <w:spacing w:after="0" w:line="240" w:lineRule="auto"/>
+        <w:rPr>
+          <w:rFonts w:ascii="Cascadia Mono" w:hAnsi="Cascadia Mono" w:cs="Cascadia Mono"/>
+          <w:color w:val="000000"/>
+          <w:sz w:val="19"/>
+          <w:szCs w:val="19"/>
+          <w14:ligatures w14:val="standardContextual"/>
+        </w:rPr>
+      </w:pPr>
+    </w:p>
+    <w:p>
+      <w:pPr>
+        <w:autoSpaceDE w:val="0"/>
+        <w:autoSpaceDN w:val="0"/>
+        <w:adjustRightInd w:val="0"/>
+        <w:spacing w:after="0" w:line="240" w:lineRule="auto"/>
+        <w:rPr>
+          <w:rFonts w:ascii="Cascadia Mono" w:hAnsi="Cascadia Mono" w:cs="Cascadia Mono"/>
+          <w:color w:val="000000"/>
+          <w:sz w:val="19"/>
+          <w:szCs w:val="19"/>
+          <w14:ligatures w14:val="standardContextual"/>
+        </w:rPr>
+      </w:pPr>
+      <w:r>
+        <w:rPr>
+          <w:rFonts w:ascii="Cascadia Mono" w:hAnsi="Cascadia Mono" w:cs="Cascadia Mono"/>
+          <w:color w:val="000000"/>
+          <w:sz w:val="19"/>
+          <w:szCs w:val="19"/>
+          <w14:ligatures w14:val="standardContextual"/>
+        </w:rPr>
+        <w:t xml:space="preserve">            app.UseAuthentication();</w:t>
+      </w:r>
+    </w:p>
+    <w:p>
+      <w:pPr>
+        <w:autoSpaceDE w:val="0"/>
+        <w:autoSpaceDN w:val="0"/>
+        <w:adjustRightInd w:val="0"/>
+        <w:spacing w:after="0" w:line="240" w:lineRule="auto"/>
+        <w:rPr>
+          <w:rFonts w:ascii="Cascadia Mono" w:hAnsi="Cascadia Mono" w:cs="Cascadia Mono"/>
+          <w:color w:val="000000"/>
+          <w:sz w:val="19"/>
+          <w:szCs w:val="19"/>
+          <w14:ligatures w14:val="standardContextual"/>
+        </w:rPr>
+      </w:pPr>
+      <w:r>
+        <w:rPr>
+          <w:rFonts w:ascii="Cascadia Mono" w:hAnsi="Cascadia Mono" w:cs="Cascadia Mono"/>
+          <w:color w:val="000000"/>
+          <w:sz w:val="19"/>
+          <w:szCs w:val="19"/>
+          <w14:ligatures w14:val="standardContextual"/>
+        </w:rPr>
+        <w:t xml:space="preserve">            app.UseAuthorization();</w:t>
+      </w:r>
+    </w:p>
+    <w:p>
+      <w:pPr>
+        <w:autoSpaceDE w:val="0"/>
+        <w:autoSpaceDN w:val="0"/>
+        <w:adjustRightInd w:val="0"/>
+        <w:spacing w:after="0" w:line="240" w:lineRule="auto"/>
+        <w:rPr>
+          <w:rFonts w:ascii="Cascadia Mono" w:hAnsi="Cascadia Mono" w:cs="Cascadia Mono"/>
+          <w:color w:val="000000"/>
+          <w:sz w:val="19"/>
+          <w:szCs w:val="19"/>
+          <w14:ligatures w14:val="standardContextual"/>
+        </w:rPr>
+      </w:pPr>
+    </w:p>
+    <w:p>
+      <w:pPr>
+        <w:autoSpaceDE w:val="0"/>
+        <w:autoSpaceDN w:val="0"/>
+        <w:adjustRightInd w:val="0"/>
+        <w:spacing w:after="0" w:line="240" w:lineRule="auto"/>
+        <w:rPr>
+          <w:rFonts w:ascii="Cascadia Mono" w:hAnsi="Cascadia Mono" w:cs="Cascadia Mono"/>
+          <w:color w:val="000000"/>
+          <w:sz w:val="19"/>
+          <w:szCs w:val="19"/>
+          <w14:ligatures w14:val="standardContextual"/>
+        </w:rPr>
+      </w:pPr>
+      <w:r>
+        <w:rPr>
+          <w:rFonts w:ascii="Cascadia Mono" w:hAnsi="Cascadia Mono" w:cs="Cascadia Mono"/>
+          <w:color w:val="000000"/>
+          <w:sz w:val="19"/>
+          <w:szCs w:val="19"/>
+          <w14:ligatures w14:val="standardContextual"/>
+        </w:rPr>
+        <w:t xml:space="preserve">            app.UseEndpoints(endpoints =&gt;</w:t>
+      </w:r>
+    </w:p>
+    <w:p>
+      <w:pPr>
+        <w:autoSpaceDE w:val="0"/>
+        <w:autoSpaceDN w:val="0"/>
+        <w:adjustRightInd w:val="0"/>
+        <w:spacing w:after="0" w:line="240" w:lineRule="auto"/>
+        <w:rPr>
+          <w:rFonts w:ascii="Cascadia Mono" w:hAnsi="Cascadia Mono" w:cs="Cascadia Mono"/>
+          <w:color w:val="000000"/>
+          <w:sz w:val="19"/>
+          <w:szCs w:val="19"/>
+          <w14:ligatures w14:val="standardContextual"/>
+        </w:rPr>
+      </w:pPr>
+      <w:r>
+        <w:rPr>
+          <w:rFonts w:ascii="Cascadia Mono" w:hAnsi="Cascadia Mono" w:cs="Cascadia Mono"/>
+          <w:color w:val="000000"/>
+          <w:sz w:val="19"/>
+          <w:szCs w:val="19"/>
+          <w14:ligatures w14:val="standardContextual"/>
+        </w:rPr>
+        <w:t xml:space="preserve">            {</w:t>
+      </w:r>
+    </w:p>
+    <w:p>
+      <w:pPr>
+        <w:autoSpaceDE w:val="0"/>
+        <w:autoSpaceDN w:val="0"/>
+        <w:adjustRightInd w:val="0"/>
+        <w:spacing w:after="0" w:line="240" w:lineRule="auto"/>
+        <w:rPr>
+          <w:rFonts w:ascii="Cascadia Mono" w:hAnsi="Cascadia Mono" w:cs="Cascadia Mono"/>
+          <w:color w:val="000000"/>
+          <w:sz w:val="19"/>
+          <w:szCs w:val="19"/>
+          <w14:ligatures w14:val="standardContextual"/>
+        </w:rPr>
+      </w:pPr>
+      <w:r>
+        <w:rPr>
+          <w:rFonts w:ascii="Cascadia Mono" w:hAnsi="Cascadia Mono" w:cs="Cascadia Mono"/>
+          <w:color w:val="000000"/>
+          <w:sz w:val="19"/>
+          <w:szCs w:val="19"/>
+          <w14:ligatures w14:val="standardContextual"/>
+        </w:rPr>
+        <w:t xml:space="preserve">                endpoints.MapControllerRoute(</w:t>
+      </w:r>
+    </w:p>
+    <w:p>
+      <w:pPr>
+        <w:autoSpaceDE w:val="0"/>
+        <w:autoSpaceDN w:val="0"/>
+        <w:adjustRightInd w:val="0"/>
+        <w:spacing w:after="0" w:line="240" w:lineRule="auto"/>
+        <w:rPr>
+          <w:rFonts w:ascii="Cascadia Mono" w:hAnsi="Cascadia Mono" w:cs="Cascadia Mono"/>
+          <w:color w:val="000000"/>
+          <w:sz w:val="19"/>
+          <w:szCs w:val="19"/>
+          <w14:ligatures w14:val="standardContextual"/>
+        </w:rPr>
+      </w:pPr>
+      <w:r>
+        <w:rPr>
+          <w:rFonts w:ascii="Cascadia Mono" w:hAnsi="Cascadia Mono" w:cs="Cascadia Mono"/>
+          <w:color w:val="000000"/>
+          <w:sz w:val="19"/>
+          <w:szCs w:val="19"/>
+          <w14:ligatures w14:val="standardContextual"/>
+        </w:rPr>
+        <w:t xml:space="preserve">                    name: "default",</w:t>
+      </w:r>
+    </w:p>
+    <w:p>
+      <w:pPr>
+        <w:autoSpaceDE w:val="0"/>
+        <w:autoSpaceDN w:val="0"/>
+        <w:adjustRightInd w:val="0"/>
+        <w:spacing w:after="0" w:line="240" w:lineRule="auto"/>
+        <w:rPr>
+          <w:rFonts w:ascii="Cascadia Mono" w:hAnsi="Cascadia Mono" w:cs="Cascadia Mono"/>
+          <w:color w:val="000000"/>
+          <w:sz w:val="19"/>
+          <w:szCs w:val="19"/>
+          <w14:ligatures w14:val="standardContextual"/>
+        </w:rPr>
+      </w:pPr>
+      <w:r>
+        <w:rPr>
+          <w:rFonts w:ascii="Cascadia Mono" w:hAnsi="Cascadia Mono" w:cs="Cascadia Mono"/>
+          <w:color w:val="000000"/>
+          <w:sz w:val="19"/>
+          <w:szCs w:val="19"/>
+          <w14:ligatures w14:val="standardContextual"/>
+        </w:rPr>
+        <w:t xml:space="preserve">                    pattern: "{controller=Home}/{action=Index}/{id?}");</w:t>
+      </w:r>
+    </w:p>
+    <w:p>
+      <w:pPr>
+        <w:autoSpaceDE w:val="0"/>
+        <w:autoSpaceDN w:val="0"/>
+        <w:adjustRightInd w:val="0"/>
+        <w:spacing w:after="0" w:line="240" w:lineRule="auto"/>
+        <w:rPr>
+          <w:rFonts w:ascii="Cascadia Mono" w:hAnsi="Cascadia Mono" w:cs="Cascadia Mono"/>
+          <w:color w:val="000000"/>
+          <w:sz w:val="19"/>
+          <w:szCs w:val="19"/>
+          <w14:ligatures w14:val="standardContextual"/>
+        </w:rPr>
+      </w:pPr>
+      <w:r>
+        <w:rPr>
+          <w:rFonts w:ascii="Cascadia Mono" w:hAnsi="Cascadia Mono" w:cs="Cascadia Mono"/>
+          <w:color w:val="000000"/>
+          <w:sz w:val="19"/>
+          <w:szCs w:val="19"/>
+          <w14:ligatures w14:val="standardContextual"/>
+        </w:rPr>
+        <w:t xml:space="preserve">                endpoints.MapRazorPages();</w:t>
+      </w:r>
+    </w:p>
+    <w:p>
+      <w:pPr>
+        <w:autoSpaceDE w:val="0"/>
+        <w:autoSpaceDN w:val="0"/>
+        <w:adjustRightInd w:val="0"/>
+        <w:spacing w:after="0" w:line="240" w:lineRule="auto"/>
+        <w:rPr>
+          <w:rFonts w:ascii="Cascadia Mono" w:hAnsi="Cascadia Mono" w:cs="Cascadia Mono"/>
+          <w:color w:val="000000"/>
+          <w:sz w:val="19"/>
+          <w:szCs w:val="19"/>
+          <w14:ligatures w14:val="standardContextual"/>
+        </w:rPr>
+      </w:pPr>
+      <w:r>
+        <w:rPr>
+          <w:rFonts w:ascii="Cascadia Mono" w:hAnsi="Cascadia Mono" w:cs="Cascadia Mono"/>
+          <w:color w:val="000000"/>
+          <w:sz w:val="19"/>
+          <w:szCs w:val="19"/>
+          <w14:ligatures w14:val="standardContextual"/>
+        </w:rPr>
+        <w:t xml:space="preserve">            });</w:t>
+      </w:r>
+    </w:p>
+    <w:p>
+      <w:pPr>
+        <w:autoSpaceDE w:val="0"/>
+        <w:autoSpaceDN w:val="0"/>
+        <w:adjustRightInd w:val="0"/>
+        <w:spacing w:after="0" w:line="240" w:lineRule="auto"/>
+        <w:rPr>
+          <w:rFonts w:ascii="Cascadia Mono" w:hAnsi="Cascadia Mono" w:cs="Cascadia Mono"/>
+          <w:color w:val="000000"/>
+          <w:sz w:val="19"/>
+          <w:szCs w:val="19"/>
+          <w14:ligatures w14:val="standardContextual"/>
+        </w:rPr>
+      </w:pPr>
+    </w:p>
+    <w:p>
+      <w:pPr>
+        <w:autoSpaceDE w:val="0"/>
+        <w:autoSpaceDN w:val="0"/>
+        <w:adjustRightInd w:val="0"/>
+        <w:spacing w:after="0" w:line="240" w:lineRule="auto"/>
+        <w:rPr>
+          <w:rFonts w:ascii="Cascadia Mono" w:hAnsi="Cascadia Mono" w:cs="Cascadia Mono"/>
+          <w:color w:val="000000"/>
+          <w:sz w:val="19"/>
+          <w:szCs w:val="19"/>
+          <w:highlight w:val="red"/>
+          <w14:ligatures w14:val="standardContextual"/>
+        </w:rPr>
+      </w:pPr>
+      <w:r>
+        <w:rPr>
+          <w:rFonts w:ascii="Cascadia Mono" w:hAnsi="Cascadia Mono" w:cs="Cascadia Mono"/>
+          <w:color w:val="000000"/>
+          <w:sz w:val="19"/>
+          <w:szCs w:val="19"/>
+          <w14:ligatures w14:val="standardContextual"/>
+        </w:rPr>
+        <w:t xml:space="preserve">            </w:t>
+      </w:r>
+      <w:r>
+        <w:rPr>
+          <w:rFonts w:ascii="Cascadia Mono" w:hAnsi="Cascadia Mono" w:cs="Cascadia Mono"/>
+          <w:color w:val="000000"/>
+          <w:sz w:val="19"/>
+          <w:szCs w:val="19"/>
+          <w:highlight w:val="red"/>
+          <w14:ligatures w14:val="standardContextual"/>
+        </w:rPr>
+        <w:t>using (var scope = app.ApplicationServices.CreateScope())</w:t>
+      </w:r>
+    </w:p>
+    <w:p>
+      <w:pPr>
+        <w:autoSpaceDE w:val="0"/>
+        <w:autoSpaceDN w:val="0"/>
+        <w:adjustRightInd w:val="0"/>
+        <w:spacing w:after="0" w:line="240" w:lineRule="auto"/>
+        <w:rPr>
+          <w:rFonts w:ascii="Cascadia Mono" w:hAnsi="Cascadia Mono" w:cs="Cascadia Mono"/>
+          <w:color w:val="000000"/>
+          <w:sz w:val="19"/>
+          <w:szCs w:val="19"/>
+          <w:highlight w:val="red"/>
+          <w14:ligatures w14:val="standardContextual"/>
+        </w:rPr>
+      </w:pPr>
+      <w:r>
+        <w:rPr>
+          <w:rFonts w:ascii="Cascadia Mono" w:hAnsi="Cascadia Mono" w:cs="Cascadia Mono"/>
+          <w:color w:val="000000"/>
+          <w:sz w:val="19"/>
+          <w:szCs w:val="19"/>
+          <w:highlight w:val="red"/>
+          <w14:ligatures w14:val="standardContextual"/>
+        </w:rPr>
+        <w:t xml:space="preserve">            {</w:t>
+      </w:r>
+    </w:p>
+    <w:p>
+      <w:pPr>
+        <w:autoSpaceDE w:val="0"/>
+        <w:autoSpaceDN w:val="0"/>
+        <w:adjustRightInd w:val="0"/>
+        <w:spacing w:after="0" w:line="240" w:lineRule="auto"/>
+        <w:rPr>
+          <w:rFonts w:ascii="Cascadia Mono" w:hAnsi="Cascadia Mono" w:cs="Cascadia Mono"/>
+          <w:color w:val="000000"/>
+          <w:sz w:val="19"/>
+          <w:szCs w:val="19"/>
+          <w:highlight w:val="red"/>
+          <w14:ligatures w14:val="standardContextual"/>
+        </w:rPr>
+      </w:pPr>
+      <w:r>
+        <w:rPr>
+          <w:rFonts w:ascii="Cascadia Mono" w:hAnsi="Cascadia Mono" w:cs="Cascadia Mono"/>
+          <w:color w:val="000000"/>
+          <w:sz w:val="19"/>
+          <w:szCs w:val="19"/>
+          <w:highlight w:val="red"/>
+          <w14:ligatures w14:val="standardContextual"/>
+        </w:rPr>
+        <w:t xml:space="preserve">                var userManager = scope.ServiceProvider.GetRequiredService&lt;UserManager&lt;User&gt;&gt;();</w:t>
+      </w:r>
+    </w:p>
+    <w:p>
+      <w:pPr>
+        <w:autoSpaceDE w:val="0"/>
+        <w:autoSpaceDN w:val="0"/>
+        <w:adjustRightInd w:val="0"/>
+        <w:spacing w:after="0" w:line="240" w:lineRule="auto"/>
+        <w:rPr>
+          <w:rFonts w:ascii="Cascadia Mono" w:hAnsi="Cascadia Mono" w:cs="Cascadia Mono"/>
+          <w:color w:val="000000"/>
+          <w:sz w:val="19"/>
+          <w:szCs w:val="19"/>
+          <w:highlight w:val="red"/>
+          <w14:ligatures w14:val="standardContextual"/>
+        </w:rPr>
+      </w:pPr>
+      <w:r>
+        <w:rPr>
+          <w:rFonts w:ascii="Cascadia Mono" w:hAnsi="Cascadia Mono" w:cs="Cascadia Mono"/>
+          <w:color w:val="000000"/>
+          <w:sz w:val="19"/>
+          <w:szCs w:val="19"/>
+          <w:highlight w:val="red"/>
+          <w14:ligatures w14:val="standardContextual"/>
+        </w:rPr>
+        <w:t xml:space="preserve">                var roleManager = scope.ServiceProvider.GetRequiredService&lt;RoleManager&lt;IdentityRole&gt;&gt;();</w:t>
+      </w:r>
+    </w:p>
+    <w:p>
+      <w:pPr>
+        <w:autoSpaceDE w:val="0"/>
+        <w:autoSpaceDN w:val="0"/>
+        <w:adjustRightInd w:val="0"/>
+        <w:spacing w:after="0" w:line="240" w:lineRule="auto"/>
+        <w:rPr>
+          <w:rFonts w:ascii="Cascadia Mono" w:hAnsi="Cascadia Mono" w:cs="Cascadia Mono"/>
+          <w:color w:val="000000"/>
+          <w:sz w:val="19"/>
+          <w:szCs w:val="19"/>
+          <w:highlight w:val="red"/>
+          <w14:ligatures w14:val="standardContextual"/>
+        </w:rPr>
+      </w:pPr>
+      <w:r>
+        <w:rPr>
+          <w:rFonts w:ascii="Cascadia Mono" w:hAnsi="Cascadia Mono" w:cs="Cascadia Mono"/>
+          <w:color w:val="000000"/>
+          <w:sz w:val="19"/>
+          <w:szCs w:val="19"/>
+          <w:highlight w:val="red"/>
+          <w14:ligatures w14:val="standardContextual"/>
+        </w:rPr>
+        <w:t xml:space="preserve">                string[] roles = new string[] { "Admin", "Customer" };</w:t>
+      </w:r>
+    </w:p>
+    <w:p>
+      <w:pPr>
+        <w:autoSpaceDE w:val="0"/>
+        <w:autoSpaceDN w:val="0"/>
+        <w:adjustRightInd w:val="0"/>
+        <w:spacing w:after="0" w:line="240" w:lineRule="auto"/>
+        <w:rPr>
+          <w:rFonts w:ascii="Cascadia Mono" w:hAnsi="Cascadia Mono" w:cs="Cascadia Mono"/>
+          <w:color w:val="000000"/>
+          <w:sz w:val="19"/>
+          <w:szCs w:val="19"/>
+          <w:highlight w:val="red"/>
+          <w14:ligatures w14:val="standardContextual"/>
+        </w:rPr>
+      </w:pPr>
+    </w:p>
+    <w:p>
+      <w:pPr>
+        <w:autoSpaceDE w:val="0"/>
+        <w:autoSpaceDN w:val="0"/>
+        <w:adjustRightInd w:val="0"/>
+        <w:spacing w:after="0" w:line="240" w:lineRule="auto"/>
+        <w:rPr>
+          <w:rFonts w:ascii="Cascadia Mono" w:hAnsi="Cascadia Mono" w:cs="Cascadia Mono"/>
+          <w:color w:val="000000"/>
+          <w:sz w:val="19"/>
+          <w:szCs w:val="19"/>
+          <w:highlight w:val="red"/>
+          <w14:ligatures w14:val="standardContextual"/>
+        </w:rPr>
+      </w:pPr>
+      <w:r>
+        <w:rPr>
+          <w:rFonts w:ascii="Cascadia Mono" w:hAnsi="Cascadia Mono" w:cs="Cascadia Mono"/>
+          <w:color w:val="000000"/>
+          <w:sz w:val="19"/>
+          <w:szCs w:val="19"/>
+          <w:highlight w:val="red"/>
+          <w14:ligatures w14:val="standardContextual"/>
+        </w:rPr>
+        <w:t xml:space="preserve">                foreach (var role in roles) </w:t>
+      </w:r>
+    </w:p>
+    <w:p>
+      <w:pPr>
+        <w:autoSpaceDE w:val="0"/>
+        <w:autoSpaceDN w:val="0"/>
+        <w:adjustRightInd w:val="0"/>
+        <w:spacing w:after="0" w:line="240" w:lineRule="auto"/>
+        <w:rPr>
+          <w:rFonts w:ascii="Cascadia Mono" w:hAnsi="Cascadia Mono" w:cs="Cascadia Mono"/>
+          <w:color w:val="000000"/>
+          <w:sz w:val="19"/>
+          <w:szCs w:val="19"/>
+          <w:highlight w:val="red"/>
+          <w14:ligatures w14:val="standardContextual"/>
+        </w:rPr>
+      </w:pPr>
+      <w:r>
+        <w:rPr>
+          <w:rFonts w:ascii="Cascadia Mono" w:hAnsi="Cascadia Mono" w:cs="Cascadia Mono"/>
+          <w:color w:val="000000"/>
+          <w:sz w:val="19"/>
+          <w:szCs w:val="19"/>
+          <w:highlight w:val="red"/>
+          <w14:ligatures w14:val="standardContextual"/>
+        </w:rPr>
+        <w:t xml:space="preserve">                {</w:t>
+      </w:r>
+    </w:p>
+    <w:p>
+      <w:pPr>
+        <w:autoSpaceDE w:val="0"/>
+        <w:autoSpaceDN w:val="0"/>
+        <w:adjustRightInd w:val="0"/>
+        <w:spacing w:after="0" w:line="240" w:lineRule="auto"/>
+        <w:rPr>
+          <w:rFonts w:ascii="Cascadia Mono" w:hAnsi="Cascadia Mono" w:cs="Cascadia Mono"/>
+          <w:color w:val="000000"/>
+          <w:sz w:val="19"/>
+          <w:szCs w:val="19"/>
+          <w:highlight w:val="red"/>
+          <w14:ligatures w14:val="standardContextual"/>
+        </w:rPr>
+      </w:pPr>
+      <w:r>
+        <w:rPr>
+          <w:rFonts w:ascii="Cascadia Mono" w:hAnsi="Cascadia Mono" w:cs="Cascadia Mono"/>
+          <w:color w:val="000000"/>
+          <w:sz w:val="19"/>
+          <w:szCs w:val="19"/>
+          <w:highlight w:val="red"/>
+          <w14:ligatures w14:val="standardContextual"/>
+        </w:rPr>
+        <w:t xml:space="preserve">                    if (!await roleManager.RoleExistsAsync(role))</w:t>
+      </w:r>
+    </w:p>
+    <w:p>
+      <w:pPr>
+        <w:autoSpaceDE w:val="0"/>
+        <w:autoSpaceDN w:val="0"/>
+        <w:adjustRightInd w:val="0"/>
+        <w:spacing w:after="0" w:line="240" w:lineRule="auto"/>
+        <w:rPr>
+          <w:rFonts w:ascii="Cascadia Mono" w:hAnsi="Cascadia Mono" w:cs="Cascadia Mono"/>
+          <w:color w:val="000000"/>
+          <w:sz w:val="19"/>
+          <w:szCs w:val="19"/>
+          <w:highlight w:val="red"/>
+          <w14:ligatures w14:val="standardContextual"/>
+        </w:rPr>
+      </w:pPr>
+      <w:r>
+        <w:rPr>
+          <w:rFonts w:ascii="Cascadia Mono" w:hAnsi="Cascadia Mono" w:cs="Cascadia Mono"/>
+          <w:color w:val="000000"/>
+          <w:sz w:val="19"/>
+          <w:szCs w:val="19"/>
+          <w:highlight w:val="red"/>
+          <w14:ligatures w14:val="standardContextual"/>
+        </w:rPr>
+        <w:t xml:space="preserve">                    {</w:t>
+      </w:r>
+    </w:p>
+    <w:p>
+      <w:pPr>
+        <w:autoSpaceDE w:val="0"/>
+        <w:autoSpaceDN w:val="0"/>
+        <w:adjustRightInd w:val="0"/>
+        <w:spacing w:after="0" w:line="240" w:lineRule="auto"/>
+        <w:rPr>
+          <w:rFonts w:ascii="Cascadia Mono" w:hAnsi="Cascadia Mono" w:cs="Cascadia Mono"/>
+          <w:color w:val="000000"/>
+          <w:sz w:val="19"/>
+          <w:szCs w:val="19"/>
+          <w:highlight w:val="red"/>
+          <w14:ligatures w14:val="standardContextual"/>
+        </w:rPr>
+      </w:pPr>
+      <w:r>
+        <w:rPr>
+          <w:rFonts w:ascii="Cascadia Mono" w:hAnsi="Cascadia Mono" w:cs="Cascadia Mono"/>
+          <w:color w:val="000000"/>
+          <w:sz w:val="19"/>
+          <w:szCs w:val="19"/>
+          <w:highlight w:val="red"/>
+          <w14:ligatures w14:val="standardContextual"/>
+        </w:rPr>
+        <w:t xml:space="preserve">                        await roleManager.CreateAsync(new IdentityRole(role));</w:t>
+      </w:r>
+    </w:p>
+    <w:p>
+      <w:pPr>
+        <w:autoSpaceDE w:val="0"/>
+        <w:autoSpaceDN w:val="0"/>
+        <w:adjustRightInd w:val="0"/>
+        <w:spacing w:after="0" w:line="240" w:lineRule="auto"/>
+        <w:rPr>
+          <w:rFonts w:ascii="Cascadia Mono" w:hAnsi="Cascadia Mono" w:cs="Cascadia Mono"/>
+          <w:color w:val="000000"/>
+          <w:sz w:val="19"/>
+          <w:szCs w:val="19"/>
+          <w:highlight w:val="red"/>
+          <w14:ligatures w14:val="standardContextual"/>
+        </w:rPr>
+      </w:pPr>
+      <w:r>
+        <w:rPr>
+          <w:rFonts w:ascii="Cascadia Mono" w:hAnsi="Cascadia Mono" w:cs="Cascadia Mono"/>
+          <w:color w:val="000000"/>
+          <w:sz w:val="19"/>
+          <w:szCs w:val="19"/>
+          <w:highlight w:val="red"/>
+          <w14:ligatures w14:val="standardContextual"/>
+        </w:rPr>
+        <w:t xml:space="preserve">                    }</w:t>
+      </w:r>
+    </w:p>
+    <w:p>
+      <w:pPr>
+        <w:autoSpaceDE w:val="0"/>
+        <w:autoSpaceDN w:val="0"/>
+        <w:adjustRightInd w:val="0"/>
+        <w:spacing w:after="0" w:line="240" w:lineRule="auto"/>
+        <w:rPr>
+          <w:rFonts w:ascii="Cascadia Mono" w:hAnsi="Cascadia Mono" w:cs="Cascadia Mono"/>
+          <w:color w:val="000000"/>
+          <w:sz w:val="19"/>
+          <w:szCs w:val="19"/>
+          <w:highlight w:val="red"/>
+          <w14:ligatures w14:val="standardContextual"/>
+        </w:rPr>
+      </w:pPr>
+    </w:p>
+    <w:p>
+      <w:pPr>
+        <w:autoSpaceDE w:val="0"/>
+        <w:autoSpaceDN w:val="0"/>
+        <w:adjustRightInd w:val="0"/>
+        <w:spacing w:after="0" w:line="240" w:lineRule="auto"/>
+        <w:rPr>
+          <w:rFonts w:ascii="Cascadia Mono" w:hAnsi="Cascadia Mono" w:cs="Cascadia Mono"/>
+          <w:color w:val="000000"/>
+          <w:sz w:val="19"/>
+          <w:szCs w:val="19"/>
+          <w:highlight w:val="red"/>
+          <w14:ligatures w14:val="standardContextual"/>
+        </w:rPr>
+      </w:pPr>
+      <w:r>
+        <w:rPr>
+          <w:rFonts w:ascii="Cascadia Mono" w:hAnsi="Cascadia Mono" w:cs="Cascadia Mono"/>
+          <w:color w:val="000000"/>
+          <w:sz w:val="19"/>
+          <w:szCs w:val="19"/>
+          <w:highlight w:val="red"/>
+          <w14:ligatures w14:val="standardContextual"/>
+        </w:rPr>
+        <w:t xml:space="preserve">                }</w:t>
+      </w:r>
+    </w:p>
+    <w:p>
+      <w:pPr>
+        <w:autoSpaceDE w:val="0"/>
+        <w:autoSpaceDN w:val="0"/>
+        <w:adjustRightInd w:val="0"/>
+        <w:spacing w:after="0" w:line="240" w:lineRule="auto"/>
+        <w:rPr>
+          <w:rFonts w:ascii="Cascadia Mono" w:hAnsi="Cascadia Mono" w:cs="Cascadia Mono"/>
+          <w:color w:val="000000"/>
+          <w:sz w:val="19"/>
+          <w:szCs w:val="19"/>
+          <w:highlight w:val="red"/>
+          <w14:ligatures w14:val="standardContextual"/>
+        </w:rPr>
+      </w:pPr>
+    </w:p>
+    <w:p>
+      <w:pPr>
+        <w:autoSpaceDE w:val="0"/>
+        <w:autoSpaceDN w:val="0"/>
+        <w:adjustRightInd w:val="0"/>
+        <w:spacing w:after="0" w:line="240" w:lineRule="auto"/>
+        <w:rPr>
+          <w:rFonts w:ascii="Cascadia Mono" w:hAnsi="Cascadia Mono" w:cs="Cascadia Mono"/>
+          <w:color w:val="000000"/>
+          <w:sz w:val="19"/>
+          <w:szCs w:val="19"/>
+          <w:highlight w:val="red"/>
+          <w14:ligatures w14:val="standardContextual"/>
+        </w:rPr>
+      </w:pPr>
+      <w:r>
+        <w:rPr>
+          <w:rFonts w:ascii="Cascadia Mono" w:hAnsi="Cascadia Mono" w:cs="Cascadia Mono"/>
+          <w:color w:val="000000"/>
+          <w:sz w:val="19"/>
+          <w:szCs w:val="19"/>
+          <w:highlight w:val="red"/>
+          <w14:ligatures w14:val="standardContextual"/>
+        </w:rPr>
+        <w:t xml:space="preserve">                string adminEmail = "admin@rentacar.bg";</w:t>
+      </w:r>
+    </w:p>
+    <w:p>
+      <w:pPr>
+        <w:autoSpaceDE w:val="0"/>
+        <w:autoSpaceDN w:val="0"/>
+        <w:adjustRightInd w:val="0"/>
+        <w:spacing w:after="0" w:line="240" w:lineRule="auto"/>
+        <w:rPr>
+          <w:rFonts w:ascii="Cascadia Mono" w:hAnsi="Cascadia Mono" w:cs="Cascadia Mono"/>
+          <w:color w:val="000000"/>
+          <w:sz w:val="19"/>
+          <w:szCs w:val="19"/>
+          <w:highlight w:val="red"/>
+          <w14:ligatures w14:val="standardContextual"/>
+        </w:rPr>
+      </w:pPr>
+      <w:r>
+        <w:rPr>
+          <w:rFonts w:ascii="Cascadia Mono" w:hAnsi="Cascadia Mono" w:cs="Cascadia Mono"/>
+          <w:color w:val="000000"/>
+          <w:sz w:val="19"/>
+          <w:szCs w:val="19"/>
+          <w:highlight w:val="red"/>
+          <w14:ligatures w14:val="standardContextual"/>
+        </w:rPr>
+        <w:t xml:space="preserve">                string adminPassword = "Admin1234#";</w:t>
+      </w:r>
+    </w:p>
+    <w:p>
+      <w:pPr>
+        <w:autoSpaceDE w:val="0"/>
+        <w:autoSpaceDN w:val="0"/>
+        <w:adjustRightInd w:val="0"/>
+        <w:spacing w:after="0" w:line="240" w:lineRule="auto"/>
+        <w:rPr>
+          <w:rFonts w:ascii="Cascadia Mono" w:hAnsi="Cascadia Mono" w:cs="Cascadia Mono"/>
+          <w:color w:val="000000"/>
+          <w:sz w:val="19"/>
+          <w:szCs w:val="19"/>
+          <w:highlight w:val="red"/>
+          <w14:ligatures w14:val="standardContextual"/>
+        </w:rPr>
+      </w:pPr>
+    </w:p>
+    <w:p>
+      <w:pPr>
+        <w:autoSpaceDE w:val="0"/>
+        <w:autoSpaceDN w:val="0"/>
+        <w:adjustRightInd w:val="0"/>
+        <w:spacing w:after="0" w:line="240" w:lineRule="auto"/>
+        <w:rPr>
+          <w:rFonts w:ascii="Cascadia Mono" w:hAnsi="Cascadia Mono" w:cs="Cascadia Mono"/>
+          <w:color w:val="000000"/>
+          <w:sz w:val="19"/>
+          <w:szCs w:val="19"/>
+          <w:highlight w:val="red"/>
+          <w14:ligatures w14:val="standardContextual"/>
+        </w:rPr>
+      </w:pPr>
+      <w:r>
+        <w:rPr>
+          <w:rFonts w:ascii="Cascadia Mono" w:hAnsi="Cascadia Mono" w:cs="Cascadia Mono"/>
+          <w:color w:val="000000"/>
+          <w:sz w:val="19"/>
+          <w:szCs w:val="19"/>
+          <w:highlight w:val="red"/>
+          <w14:ligatures w14:val="standardContextual"/>
+        </w:rPr>
+        <w:t xml:space="preserve">                if (await userManager.FindByNameAsync(adminEmail)==null)</w:t>
+      </w:r>
+    </w:p>
+    <w:p>
+      <w:pPr>
+        <w:autoSpaceDE w:val="0"/>
+        <w:autoSpaceDN w:val="0"/>
+        <w:adjustRightInd w:val="0"/>
+        <w:spacing w:after="0" w:line="240" w:lineRule="auto"/>
+        <w:rPr>
+          <w:rFonts w:ascii="Cascadia Mono" w:hAnsi="Cascadia Mono" w:cs="Cascadia Mono"/>
+          <w:color w:val="000000"/>
+          <w:sz w:val="19"/>
+          <w:szCs w:val="19"/>
+          <w:highlight w:val="red"/>
+          <w14:ligatures w14:val="standardContextual"/>
+        </w:rPr>
+      </w:pPr>
+      <w:r>
+        <w:rPr>
+          <w:rFonts w:ascii="Cascadia Mono" w:hAnsi="Cascadia Mono" w:cs="Cascadia Mono"/>
+          <w:color w:val="000000"/>
+          <w:sz w:val="19"/>
+          <w:szCs w:val="19"/>
+          <w:highlight w:val="red"/>
+          <w14:ligatures w14:val="standardContextual"/>
+        </w:rPr>
+        <w:t xml:space="preserve">                {</w:t>
+      </w:r>
+    </w:p>
+    <w:p>
+      <w:pPr>
+        <w:autoSpaceDE w:val="0"/>
+        <w:autoSpaceDN w:val="0"/>
+        <w:adjustRightInd w:val="0"/>
+        <w:spacing w:after="0" w:line="240" w:lineRule="auto"/>
+        <w:rPr>
+          <w:rFonts w:ascii="Cascadia Mono" w:hAnsi="Cascadia Mono" w:cs="Cascadia Mono"/>
+          <w:color w:val="000000"/>
+          <w:sz w:val="19"/>
+          <w:szCs w:val="19"/>
+          <w:highlight w:val="red"/>
+          <w14:ligatures w14:val="standardContextual"/>
+        </w:rPr>
+      </w:pPr>
+      <w:r>
+        <w:rPr>
+          <w:rFonts w:ascii="Cascadia Mono" w:hAnsi="Cascadia Mono" w:cs="Cascadia Mono"/>
+          <w:color w:val="000000"/>
+          <w:sz w:val="19"/>
+          <w:szCs w:val="19"/>
+          <w:highlight w:val="red"/>
+          <w14:ligatures w14:val="standardContextual"/>
+        </w:rPr>
+        <w:t xml:space="preserve">                    User admin = new User();</w:t>
+      </w:r>
+    </w:p>
+    <w:p>
+      <w:pPr>
+        <w:autoSpaceDE w:val="0"/>
+        <w:autoSpaceDN w:val="0"/>
+        <w:adjustRightInd w:val="0"/>
+        <w:spacing w:after="0" w:line="240" w:lineRule="auto"/>
+        <w:rPr>
+          <w:rFonts w:ascii="Cascadia Mono" w:hAnsi="Cascadia Mono" w:cs="Cascadia Mono"/>
+          <w:color w:val="000000"/>
+          <w:sz w:val="19"/>
+          <w:szCs w:val="19"/>
+          <w:highlight w:val="red"/>
+          <w14:ligatures w14:val="standardContextual"/>
+        </w:rPr>
+      </w:pPr>
+      <w:r>
+        <w:rPr>
+          <w:rFonts w:ascii="Cascadia Mono" w:hAnsi="Cascadia Mono" w:cs="Cascadia Mono"/>
+          <w:color w:val="000000"/>
+          <w:sz w:val="19"/>
+          <w:szCs w:val="19"/>
+          <w:highlight w:val="red"/>
+          <w14:ligatures w14:val="standardContextual"/>
+        </w:rPr>
+        <w:t xml:space="preserve">                    admin.UserName = adminEmail;</w:t>
+      </w:r>
+    </w:p>
+    <w:p>
+      <w:pPr>
+        <w:autoSpaceDE w:val="0"/>
+        <w:autoSpaceDN w:val="0"/>
+        <w:adjustRightInd w:val="0"/>
+        <w:spacing w:after="0" w:line="240" w:lineRule="auto"/>
+        <w:rPr>
+          <w:rFonts w:ascii="Cascadia Mono" w:hAnsi="Cascadia Mono" w:cs="Cascadia Mono"/>
+          <w:color w:val="000000"/>
+          <w:sz w:val="19"/>
+          <w:szCs w:val="19"/>
+          <w:highlight w:val="red"/>
+          <w14:ligatures w14:val="standardContextual"/>
+        </w:rPr>
+      </w:pPr>
+      <w:r>
+        <w:rPr>
+          <w:rFonts w:ascii="Cascadia Mono" w:hAnsi="Cascadia Mono" w:cs="Cascadia Mono"/>
+          <w:color w:val="000000"/>
+          <w:sz w:val="19"/>
+          <w:szCs w:val="19"/>
+          <w:highlight w:val="red"/>
+          <w14:ligatures w14:val="standardContextual"/>
+        </w:rPr>
+        <w:t xml:space="preserve">                    admin.FirstName = "Karamfil";</w:t>
+      </w:r>
+    </w:p>
+    <w:p>
+      <w:pPr>
+        <w:autoSpaceDE w:val="0"/>
+        <w:autoSpaceDN w:val="0"/>
+        <w:adjustRightInd w:val="0"/>
+        <w:spacing w:after="0" w:line="240" w:lineRule="auto"/>
+        <w:rPr>
+          <w:rFonts w:ascii="Cascadia Mono" w:hAnsi="Cascadia Mono" w:cs="Cascadia Mono"/>
+          <w:color w:val="000000"/>
+          <w:sz w:val="19"/>
+          <w:szCs w:val="19"/>
+          <w:highlight w:val="red"/>
+          <w14:ligatures w14:val="standardContextual"/>
+        </w:rPr>
+      </w:pPr>
+      <w:r>
+        <w:rPr>
+          <w:rFonts w:ascii="Cascadia Mono" w:hAnsi="Cascadia Mono" w:cs="Cascadia Mono"/>
+          <w:color w:val="000000"/>
+          <w:sz w:val="19"/>
+          <w:szCs w:val="19"/>
+          <w:highlight w:val="red"/>
+          <w14:ligatures w14:val="standardContextual"/>
+        </w:rPr>
+        <w:t xml:space="preserve">                    admin.LastName = "Karamfilov";</w:t>
+      </w:r>
+    </w:p>
+    <w:p>
+      <w:pPr>
+        <w:autoSpaceDE w:val="0"/>
+        <w:autoSpaceDN w:val="0"/>
+        <w:adjustRightInd w:val="0"/>
+        <w:spacing w:after="0" w:line="240" w:lineRule="auto"/>
+        <w:rPr>
+          <w:rFonts w:ascii="Cascadia Mono" w:hAnsi="Cascadia Mono" w:cs="Cascadia Mono"/>
+          <w:color w:val="000000"/>
+          <w:sz w:val="19"/>
+          <w:szCs w:val="19"/>
+          <w:highlight w:val="red"/>
+          <w14:ligatures w14:val="standardContextual"/>
+        </w:rPr>
+      </w:pPr>
+      <w:r>
+        <w:rPr>
+          <w:rFonts w:ascii="Cascadia Mono" w:hAnsi="Cascadia Mono" w:cs="Cascadia Mono"/>
+          <w:color w:val="000000"/>
+          <w:sz w:val="19"/>
+          <w:szCs w:val="19"/>
+          <w:highlight w:val="red"/>
+          <w14:ligatures w14:val="standardContextual"/>
+        </w:rPr>
+        <w:t xml:space="preserve">                    admin.EGN = "0000000000";</w:t>
+      </w:r>
+    </w:p>
+    <w:p>
+      <w:pPr>
+        <w:autoSpaceDE w:val="0"/>
+        <w:autoSpaceDN w:val="0"/>
+        <w:adjustRightInd w:val="0"/>
+        <w:spacing w:after="0" w:line="240" w:lineRule="auto"/>
+        <w:rPr>
+          <w:rFonts w:ascii="Cascadia Mono" w:hAnsi="Cascadia Mono" w:cs="Cascadia Mono"/>
+          <w:color w:val="000000"/>
+          <w:sz w:val="19"/>
+          <w:szCs w:val="19"/>
+          <w:highlight w:val="red"/>
+          <w14:ligatures w14:val="standardContextual"/>
+        </w:rPr>
+      </w:pPr>
+      <w:r>
+        <w:rPr>
+          <w:rFonts w:ascii="Cascadia Mono" w:hAnsi="Cascadia Mono" w:cs="Cascadia Mono"/>
+          <w:color w:val="000000"/>
+          <w:sz w:val="19"/>
+          <w:szCs w:val="19"/>
+          <w:highlight w:val="red"/>
+          <w14:ligatures w14:val="standardContextual"/>
+        </w:rPr>
+        <w:t xml:space="preserve">                    admin.Email = adminEmail;</w:t>
+      </w:r>
+    </w:p>
+    <w:p>
+      <w:pPr>
+        <w:autoSpaceDE w:val="0"/>
+        <w:autoSpaceDN w:val="0"/>
+        <w:adjustRightInd w:val="0"/>
+        <w:spacing w:after="0" w:line="240" w:lineRule="auto"/>
+        <w:rPr>
+          <w:rFonts w:ascii="Cascadia Mono" w:hAnsi="Cascadia Mono" w:cs="Cascadia Mono"/>
+          <w:color w:val="000000"/>
+          <w:sz w:val="19"/>
+          <w:szCs w:val="19"/>
+          <w:highlight w:val="red"/>
+          <w14:ligatures w14:val="standardContextual"/>
+        </w:rPr>
+      </w:pPr>
+      <w:r>
+        <w:rPr>
+          <w:rFonts w:ascii="Cascadia Mono" w:hAnsi="Cascadia Mono" w:cs="Cascadia Mono"/>
+          <w:color w:val="000000"/>
+          <w:sz w:val="19"/>
+          <w:szCs w:val="19"/>
+          <w:highlight w:val="red"/>
+          <w14:ligatures w14:val="standardContextual"/>
+        </w:rPr>
+        <w:t xml:space="preserve">                    admin.EmailConfirmed = true;</w:t>
+      </w:r>
+    </w:p>
+    <w:p>
+      <w:pPr>
+        <w:autoSpaceDE w:val="0"/>
+        <w:autoSpaceDN w:val="0"/>
+        <w:adjustRightInd w:val="0"/>
+        <w:spacing w:after="0" w:line="240" w:lineRule="auto"/>
+        <w:rPr>
+          <w:rFonts w:ascii="Cascadia Mono" w:hAnsi="Cascadia Mono" w:cs="Cascadia Mono"/>
+          <w:color w:val="000000"/>
+          <w:sz w:val="19"/>
+          <w:szCs w:val="19"/>
+          <w:highlight w:val="red"/>
+          <w14:ligatures w14:val="standardContextual"/>
+        </w:rPr>
+      </w:pPr>
+      <w:r>
+        <w:rPr>
+          <w:rFonts w:ascii="Cascadia Mono" w:hAnsi="Cascadia Mono" w:cs="Cascadia Mono"/>
+          <w:color w:val="000000"/>
+          <w:sz w:val="19"/>
+          <w:szCs w:val="19"/>
+          <w:highlight w:val="red"/>
+          <w14:ligatures w14:val="standardContextual"/>
+        </w:rPr>
+        <w:t xml:space="preserve">                    admin.PhoneNumber="088maikatanarosen";</w:t>
+      </w:r>
+    </w:p>
+    <w:p>
+      <w:pPr>
+        <w:autoSpaceDE w:val="0"/>
+        <w:autoSpaceDN w:val="0"/>
+        <w:adjustRightInd w:val="0"/>
+        <w:spacing w:after="0" w:line="240" w:lineRule="auto"/>
+        <w:rPr>
+          <w:rFonts w:ascii="Cascadia Mono" w:hAnsi="Cascadia Mono" w:cs="Cascadia Mono"/>
+          <w:color w:val="000000"/>
+          <w:sz w:val="19"/>
+          <w:szCs w:val="19"/>
+          <w:highlight w:val="red"/>
+          <w14:ligatures w14:val="standardContextual"/>
+        </w:rPr>
+      </w:pPr>
+      <w:r>
+        <w:rPr>
+          <w:rFonts w:ascii="Cascadia Mono" w:hAnsi="Cascadia Mono" w:cs="Cascadia Mono"/>
+          <w:color w:val="000000"/>
+          <w:sz w:val="19"/>
+          <w:szCs w:val="19"/>
+          <w:highlight w:val="red"/>
+          <w14:ligatures w14:val="standardContextual"/>
+        </w:rPr>
+        <w:t xml:space="preserve">                    await userManager.CreateAsync(admin, adminPassword);</w:t>
+      </w:r>
+    </w:p>
+    <w:p>
+      <w:pPr>
+        <w:autoSpaceDE w:val="0"/>
+        <w:autoSpaceDN w:val="0"/>
+        <w:adjustRightInd w:val="0"/>
+        <w:spacing w:after="0" w:line="240" w:lineRule="auto"/>
+        <w:rPr>
+          <w:rFonts w:ascii="Cascadia Mono" w:hAnsi="Cascadia Mono" w:cs="Cascadia Mono"/>
+          <w:color w:val="000000"/>
+          <w:sz w:val="19"/>
+          <w:szCs w:val="19"/>
+          <w:highlight w:val="red"/>
+          <w14:ligatures w14:val="standardContextual"/>
+        </w:rPr>
+      </w:pPr>
+      <w:r>
+        <w:rPr>
+          <w:rFonts w:ascii="Cascadia Mono" w:hAnsi="Cascadia Mono" w:cs="Cascadia Mono"/>
+          <w:color w:val="000000"/>
+          <w:sz w:val="19"/>
+          <w:szCs w:val="19"/>
+          <w:highlight w:val="red"/>
+          <w14:ligatures w14:val="standardContextual"/>
+        </w:rPr>
+        <w:t xml:space="preserve">                    await userManager.AddToRoleAsync(admin, "Admin");</w:t>
+      </w:r>
+    </w:p>
+    <w:p>
+      <w:pPr>
+        <w:autoSpaceDE w:val="0"/>
+        <w:autoSpaceDN w:val="0"/>
+        <w:adjustRightInd w:val="0"/>
+        <w:spacing w:after="0" w:line="240" w:lineRule="auto"/>
+        <w:rPr>
+          <w:rFonts w:ascii="Cascadia Mono" w:hAnsi="Cascadia Mono" w:cs="Cascadia Mono"/>
+          <w:color w:val="000000"/>
+          <w:sz w:val="19"/>
+          <w:szCs w:val="19"/>
+          <w:highlight w:val="red"/>
+          <w14:ligatures w14:val="standardContextual"/>
+        </w:rPr>
+      </w:pPr>
+      <w:r>
+        <w:rPr>
+          <w:rFonts w:ascii="Cascadia Mono" w:hAnsi="Cascadia Mono" w:cs="Cascadia Mono"/>
+          <w:color w:val="000000"/>
+          <w:sz w:val="19"/>
+          <w:szCs w:val="19"/>
+          <w:highlight w:val="red"/>
+          <w14:ligatures w14:val="standardContextual"/>
+        </w:rPr>
+        <w:t xml:space="preserve">                }</w:t>
+      </w:r>
+    </w:p>
+    <w:p>
+      <w:pPr>
+        <w:autoSpaceDE w:val="0"/>
+        <w:autoSpaceDN w:val="0"/>
+        <w:adjustRightInd w:val="0"/>
+        <w:spacing w:after="0" w:line="240" w:lineRule="auto"/>
+        <w:rPr>
+          <w:rFonts w:ascii="Cascadia Mono" w:hAnsi="Cascadia Mono" w:cs="Cascadia Mono"/>
+          <w:color w:val="000000"/>
+          <w:sz w:val="19"/>
+          <w:szCs w:val="19"/>
+          <w14:ligatures w14:val="standardContextual"/>
+        </w:rPr>
+      </w:pPr>
+      <w:r>
+        <w:rPr>
+          <w:rFonts w:ascii="Cascadia Mono" w:hAnsi="Cascadia Mono" w:cs="Cascadia Mono"/>
+          <w:color w:val="000000"/>
+          <w:sz w:val="19"/>
+          <w:szCs w:val="19"/>
+          <w:highlight w:val="red"/>
+          <w14:ligatures w14:val="standardContextual"/>
+        </w:rPr>
+        <w:t xml:space="preserve">            }</w:t>
+      </w:r>
+    </w:p>
+    <w:p>
+      <w:pPr>
+        <w:rPr>
+          <w:rFonts w:ascii="Cascadia Mono" w:hAnsi="Cascadia Mono" w:cs="Cascadia Mono"/>
+          <w:color w:val="000000"/>
+          <w:sz w:val="19"/>
+          <w:szCs w:val="19"/>
+          <w:lang w:val="ru-RU"/>
+          <w14:ligatures w14:val="standardContextual"/>
+        </w:rPr>
+      </w:pPr>
+      <w:r>
+        <w:rPr>
+          <w:rFonts w:ascii="Cascadia Mono" w:hAnsi="Cascadia Mono" w:cs="Cascadia Mono"/>
+          <w:color w:val="000000"/>
+          <w:sz w:val="19"/>
+          <w:szCs w:val="19"/>
+          <w14:ligatures w14:val="standardContextual"/>
+        </w:rPr>
+        <w:t xml:space="preserve">        }</w:t>
+      </w:r>
+    </w:p>
+    <w:p>
+      <w:pPr>
+        <w:rPr>
+          <w:rFonts w:ascii="Cascadia Mono" w:hAnsi="Cascadia Mono" w:cs="Cascadia Mono"/>
+          <w:color w:val="000000"/>
+          <w:sz w:val="19"/>
+          <w:szCs w:val="19"/>
+          <w:lang w:val="ru-RU"/>
+          <w14:ligatures w14:val="standardContextual"/>
+        </w:rPr>
+      </w:pPr>
+    </w:p>
+    <w:p>
+      <w:pPr>
+        <w:rPr>
+          <w:rFonts w:cstheme="minorHAnsi"/>
+          <w:lang w:val="ru-RU"/>
+        </w:rPr>
+      </w:pPr>
+      <w:r>
+        <w:rPr>
+          <w:rFonts w:cstheme="minorHAnsi"/>
+        </w:rPr>
+        <w:t>Добавения код осигурява създаването на ролите за потребителите и автома</w:t>
+      </w:r>
+      <w:r>
+        <w:rPr>
+          <w:rFonts w:cstheme="minorHAnsi"/>
+        </w:rPr>
+        <w:t>тично се генерира админ със следните полета за достъп</w:t>
+      </w:r>
+      <w:r>
+        <w:rPr>
+          <w:rFonts w:cstheme="minorHAnsi"/>
+          <w:lang w:val="ru-RU"/>
+        </w:rPr>
+        <w:t>:</w:t>
+      </w:r>
+    </w:p>
+    <w:p>
+      <w:pPr>
+        <w:rPr>
+          <w:rFonts w:cstheme="minorHAnsi"/>
           <w:lang w:val="en-US"/>
         </w:rPr>
-        <w:t>Cs</w:t>
-      </w:r>
-      <w:r>
-        <w:t xml:space="preserve"> имплементирахме роли, които да ограничават достъпа до функционалностите</w:t>
-      </w:r>
-      <w:r>
-        <w:rPr>
-          <w:lang w:val="ru-RU"/>
-        </w:rPr>
-        <w:t>.</w:t>
-      </w:r>
-    </w:p>
-    <w:p>
-      <w:pPr>
-        <w:autoSpaceDE w:val="0"/>
-        <w:autoSpaceDN w:val="0"/>
-        <w:adjustRightInd w:val="0"/>
-        <w:spacing w:after="0" w:line="240" w:lineRule="auto"/>
-        <w:rPr>
-          <w:rFonts w:ascii="Cascadia Mono" w:hAnsi="Cascadia Mono" w:cs="Cascadia Mono"/>
-          <w:color w:val="000000"/>
-          <w:sz w:val="19"/>
-          <w:szCs w:val="19"/>
-          <w14:ligatures w14:val="standardContextual"/>
-        </w:rPr>
-      </w:pPr>
-      <w:r>
-        <w:rPr>
-          <w:rFonts w:ascii="Cascadia Mono" w:hAnsi="Cascadia Mono" w:cs="Cascadia Mono"/>
-          <w:color w:val="000000"/>
-          <w:sz w:val="19"/>
-          <w:szCs w:val="19"/>
-          <w14:ligatures w14:val="standardContextual"/>
-        </w:rPr>
-        <w:t xml:space="preserve">        // This method gets called by the runtime. Use this method to add services to the container.</w:t>
-      </w:r>
-    </w:p>
-    <w:p>
-      <w:pPr>
-        <w:autoSpaceDE w:val="0"/>
-        <w:autoSpaceDN w:val="0"/>
-        <w:adjustRightInd w:val="0"/>
-        <w:spacing w:after="0" w:line="240" w:lineRule="auto"/>
-        <w:rPr>
-          <w:rFonts w:ascii="Cascadia Mono" w:hAnsi="Cascadia Mono" w:cs="Cascadia Mono"/>
-          <w:color w:val="000000"/>
-          <w:sz w:val="19"/>
-          <w:szCs w:val="19"/>
-          <w14:ligatures w14:val="standardContextual"/>
-        </w:rPr>
-      </w:pPr>
-      <w:r>
-        <w:rPr>
-          <w:rFonts w:ascii="Cascadia Mono" w:hAnsi="Cascadia Mono" w:cs="Cascadia Mono"/>
-          <w:color w:val="000000"/>
-          <w:sz w:val="19"/>
-          <w:szCs w:val="19"/>
-          <w14:ligatures w14:val="standardContextual"/>
-        </w:rPr>
-        <w:t xml:space="preserve">        public void ConfigureServices(IServiceCollection services)</w:t>
-      </w:r>
-    </w:p>
-    <w:p>
-      <w:pPr>
-        <w:autoSpaceDE w:val="0"/>
-        <w:autoSpaceDN w:val="0"/>
-        <w:adjustRightInd w:val="0"/>
-        <w:spacing w:after="0" w:line="240" w:lineRule="auto"/>
-        <w:rPr>
-          <w:rFonts w:ascii="Cascadia Mono" w:hAnsi="Cascadia Mono" w:cs="Cascadia Mono"/>
-          <w:color w:val="000000"/>
-          <w:sz w:val="19"/>
-          <w:szCs w:val="19"/>
-          <w14:ligatures w14:val="standardContextual"/>
-        </w:rPr>
-      </w:pPr>
-      <w:r>
-        <w:rPr>
-          <w:rFonts w:ascii="Cascadia Mono" w:hAnsi="Cascadia Mono" w:cs="Cascadia Mono"/>
-          <w:color w:val="000000"/>
-          <w:sz w:val="19"/>
-          <w:szCs w:val="19"/>
-          <w14:ligatures w14:val="standardContextual"/>
-        </w:rPr>
-        <w:t xml:space="preserve">        {</w:t>
-      </w:r>
-    </w:p>
-    <w:p>
-      <w:pPr>
-        <w:autoSpaceDE w:val="0"/>
-        <w:autoSpaceDN w:val="0"/>
-        <w:adjustRightInd w:val="0"/>
-        <w:spacing w:after="0" w:line="240" w:lineRule="auto"/>
-        <w:rPr>
-          <w:rFonts w:ascii="Cascadia Mono" w:hAnsi="Cascadia Mono" w:cs="Cascadia Mono"/>
-          <w:color w:val="000000"/>
-          <w:sz w:val="19"/>
-          <w:szCs w:val="19"/>
-          <w14:ligatures w14:val="standardContextual"/>
-        </w:rPr>
-      </w:pPr>
-      <w:r>
-        <w:rPr>
-          <w:rFonts w:ascii="Cascadia Mono" w:hAnsi="Cascadia Mono" w:cs="Cascadia Mono"/>
-          <w:color w:val="000000"/>
-          <w:sz w:val="19"/>
-          <w:szCs w:val="19"/>
-          <w14:ligatures w14:val="standardContextual"/>
-        </w:rPr>
-        <w:t xml:space="preserve">            services.AddDbContext&lt;ApplicationDbContext&gt;(options =&gt;</w:t>
-      </w:r>
-    </w:p>
-    <w:p>
-      <w:pPr>
-        <w:autoSpaceDE w:val="0"/>
-        <w:autoSpaceDN w:val="0"/>
-        <w:adjustRightInd w:val="0"/>
-        <w:spacing w:after="0" w:line="240" w:lineRule="auto"/>
-        <w:rPr>
-          <w:rFonts w:ascii="Cascadia Mono" w:hAnsi="Cascadia Mono" w:cs="Cascadia Mono"/>
-          <w:color w:val="000000"/>
-          <w:sz w:val="19"/>
-          <w:szCs w:val="19"/>
-          <w14:ligatures w14:val="standardContextual"/>
-        </w:rPr>
-      </w:pPr>
-      <w:r>
-        <w:rPr>
-          <w:rFonts w:ascii="Cascadia Mono" w:hAnsi="Cascadia Mono" w:cs="Cascadia Mono"/>
-          <w:color w:val="000000"/>
-          <w:sz w:val="19"/>
-          <w:szCs w:val="19"/>
-          <w14:ligatures w14:val="standardContextual"/>
-        </w:rPr>
-        <w:t xml:space="preserve">                options.UseSqlServer(</w:t>
-      </w:r>
-    </w:p>
-    <w:p>
-      <w:pPr>
-        <w:autoSpaceDE w:val="0"/>
-        <w:autoSpaceDN w:val="0"/>
-        <w:adjustRightInd w:val="0"/>
-        <w:spacing w:after="0" w:line="240" w:lineRule="auto"/>
-        <w:rPr>
-          <w:rFonts w:ascii="Cascadia Mono" w:hAnsi="Cascadia Mono" w:cs="Cascadia Mono"/>
-          <w:color w:val="000000"/>
-          <w:sz w:val="19"/>
-          <w:szCs w:val="19"/>
-          <w14:ligatures w14:val="standardContextual"/>
-        </w:rPr>
-      </w:pPr>
-      <w:r>
-        <w:rPr>
-          <w:rFonts w:ascii="Cascadia Mono" w:hAnsi="Cascadia Mono" w:cs="Cascadia Mono"/>
-          <w:color w:val="000000"/>
-          <w:sz w:val="19"/>
-          <w:szCs w:val="19"/>
-          <w14:ligatures w14:val="standardContextual"/>
-        </w:rPr>
-        <w:t xml:space="preserve">                    Configuration.GetConnectionString("DefaultConnection")));</w:t>
-      </w:r>
-    </w:p>
-    <w:p>
-      <w:pPr>
-        <w:autoSpaceDE w:val="0"/>
-        <w:autoSpaceDN w:val="0"/>
-        <w:adjustRightInd w:val="0"/>
-        <w:spacing w:after="0" w:line="240" w:lineRule="auto"/>
-        <w:rPr>
-          <w:rFonts w:ascii="Cascadia Mono" w:hAnsi="Cascadia Mono" w:cs="Cascadia Mono"/>
-          <w:color w:val="000000"/>
-          <w:sz w:val="19"/>
-          <w:szCs w:val="19"/>
-          <w14:ligatures w14:val="standardContextual"/>
-        </w:rPr>
-      </w:pPr>
-      <w:r>
-        <w:rPr>
-          <w:rFonts w:ascii="Cascadia Mono" w:hAnsi="Cascadia Mono" w:cs="Cascadia Mono"/>
-          <w:color w:val="000000"/>
-          <w:sz w:val="19"/>
-          <w:szCs w:val="19"/>
-          <w14:ligatures w14:val="standardContextual"/>
-        </w:rPr>
-        <w:t xml:space="preserve">            services.AddDatabaseDeveloperPageExceptionFilter();</w:t>
-      </w:r>
-    </w:p>
-    <w:p>
-      <w:pPr>
-        <w:autoSpaceDE w:val="0"/>
-        <w:autoSpaceDN w:val="0"/>
-        <w:adjustRightInd w:val="0"/>
-        <w:spacing w:after="0" w:line="240" w:lineRule="auto"/>
-        <w:rPr>
-          <w:rFonts w:ascii="Cascadia Mono" w:hAnsi="Cascadia Mono" w:cs="Cascadia Mono"/>
-          <w:color w:val="000000"/>
-          <w:sz w:val="19"/>
-          <w:szCs w:val="19"/>
-          <w14:ligatures w14:val="standardContextual"/>
-        </w:rPr>
-      </w:pPr>
-    </w:p>
-    <w:p>
-      <w:pPr>
-        <w:autoSpaceDE w:val="0"/>
-        <w:autoSpaceDN w:val="0"/>
-        <w:adjustRightInd w:val="0"/>
-        <w:spacing w:after="0" w:line="240" w:lineRule="auto"/>
-        <w:rPr>
-          <w:rFonts w:ascii="Cascadia Mono" w:hAnsi="Cascadia Mono" w:cs="Cascadia Mono"/>
-          <w:color w:val="000000"/>
-          <w:sz w:val="19"/>
-          <w:szCs w:val="19"/>
-          <w14:ligatures w14:val="standardContextual"/>
-        </w:rPr>
-      </w:pPr>
-      <w:r>
-        <w:rPr>
-          <w:rFonts w:ascii="Cascadia Mono" w:hAnsi="Cascadia Mono" w:cs="Cascadia Mono"/>
-          <w:color w:val="000000"/>
-          <w:sz w:val="19"/>
-          <w:szCs w:val="19"/>
-          <w14:ligatures w14:val="standardContextual"/>
-        </w:rPr>
-        <w:t xml:space="preserve">            services.AddDefaultIdentity&lt;User&gt;(options =&gt; options.SignIn.RequireConfirmedAccount = false)</w:t>
-      </w:r>
-    </w:p>
-    <w:p>
-      <w:pPr>
-        <w:autoSpaceDE w:val="0"/>
-        <w:autoSpaceDN w:val="0"/>
-        <w:adjustRightInd w:val="0"/>
-        <w:spacing w:after="0" w:line="240" w:lineRule="auto"/>
-        <w:rPr>
-          <w:rFonts w:ascii="Cascadia Mono" w:hAnsi="Cascadia Mono" w:cs="Cascadia Mono"/>
-          <w:color w:val="000000"/>
-          <w:sz w:val="19"/>
-          <w:szCs w:val="19"/>
-          <w14:ligatures w14:val="standardContextual"/>
-        </w:rPr>
-      </w:pPr>
-      <w:r>
-        <w:rPr>
-          <w:rFonts w:ascii="Cascadia Mono" w:hAnsi="Cascadia Mono" w:cs="Cascadia Mono"/>
-          <w:color w:val="000000"/>
-          <w:sz w:val="19"/>
-          <w:szCs w:val="19"/>
-          <w14:ligatures w14:val="standardContextual"/>
-        </w:rPr>
-        <w:t xml:space="preserve">                </w:t>
-      </w:r>
-      <w:r>
-        <w:rPr>
-          <w:rFonts w:ascii="Cascadia Mono" w:hAnsi="Cascadia Mono" w:cs="Cascadia Mono"/>
-          <w:color w:val="000000"/>
-          <w:sz w:val="19"/>
-          <w:szCs w:val="19"/>
-          <w:highlight w:val="red"/>
-          <w14:ligatures w14:val="standardContextual"/>
-        </w:rPr>
-        <w:t>.AddRoles&lt;IdentityRole&gt;()</w:t>
-      </w:r>
-    </w:p>
-    <w:p>
-      <w:pPr>
-        <w:autoSpaceDE w:val="0"/>
-        <w:autoSpaceDN w:val="0"/>
-        <w:adjustRightInd w:val="0"/>
-        <w:spacing w:after="0" w:line="240" w:lineRule="auto"/>
-        <w:rPr>
-          <w:rFonts w:ascii="Cascadia Mono" w:hAnsi="Cascadia Mono" w:cs="Cascadia Mono"/>
-          <w:color w:val="000000"/>
-          <w:sz w:val="19"/>
-          <w:szCs w:val="19"/>
-          <w14:ligatures w14:val="standardContextual"/>
-        </w:rPr>
-      </w:pPr>
-      <w:r>
-        <w:rPr>
-          <w:rFonts w:ascii="Cascadia Mono" w:hAnsi="Cascadia Mono" w:cs="Cascadia Mono"/>
-          <w:color w:val="000000"/>
-          <w:sz w:val="19"/>
-          <w:szCs w:val="19"/>
-          <w14:ligatures w14:val="standardContextual"/>
-        </w:rPr>
-        <w:t xml:space="preserve">                .AddEntityFrameworkStores&lt;ApplicationDbContext&gt;();</w:t>
-      </w:r>
-    </w:p>
-    <w:p>
-      <w:pPr>
-        <w:autoSpaceDE w:val="0"/>
-        <w:autoSpaceDN w:val="0"/>
-        <w:adjustRightInd w:val="0"/>
-        <w:spacing w:after="0" w:line="240" w:lineRule="auto"/>
-        <w:rPr>
-          <w:rFonts w:ascii="Cascadia Mono" w:hAnsi="Cascadia Mono" w:cs="Cascadia Mono"/>
-          <w:color w:val="000000"/>
-          <w:sz w:val="19"/>
-          <w:szCs w:val="19"/>
-          <w14:ligatures w14:val="standardContextual"/>
-        </w:rPr>
-      </w:pPr>
-      <w:r>
-        <w:rPr>
-          <w:rFonts w:ascii="Cascadia Mono" w:hAnsi="Cascadia Mono" w:cs="Cascadia Mono"/>
-          <w:color w:val="000000"/>
-          <w:sz w:val="19"/>
-          <w:szCs w:val="19"/>
-          <w14:ligatures w14:val="standardContextual"/>
-        </w:rPr>
-        <w:t xml:space="preserve">            services.AddControllersWithViews();</w:t>
-      </w:r>
-    </w:p>
-    <w:p>
-      <w:pPr>
-        <w:autoSpaceDE w:val="0"/>
-        <w:autoSpaceDN w:val="0"/>
-        <w:adjustRightInd w:val="0"/>
-        <w:spacing w:after="0" w:line="240" w:lineRule="auto"/>
-        <w:rPr>
-          <w:rFonts w:ascii="Cascadia Mono" w:hAnsi="Cascadia Mono" w:cs="Cascadia Mono"/>
-          <w:color w:val="000000"/>
-          <w:sz w:val="19"/>
-          <w:szCs w:val="19"/>
-          <w14:ligatures w14:val="standardContextual"/>
-        </w:rPr>
-      </w:pPr>
-      <w:r>
-        <w:rPr>
-          <w:rFonts w:ascii="Cascadia Mono" w:hAnsi="Cascadia Mono" w:cs="Cascadia Mono"/>
-          <w:color w:val="000000"/>
-          <w:sz w:val="19"/>
-          <w:szCs w:val="19"/>
-          <w14:ligatures w14:val="standardContextual"/>
-        </w:rPr>
-        <w:t xml:space="preserve">        }</w:t>
-      </w:r>
-    </w:p>
-    <w:p>
-      <w:pPr>
-        <w:autoSpaceDE w:val="0"/>
-        <w:autoSpaceDN w:val="0"/>
-        <w:adjustRightInd w:val="0"/>
-        <w:spacing w:after="0" w:line="240" w:lineRule="auto"/>
-        <w:rPr>
-          <w:rFonts w:ascii="Cascadia Mono" w:hAnsi="Cascadia Mono" w:cs="Cascadia Mono"/>
-          <w:color w:val="000000"/>
-          <w:sz w:val="19"/>
-          <w:szCs w:val="19"/>
-          <w14:ligatures w14:val="standardContextual"/>
-        </w:rPr>
-      </w:pPr>
-    </w:p>
-    <w:p>
-      <w:pPr>
-        <w:autoSpaceDE w:val="0"/>
-        <w:autoSpaceDN w:val="0"/>
-        <w:adjustRightInd w:val="0"/>
-        <w:spacing w:after="0" w:line="240" w:lineRule="auto"/>
-        <w:rPr>
-          <w:rFonts w:ascii="Cascadia Mono" w:hAnsi="Cascadia Mono" w:cs="Cascadia Mono"/>
-          <w:color w:val="000000"/>
-          <w:sz w:val="19"/>
-          <w:szCs w:val="19"/>
-          <w14:ligatures w14:val="standardContextual"/>
-        </w:rPr>
-      </w:pPr>
-      <w:r>
-        <w:rPr>
-          <w:rFonts w:ascii="Cascadia Mono" w:hAnsi="Cascadia Mono" w:cs="Cascadia Mono"/>
-          <w:color w:val="000000"/>
-          <w:sz w:val="19"/>
-          <w:szCs w:val="19"/>
-          <w14:ligatures w14:val="standardContextual"/>
-        </w:rPr>
-        <w:t xml:space="preserve">        // This method gets called by the runtime. Use this method to configure the HTTP request pipeline.</w:t>
-      </w:r>
-    </w:p>
-    <w:p>
-      <w:pPr>
-        <w:autoSpaceDE w:val="0"/>
-        <w:autoSpaceDN w:val="0"/>
-        <w:adjustRightInd w:val="0"/>
-        <w:spacing w:after="0" w:line="240" w:lineRule="auto"/>
-        <w:rPr>
-          <w:rFonts w:ascii="Cascadia Mono" w:hAnsi="Cascadia Mono" w:cs="Cascadia Mono"/>
-          <w:color w:val="000000"/>
-          <w:sz w:val="19"/>
-          <w:szCs w:val="19"/>
-          <w14:ligatures w14:val="standardContextual"/>
-        </w:rPr>
-      </w:pPr>
-      <w:r>
-        <w:rPr>
-          <w:rFonts w:ascii="Cascadia Mono" w:hAnsi="Cascadia Mono" w:cs="Cascadia Mono"/>
-          <w:color w:val="000000"/>
-          <w:sz w:val="19"/>
-          <w:szCs w:val="19"/>
-          <w14:ligatures w14:val="standardContextual"/>
-        </w:rPr>
-        <w:t xml:space="preserve">        public async void Configure(IApplicationBuilder app, IWebHostEnvironment env)</w:t>
-      </w:r>
-    </w:p>
-    <w:p>
-      <w:pPr>
-        <w:autoSpaceDE w:val="0"/>
-        <w:autoSpaceDN w:val="0"/>
-        <w:adjustRightInd w:val="0"/>
-        <w:spacing w:after="0" w:line="240" w:lineRule="auto"/>
-        <w:rPr>
-          <w:rFonts w:ascii="Cascadia Mono" w:hAnsi="Cascadia Mono" w:cs="Cascadia Mono"/>
-          <w:color w:val="000000"/>
-          <w:sz w:val="19"/>
-          <w:szCs w:val="19"/>
-          <w14:ligatures w14:val="standardContextual"/>
-        </w:rPr>
-      </w:pPr>
-      <w:r>
-        <w:rPr>
-          <w:rFonts w:ascii="Cascadia Mono" w:hAnsi="Cascadia Mono" w:cs="Cascadia Mono"/>
-          <w:color w:val="000000"/>
-          <w:sz w:val="19"/>
-          <w:szCs w:val="19"/>
-          <w14:ligatures w14:val="standardContextual"/>
-        </w:rPr>
-        <w:t xml:space="preserve">        {</w:t>
-      </w:r>
-    </w:p>
-    <w:p>
-      <w:pPr>
-        <w:autoSpaceDE w:val="0"/>
-        <w:autoSpaceDN w:val="0"/>
-        <w:adjustRightInd w:val="0"/>
-        <w:spacing w:after="0" w:line="240" w:lineRule="auto"/>
-        <w:rPr>
-          <w:rFonts w:ascii="Cascadia Mono" w:hAnsi="Cascadia Mono" w:cs="Cascadia Mono"/>
-          <w:color w:val="000000"/>
-          <w:sz w:val="19"/>
-          <w:szCs w:val="19"/>
-          <w14:ligatures w14:val="standardContextual"/>
-        </w:rPr>
-      </w:pPr>
-      <w:r>
-        <w:rPr>
-          <w:rFonts w:ascii="Cascadia Mono" w:hAnsi="Cascadia Mono" w:cs="Cascadia Mono"/>
-          <w:color w:val="000000"/>
-          <w:sz w:val="19"/>
-          <w:szCs w:val="19"/>
-          <w14:ligatures w14:val="standardContextual"/>
-        </w:rPr>
-        <w:t xml:space="preserve">            if (env.IsDevelopment())</w:t>
-      </w:r>
-    </w:p>
-    <w:p>
-      <w:pPr>
-        <w:autoSpaceDE w:val="0"/>
-        <w:autoSpaceDN w:val="0"/>
-        <w:adjustRightInd w:val="0"/>
-        <w:spacing w:after="0" w:line="240" w:lineRule="auto"/>
-        <w:rPr>
-          <w:rFonts w:ascii="Cascadia Mono" w:hAnsi="Cascadia Mono" w:cs="Cascadia Mono"/>
-          <w:color w:val="000000"/>
-          <w:sz w:val="19"/>
-          <w:szCs w:val="19"/>
-          <w14:ligatures w14:val="standardContextual"/>
-        </w:rPr>
-      </w:pPr>
-      <w:r>
-        <w:rPr>
-          <w:rFonts w:ascii="Cascadia Mono" w:hAnsi="Cascadia Mono" w:cs="Cascadia Mono"/>
-          <w:color w:val="000000"/>
-          <w:sz w:val="19"/>
-          <w:szCs w:val="19"/>
-          <w14:ligatures w14:val="standardContextual"/>
-        </w:rPr>
-        <w:t xml:space="preserve">            {</w:t>
-      </w:r>
-    </w:p>
-    <w:p>
-      <w:pPr>
-        <w:autoSpaceDE w:val="0"/>
-        <w:autoSpaceDN w:val="0"/>
-        <w:adjustRightInd w:val="0"/>
-        <w:spacing w:after="0" w:line="240" w:lineRule="auto"/>
-        <w:rPr>
-          <w:rFonts w:ascii="Cascadia Mono" w:hAnsi="Cascadia Mono" w:cs="Cascadia Mono"/>
-          <w:color w:val="000000"/>
-          <w:sz w:val="19"/>
-          <w:szCs w:val="19"/>
-          <w14:ligatures w14:val="standardContextual"/>
-        </w:rPr>
-      </w:pPr>
-      <w:r>
-        <w:rPr>
-          <w:rFonts w:ascii="Cascadia Mono" w:hAnsi="Cascadia Mono" w:cs="Cascadia Mono"/>
-          <w:color w:val="000000"/>
-          <w:sz w:val="19"/>
-          <w:szCs w:val="19"/>
-          <w14:ligatures w14:val="standardContextual"/>
-        </w:rPr>
-        <w:t xml:space="preserve">                app.UseDeveloperExceptionPage();</w:t>
-      </w:r>
-    </w:p>
-    <w:p>
-      <w:pPr>
-        <w:autoSpaceDE w:val="0"/>
-        <w:autoSpaceDN w:val="0"/>
-        <w:adjustRightInd w:val="0"/>
-        <w:spacing w:after="0" w:line="240" w:lineRule="auto"/>
-        <w:rPr>
-          <w:rFonts w:ascii="Cascadia Mono" w:hAnsi="Cascadia Mono" w:cs="Cascadia Mono"/>
-          <w:color w:val="000000"/>
-          <w:sz w:val="19"/>
-          <w:szCs w:val="19"/>
-          <w14:ligatures w14:val="standardContextual"/>
-        </w:rPr>
-      </w:pPr>
-      <w:r>
-        <w:rPr>
-          <w:rFonts w:ascii="Cascadia Mono" w:hAnsi="Cascadia Mono" w:cs="Cascadia Mono"/>
-          <w:color w:val="000000"/>
-          <w:sz w:val="19"/>
-          <w:szCs w:val="19"/>
-          <w14:ligatures w14:val="standardContextual"/>
-        </w:rPr>
-        <w:lastRenderedPageBreak/>
-        <w:t xml:space="preserve">                app.UseMigrationsEndPoint();</w:t>
-      </w:r>
-    </w:p>
-    <w:p>
-      <w:pPr>
-        <w:autoSpaceDE w:val="0"/>
-        <w:autoSpaceDN w:val="0"/>
-        <w:adjustRightInd w:val="0"/>
-        <w:spacing w:after="0" w:line="240" w:lineRule="auto"/>
-        <w:rPr>
-          <w:rFonts w:ascii="Cascadia Mono" w:hAnsi="Cascadia Mono" w:cs="Cascadia Mono"/>
-          <w:color w:val="000000"/>
-          <w:sz w:val="19"/>
-          <w:szCs w:val="19"/>
-          <w14:ligatures w14:val="standardContextual"/>
-        </w:rPr>
-      </w:pPr>
-      <w:r>
-        <w:rPr>
-          <w:rFonts w:ascii="Cascadia Mono" w:hAnsi="Cascadia Mono" w:cs="Cascadia Mono"/>
-          <w:color w:val="000000"/>
-          <w:sz w:val="19"/>
-          <w:szCs w:val="19"/>
-          <w14:ligatures w14:val="standardContextual"/>
-        </w:rPr>
-        <w:t xml:space="preserve">            }</w:t>
-      </w:r>
-    </w:p>
-    <w:p>
-      <w:pPr>
-        <w:autoSpaceDE w:val="0"/>
-        <w:autoSpaceDN w:val="0"/>
-        <w:adjustRightInd w:val="0"/>
-        <w:spacing w:after="0" w:line="240" w:lineRule="auto"/>
-        <w:rPr>
-          <w:rFonts w:ascii="Cascadia Mono" w:hAnsi="Cascadia Mono" w:cs="Cascadia Mono"/>
-          <w:color w:val="000000"/>
-          <w:sz w:val="19"/>
-          <w:szCs w:val="19"/>
-          <w14:ligatures w14:val="standardContextual"/>
-        </w:rPr>
-      </w:pPr>
-      <w:r>
-        <w:rPr>
-          <w:rFonts w:ascii="Cascadia Mono" w:hAnsi="Cascadia Mono" w:cs="Cascadia Mono"/>
-          <w:color w:val="000000"/>
-          <w:sz w:val="19"/>
-          <w:szCs w:val="19"/>
-          <w14:ligatures w14:val="standardContextual"/>
-        </w:rPr>
-        <w:t xml:space="preserve">            else</w:t>
-      </w:r>
-    </w:p>
-    <w:p>
-      <w:pPr>
-        <w:autoSpaceDE w:val="0"/>
-        <w:autoSpaceDN w:val="0"/>
-        <w:adjustRightInd w:val="0"/>
-        <w:spacing w:after="0" w:line="240" w:lineRule="auto"/>
-        <w:rPr>
-          <w:rFonts w:ascii="Cascadia Mono" w:hAnsi="Cascadia Mono" w:cs="Cascadia Mono"/>
-          <w:color w:val="000000"/>
-          <w:sz w:val="19"/>
-          <w:szCs w:val="19"/>
-          <w14:ligatures w14:val="standardContextual"/>
-        </w:rPr>
-      </w:pPr>
-      <w:r>
-        <w:rPr>
-          <w:rFonts w:ascii="Cascadia Mono" w:hAnsi="Cascadia Mono" w:cs="Cascadia Mono"/>
-          <w:color w:val="000000"/>
-          <w:sz w:val="19"/>
-          <w:szCs w:val="19"/>
-          <w14:ligatures w14:val="standardContextual"/>
-        </w:rPr>
-        <w:t xml:space="preserve">            {</w:t>
-      </w:r>
-    </w:p>
-    <w:p>
-      <w:pPr>
-        <w:autoSpaceDE w:val="0"/>
-        <w:autoSpaceDN w:val="0"/>
-        <w:adjustRightInd w:val="0"/>
-        <w:spacing w:after="0" w:line="240" w:lineRule="auto"/>
-        <w:rPr>
-          <w:rFonts w:ascii="Cascadia Mono" w:hAnsi="Cascadia Mono" w:cs="Cascadia Mono"/>
-          <w:color w:val="000000"/>
-          <w:sz w:val="19"/>
-          <w:szCs w:val="19"/>
-          <w14:ligatures w14:val="standardContextual"/>
-        </w:rPr>
-      </w:pPr>
-      <w:r>
-        <w:rPr>
-          <w:rFonts w:ascii="Cascadia Mono" w:hAnsi="Cascadia Mono" w:cs="Cascadia Mono"/>
-          <w:color w:val="000000"/>
-          <w:sz w:val="19"/>
-          <w:szCs w:val="19"/>
-          <w14:ligatures w14:val="standardContextual"/>
-        </w:rPr>
-        <w:t xml:space="preserve">                app.UseExceptionHandler("/Home/Error");</w:t>
-      </w:r>
-    </w:p>
-    <w:p>
-      <w:pPr>
-        <w:autoSpaceDE w:val="0"/>
-        <w:autoSpaceDN w:val="0"/>
-        <w:adjustRightInd w:val="0"/>
-        <w:spacing w:after="0" w:line="240" w:lineRule="auto"/>
-        <w:rPr>
-          <w:rFonts w:ascii="Cascadia Mono" w:hAnsi="Cascadia Mono" w:cs="Cascadia Mono"/>
-          <w:color w:val="000000"/>
-          <w:sz w:val="19"/>
-          <w:szCs w:val="19"/>
-          <w14:ligatures w14:val="standardContextual"/>
-        </w:rPr>
-      </w:pPr>
-      <w:r>
-        <w:rPr>
-          <w:rFonts w:ascii="Cascadia Mono" w:hAnsi="Cascadia Mono" w:cs="Cascadia Mono"/>
-          <w:color w:val="000000"/>
-          <w:sz w:val="19"/>
-          <w:szCs w:val="19"/>
-          <w14:ligatures w14:val="standardContextual"/>
-        </w:rPr>
-        <w:t xml:space="preserve">                // The default HSTS value is 30 days. You may want to change this for production scenarios, see https://aka.ms/aspnetcore-hsts.</w:t>
-      </w:r>
-    </w:p>
-    <w:p>
-      <w:pPr>
-        <w:autoSpaceDE w:val="0"/>
-        <w:autoSpaceDN w:val="0"/>
-        <w:adjustRightInd w:val="0"/>
-        <w:spacing w:after="0" w:line="240" w:lineRule="auto"/>
-        <w:rPr>
-          <w:rFonts w:ascii="Cascadia Mono" w:hAnsi="Cascadia Mono" w:cs="Cascadia Mono"/>
-          <w:color w:val="000000"/>
-          <w:sz w:val="19"/>
-          <w:szCs w:val="19"/>
-          <w14:ligatures w14:val="standardContextual"/>
-        </w:rPr>
-      </w:pPr>
-      <w:r>
-        <w:rPr>
-          <w:rFonts w:ascii="Cascadia Mono" w:hAnsi="Cascadia Mono" w:cs="Cascadia Mono"/>
-          <w:color w:val="000000"/>
-          <w:sz w:val="19"/>
-          <w:szCs w:val="19"/>
-          <w14:ligatures w14:val="standardContextual"/>
-        </w:rPr>
-        <w:t xml:space="preserve">                app.UseHsts();</w:t>
-      </w:r>
-    </w:p>
-    <w:p>
-      <w:pPr>
-        <w:autoSpaceDE w:val="0"/>
-        <w:autoSpaceDN w:val="0"/>
-        <w:adjustRightInd w:val="0"/>
-        <w:spacing w:after="0" w:line="240" w:lineRule="auto"/>
-        <w:rPr>
-          <w:rFonts w:ascii="Cascadia Mono" w:hAnsi="Cascadia Mono" w:cs="Cascadia Mono"/>
-          <w:color w:val="000000"/>
-          <w:sz w:val="19"/>
-          <w:szCs w:val="19"/>
-          <w14:ligatures w14:val="standardContextual"/>
-        </w:rPr>
-      </w:pPr>
-      <w:r>
-        <w:rPr>
-          <w:rFonts w:ascii="Cascadia Mono" w:hAnsi="Cascadia Mono" w:cs="Cascadia Mono"/>
-          <w:color w:val="000000"/>
-          <w:sz w:val="19"/>
-          <w:szCs w:val="19"/>
-          <w14:ligatures w14:val="standardContextual"/>
-        </w:rPr>
-        <w:t xml:space="preserve">            }</w:t>
-      </w:r>
-    </w:p>
-    <w:p>
-      <w:pPr>
-        <w:autoSpaceDE w:val="0"/>
-        <w:autoSpaceDN w:val="0"/>
-        <w:adjustRightInd w:val="0"/>
-        <w:spacing w:after="0" w:line="240" w:lineRule="auto"/>
-        <w:rPr>
-          <w:rFonts w:ascii="Cascadia Mono" w:hAnsi="Cascadia Mono" w:cs="Cascadia Mono"/>
-          <w:color w:val="000000"/>
-          <w:sz w:val="19"/>
-          <w:szCs w:val="19"/>
-          <w14:ligatures w14:val="standardContextual"/>
-        </w:rPr>
-      </w:pPr>
-      <w:r>
-        <w:rPr>
-          <w:rFonts w:ascii="Cascadia Mono" w:hAnsi="Cascadia Mono" w:cs="Cascadia Mono"/>
-          <w:color w:val="000000"/>
-          <w:sz w:val="19"/>
-          <w:szCs w:val="19"/>
-          <w14:ligatures w14:val="standardContextual"/>
-        </w:rPr>
-        <w:t xml:space="preserve">            app.UseHttpsRedirection();</w:t>
-      </w:r>
-    </w:p>
-    <w:p>
-      <w:pPr>
-        <w:autoSpaceDE w:val="0"/>
-        <w:autoSpaceDN w:val="0"/>
-        <w:adjustRightInd w:val="0"/>
-        <w:spacing w:after="0" w:line="240" w:lineRule="auto"/>
-        <w:rPr>
-          <w:rFonts w:ascii="Cascadia Mono" w:hAnsi="Cascadia Mono" w:cs="Cascadia Mono"/>
-          <w:color w:val="000000"/>
-          <w:sz w:val="19"/>
-          <w:szCs w:val="19"/>
-          <w14:ligatures w14:val="standardContextual"/>
-        </w:rPr>
-      </w:pPr>
-      <w:r>
-        <w:rPr>
-          <w:rFonts w:ascii="Cascadia Mono" w:hAnsi="Cascadia Mono" w:cs="Cascadia Mono"/>
-          <w:color w:val="000000"/>
-          <w:sz w:val="19"/>
-          <w:szCs w:val="19"/>
-          <w14:ligatures w14:val="standardContextual"/>
-        </w:rPr>
-        <w:t xml:space="preserve">            app.UseStaticFiles();</w:t>
-      </w:r>
-    </w:p>
-    <w:p>
-      <w:pPr>
-        <w:autoSpaceDE w:val="0"/>
-        <w:autoSpaceDN w:val="0"/>
-        <w:adjustRightInd w:val="0"/>
-        <w:spacing w:after="0" w:line="240" w:lineRule="auto"/>
-        <w:rPr>
-          <w:rFonts w:ascii="Cascadia Mono" w:hAnsi="Cascadia Mono" w:cs="Cascadia Mono"/>
-          <w:color w:val="000000"/>
-          <w:sz w:val="19"/>
-          <w:szCs w:val="19"/>
-          <w14:ligatures w14:val="standardContextual"/>
-        </w:rPr>
-      </w:pPr>
-    </w:p>
-    <w:p>
-      <w:pPr>
-        <w:autoSpaceDE w:val="0"/>
-        <w:autoSpaceDN w:val="0"/>
-        <w:adjustRightInd w:val="0"/>
-        <w:spacing w:after="0" w:line="240" w:lineRule="auto"/>
-        <w:rPr>
-          <w:rFonts w:ascii="Cascadia Mono" w:hAnsi="Cascadia Mono" w:cs="Cascadia Mono"/>
-          <w:color w:val="000000"/>
-          <w:sz w:val="19"/>
-          <w:szCs w:val="19"/>
-          <w14:ligatures w14:val="standardContextual"/>
-        </w:rPr>
-      </w:pPr>
-      <w:r>
-        <w:rPr>
-          <w:rFonts w:ascii="Cascadia Mono" w:hAnsi="Cascadia Mono" w:cs="Cascadia Mono"/>
-          <w:color w:val="000000"/>
-          <w:sz w:val="19"/>
-          <w:szCs w:val="19"/>
-          <w14:ligatures w14:val="standardContextual"/>
-        </w:rPr>
-        <w:t xml:space="preserve">            app.UseRouting();</w:t>
-      </w:r>
-    </w:p>
-    <w:p>
-      <w:pPr>
-        <w:autoSpaceDE w:val="0"/>
-        <w:autoSpaceDN w:val="0"/>
-        <w:adjustRightInd w:val="0"/>
-        <w:spacing w:after="0" w:line="240" w:lineRule="auto"/>
-        <w:rPr>
-          <w:rFonts w:ascii="Cascadia Mono" w:hAnsi="Cascadia Mono" w:cs="Cascadia Mono"/>
-          <w:color w:val="000000"/>
-          <w:sz w:val="19"/>
-          <w:szCs w:val="19"/>
-          <w14:ligatures w14:val="standardContextual"/>
-        </w:rPr>
-      </w:pPr>
-    </w:p>
-    <w:p>
-      <w:pPr>
-        <w:autoSpaceDE w:val="0"/>
-        <w:autoSpaceDN w:val="0"/>
-        <w:adjustRightInd w:val="0"/>
-        <w:spacing w:after="0" w:line="240" w:lineRule="auto"/>
-        <w:rPr>
-          <w:rFonts w:ascii="Cascadia Mono" w:hAnsi="Cascadia Mono" w:cs="Cascadia Mono"/>
-          <w:color w:val="000000"/>
-          <w:sz w:val="19"/>
-          <w:szCs w:val="19"/>
-          <w14:ligatures w14:val="standardContextual"/>
-        </w:rPr>
-      </w:pPr>
-      <w:r>
-        <w:rPr>
-          <w:rFonts w:ascii="Cascadia Mono" w:hAnsi="Cascadia Mono" w:cs="Cascadia Mono"/>
-          <w:color w:val="000000"/>
-          <w:sz w:val="19"/>
-          <w:szCs w:val="19"/>
-          <w14:ligatures w14:val="standardContextual"/>
-        </w:rPr>
-        <w:t xml:space="preserve">            app.UseAuthentication();</w:t>
-      </w:r>
-    </w:p>
-    <w:p>
-      <w:pPr>
-        <w:autoSpaceDE w:val="0"/>
-        <w:autoSpaceDN w:val="0"/>
-        <w:adjustRightInd w:val="0"/>
-        <w:spacing w:after="0" w:line="240" w:lineRule="auto"/>
-        <w:rPr>
-          <w:rFonts w:ascii="Cascadia Mono" w:hAnsi="Cascadia Mono" w:cs="Cascadia Mono"/>
-          <w:color w:val="000000"/>
-          <w:sz w:val="19"/>
-          <w:szCs w:val="19"/>
-          <w14:ligatures w14:val="standardContextual"/>
-        </w:rPr>
-      </w:pPr>
-      <w:r>
-        <w:rPr>
-          <w:rFonts w:ascii="Cascadia Mono" w:hAnsi="Cascadia Mono" w:cs="Cascadia Mono"/>
-          <w:color w:val="000000"/>
-          <w:sz w:val="19"/>
-          <w:szCs w:val="19"/>
-          <w14:ligatures w14:val="standardContextual"/>
-        </w:rPr>
-        <w:t xml:space="preserve">            app.UseAuthorization();</w:t>
-      </w:r>
-    </w:p>
-    <w:p>
-      <w:pPr>
-        <w:autoSpaceDE w:val="0"/>
-        <w:autoSpaceDN w:val="0"/>
-        <w:adjustRightInd w:val="0"/>
-        <w:spacing w:after="0" w:line="240" w:lineRule="auto"/>
-        <w:rPr>
-          <w:rFonts w:ascii="Cascadia Mono" w:hAnsi="Cascadia Mono" w:cs="Cascadia Mono"/>
-          <w:color w:val="000000"/>
-          <w:sz w:val="19"/>
-          <w:szCs w:val="19"/>
-          <w14:ligatures w14:val="standardContextual"/>
-        </w:rPr>
-      </w:pPr>
-    </w:p>
-    <w:p>
-      <w:pPr>
-        <w:autoSpaceDE w:val="0"/>
-        <w:autoSpaceDN w:val="0"/>
-        <w:adjustRightInd w:val="0"/>
-        <w:spacing w:after="0" w:line="240" w:lineRule="auto"/>
-        <w:rPr>
-          <w:rFonts w:ascii="Cascadia Mono" w:hAnsi="Cascadia Mono" w:cs="Cascadia Mono"/>
-          <w:color w:val="000000"/>
-          <w:sz w:val="19"/>
-          <w:szCs w:val="19"/>
-          <w14:ligatures w14:val="standardContextual"/>
-        </w:rPr>
-      </w:pPr>
-      <w:r>
-        <w:rPr>
-          <w:rFonts w:ascii="Cascadia Mono" w:hAnsi="Cascadia Mono" w:cs="Cascadia Mono"/>
-          <w:color w:val="000000"/>
-          <w:sz w:val="19"/>
-          <w:szCs w:val="19"/>
-          <w14:ligatures w14:val="standardContextual"/>
-        </w:rPr>
-        <w:t xml:space="preserve">            app.UseEndpoints(endpoints =&gt;</w:t>
-      </w:r>
-    </w:p>
-    <w:p>
-      <w:pPr>
-        <w:autoSpaceDE w:val="0"/>
-        <w:autoSpaceDN w:val="0"/>
-        <w:adjustRightInd w:val="0"/>
-        <w:spacing w:after="0" w:line="240" w:lineRule="auto"/>
-        <w:rPr>
-          <w:rFonts w:ascii="Cascadia Mono" w:hAnsi="Cascadia Mono" w:cs="Cascadia Mono"/>
-          <w:color w:val="000000"/>
-          <w:sz w:val="19"/>
-          <w:szCs w:val="19"/>
-          <w14:ligatures w14:val="standardContextual"/>
-        </w:rPr>
-      </w:pPr>
-      <w:r>
-        <w:rPr>
-          <w:rFonts w:ascii="Cascadia Mono" w:hAnsi="Cascadia Mono" w:cs="Cascadia Mono"/>
-          <w:color w:val="000000"/>
-          <w:sz w:val="19"/>
-          <w:szCs w:val="19"/>
-          <w14:ligatures w14:val="standardContextual"/>
-        </w:rPr>
-        <w:t xml:space="preserve">            {</w:t>
-      </w:r>
-    </w:p>
-    <w:p>
-      <w:pPr>
-        <w:autoSpaceDE w:val="0"/>
-        <w:autoSpaceDN w:val="0"/>
-        <w:adjustRightInd w:val="0"/>
-        <w:spacing w:after="0" w:line="240" w:lineRule="auto"/>
-        <w:rPr>
-          <w:rFonts w:ascii="Cascadia Mono" w:hAnsi="Cascadia Mono" w:cs="Cascadia Mono"/>
-          <w:color w:val="000000"/>
-          <w:sz w:val="19"/>
-          <w:szCs w:val="19"/>
-          <w14:ligatures w14:val="standardContextual"/>
-        </w:rPr>
-      </w:pPr>
-      <w:r>
-        <w:rPr>
-          <w:rFonts w:ascii="Cascadia Mono" w:hAnsi="Cascadia Mono" w:cs="Cascadia Mono"/>
-          <w:color w:val="000000"/>
-          <w:sz w:val="19"/>
-          <w:szCs w:val="19"/>
-          <w14:ligatures w14:val="standardContextual"/>
-        </w:rPr>
-        <w:t xml:space="preserve">                endpoints.MapControllerRoute(</w:t>
-      </w:r>
-    </w:p>
-    <w:p>
-      <w:pPr>
-        <w:autoSpaceDE w:val="0"/>
-        <w:autoSpaceDN w:val="0"/>
-        <w:adjustRightInd w:val="0"/>
-        <w:spacing w:after="0" w:line="240" w:lineRule="auto"/>
-        <w:rPr>
-          <w:rFonts w:ascii="Cascadia Mono" w:hAnsi="Cascadia Mono" w:cs="Cascadia Mono"/>
-          <w:color w:val="000000"/>
-          <w:sz w:val="19"/>
-          <w:szCs w:val="19"/>
-          <w14:ligatures w14:val="standardContextual"/>
-        </w:rPr>
-      </w:pPr>
-      <w:r>
-        <w:rPr>
-          <w:rFonts w:ascii="Cascadia Mono" w:hAnsi="Cascadia Mono" w:cs="Cascadia Mono"/>
-          <w:color w:val="000000"/>
-          <w:sz w:val="19"/>
-          <w:szCs w:val="19"/>
-          <w14:ligatures w14:val="standardContextual"/>
-        </w:rPr>
-        <w:t xml:space="preserve">                    name: "default",</w:t>
-      </w:r>
-    </w:p>
-    <w:p>
-      <w:pPr>
-        <w:autoSpaceDE w:val="0"/>
-        <w:autoSpaceDN w:val="0"/>
-        <w:adjustRightInd w:val="0"/>
-        <w:spacing w:after="0" w:line="240" w:lineRule="auto"/>
-        <w:rPr>
-          <w:rFonts w:ascii="Cascadia Mono" w:hAnsi="Cascadia Mono" w:cs="Cascadia Mono"/>
-          <w:color w:val="000000"/>
-          <w:sz w:val="19"/>
-          <w:szCs w:val="19"/>
-          <w14:ligatures w14:val="standardContextual"/>
-        </w:rPr>
-      </w:pPr>
-      <w:r>
-        <w:rPr>
-          <w:rFonts w:ascii="Cascadia Mono" w:hAnsi="Cascadia Mono" w:cs="Cascadia Mono"/>
-          <w:color w:val="000000"/>
-          <w:sz w:val="19"/>
-          <w:szCs w:val="19"/>
-          <w14:ligatures w14:val="standardContextual"/>
-        </w:rPr>
-        <w:t xml:space="preserve">                    pattern: "{controller=Home}/{action=Index}/{id?}");</w:t>
-      </w:r>
-    </w:p>
-    <w:p>
-      <w:pPr>
-        <w:autoSpaceDE w:val="0"/>
-        <w:autoSpaceDN w:val="0"/>
-        <w:adjustRightInd w:val="0"/>
-        <w:spacing w:after="0" w:line="240" w:lineRule="auto"/>
-        <w:rPr>
-          <w:rFonts w:ascii="Cascadia Mono" w:hAnsi="Cascadia Mono" w:cs="Cascadia Mono"/>
-          <w:color w:val="000000"/>
-          <w:sz w:val="19"/>
-          <w:szCs w:val="19"/>
-          <w14:ligatures w14:val="standardContextual"/>
-        </w:rPr>
-      </w:pPr>
-      <w:r>
-        <w:rPr>
-          <w:rFonts w:ascii="Cascadia Mono" w:hAnsi="Cascadia Mono" w:cs="Cascadia Mono"/>
-          <w:color w:val="000000"/>
-          <w:sz w:val="19"/>
-          <w:szCs w:val="19"/>
-          <w14:ligatures w14:val="standardContextual"/>
-        </w:rPr>
-        <w:t xml:space="preserve">                endpoints.MapRazorPages();</w:t>
-      </w:r>
-    </w:p>
-    <w:p>
-      <w:pPr>
-        <w:autoSpaceDE w:val="0"/>
-        <w:autoSpaceDN w:val="0"/>
-        <w:adjustRightInd w:val="0"/>
-        <w:spacing w:after="0" w:line="240" w:lineRule="auto"/>
-        <w:rPr>
-          <w:rFonts w:ascii="Cascadia Mono" w:hAnsi="Cascadia Mono" w:cs="Cascadia Mono"/>
-          <w:color w:val="000000"/>
-          <w:sz w:val="19"/>
-          <w:szCs w:val="19"/>
-          <w14:ligatures w14:val="standardContextual"/>
-        </w:rPr>
-      </w:pPr>
-      <w:r>
-        <w:rPr>
-          <w:rFonts w:ascii="Cascadia Mono" w:hAnsi="Cascadia Mono" w:cs="Cascadia Mono"/>
-          <w:color w:val="000000"/>
-          <w:sz w:val="19"/>
-          <w:szCs w:val="19"/>
-          <w14:ligatures w14:val="standardContextual"/>
-        </w:rPr>
-        <w:t xml:space="preserve">            });</w:t>
-      </w:r>
-    </w:p>
-    <w:p>
-      <w:pPr>
-        <w:autoSpaceDE w:val="0"/>
-        <w:autoSpaceDN w:val="0"/>
-        <w:adjustRightInd w:val="0"/>
-        <w:spacing w:after="0" w:line="240" w:lineRule="auto"/>
-        <w:rPr>
-          <w:rFonts w:ascii="Cascadia Mono" w:hAnsi="Cascadia Mono" w:cs="Cascadia Mono"/>
-          <w:color w:val="000000"/>
-          <w:sz w:val="19"/>
-          <w:szCs w:val="19"/>
-          <w14:ligatures w14:val="standardContextual"/>
-        </w:rPr>
-      </w:pPr>
-    </w:p>
-    <w:p>
-      <w:pPr>
-        <w:autoSpaceDE w:val="0"/>
-        <w:autoSpaceDN w:val="0"/>
-        <w:adjustRightInd w:val="0"/>
-        <w:spacing w:after="0" w:line="240" w:lineRule="auto"/>
-        <w:rPr>
-          <w:rFonts w:ascii="Cascadia Mono" w:hAnsi="Cascadia Mono" w:cs="Cascadia Mono"/>
-          <w:color w:val="000000"/>
-          <w:sz w:val="19"/>
-          <w:szCs w:val="19"/>
-          <w:highlight w:val="red"/>
-          <w14:ligatures w14:val="standardContextual"/>
-        </w:rPr>
-      </w:pPr>
-      <w:r>
-        <w:rPr>
-          <w:rFonts w:ascii="Cascadia Mono" w:hAnsi="Cascadia Mono" w:cs="Cascadia Mono"/>
-          <w:color w:val="000000"/>
-          <w:sz w:val="19"/>
-          <w:szCs w:val="19"/>
-          <w14:ligatures w14:val="standardContextual"/>
-        </w:rPr>
-        <w:t xml:space="preserve">            </w:t>
-      </w:r>
-      <w:r>
-        <w:rPr>
-          <w:rFonts w:ascii="Cascadia Mono" w:hAnsi="Cascadia Mono" w:cs="Cascadia Mono"/>
-          <w:color w:val="000000"/>
-          <w:sz w:val="19"/>
-          <w:szCs w:val="19"/>
-          <w:highlight w:val="red"/>
-          <w14:ligatures w14:val="standardContextual"/>
-        </w:rPr>
-        <w:t>using (var scope = app.ApplicationServices.CreateScope())</w:t>
-      </w:r>
-    </w:p>
-    <w:p>
-      <w:pPr>
-        <w:autoSpaceDE w:val="0"/>
-        <w:autoSpaceDN w:val="0"/>
-        <w:adjustRightInd w:val="0"/>
-        <w:spacing w:after="0" w:line="240" w:lineRule="auto"/>
-        <w:rPr>
-          <w:rFonts w:ascii="Cascadia Mono" w:hAnsi="Cascadia Mono" w:cs="Cascadia Mono"/>
-          <w:color w:val="000000"/>
-          <w:sz w:val="19"/>
-          <w:szCs w:val="19"/>
-          <w:highlight w:val="red"/>
-          <w14:ligatures w14:val="standardContextual"/>
-        </w:rPr>
-      </w:pPr>
-      <w:r>
-        <w:rPr>
-          <w:rFonts w:ascii="Cascadia Mono" w:hAnsi="Cascadia Mono" w:cs="Cascadia Mono"/>
-          <w:color w:val="000000"/>
-          <w:sz w:val="19"/>
-          <w:szCs w:val="19"/>
-          <w:highlight w:val="red"/>
-          <w14:ligatures w14:val="standardContextual"/>
-        </w:rPr>
-        <w:t xml:space="preserve">            {</w:t>
-      </w:r>
-    </w:p>
-    <w:p>
-      <w:pPr>
-        <w:autoSpaceDE w:val="0"/>
-        <w:autoSpaceDN w:val="0"/>
-        <w:adjustRightInd w:val="0"/>
-        <w:spacing w:after="0" w:line="240" w:lineRule="auto"/>
-        <w:rPr>
-          <w:rFonts w:ascii="Cascadia Mono" w:hAnsi="Cascadia Mono" w:cs="Cascadia Mono"/>
-          <w:color w:val="000000"/>
-          <w:sz w:val="19"/>
-          <w:szCs w:val="19"/>
-          <w:highlight w:val="red"/>
-          <w14:ligatures w14:val="standardContextual"/>
-        </w:rPr>
-      </w:pPr>
-      <w:r>
-        <w:rPr>
-          <w:rFonts w:ascii="Cascadia Mono" w:hAnsi="Cascadia Mono" w:cs="Cascadia Mono"/>
-          <w:color w:val="000000"/>
-          <w:sz w:val="19"/>
-          <w:szCs w:val="19"/>
-          <w:highlight w:val="red"/>
-          <w14:ligatures w14:val="standardContextual"/>
-        </w:rPr>
-        <w:t xml:space="preserve">                var userManager = scope.ServiceProvider.GetRequiredService&lt;UserManager&lt;User&gt;&gt;();</w:t>
-      </w:r>
-    </w:p>
-    <w:p>
-      <w:pPr>
-        <w:autoSpaceDE w:val="0"/>
-        <w:autoSpaceDN w:val="0"/>
-        <w:adjustRightInd w:val="0"/>
-        <w:spacing w:after="0" w:line="240" w:lineRule="auto"/>
-        <w:rPr>
-          <w:rFonts w:ascii="Cascadia Mono" w:hAnsi="Cascadia Mono" w:cs="Cascadia Mono"/>
-          <w:color w:val="000000"/>
-          <w:sz w:val="19"/>
-          <w:szCs w:val="19"/>
-          <w:highlight w:val="red"/>
-          <w14:ligatures w14:val="standardContextual"/>
-        </w:rPr>
-      </w:pPr>
-      <w:r>
-        <w:rPr>
-          <w:rFonts w:ascii="Cascadia Mono" w:hAnsi="Cascadia Mono" w:cs="Cascadia Mono"/>
-          <w:color w:val="000000"/>
-          <w:sz w:val="19"/>
-          <w:szCs w:val="19"/>
-          <w:highlight w:val="red"/>
-          <w14:ligatures w14:val="standardContextual"/>
-        </w:rPr>
-        <w:t xml:space="preserve">                var roleManager = scope.ServiceProvider.GetRequiredService&lt;RoleManager&lt;IdentityRole&gt;&gt;();</w:t>
-      </w:r>
-    </w:p>
-    <w:p>
-      <w:pPr>
-        <w:autoSpaceDE w:val="0"/>
-        <w:autoSpaceDN w:val="0"/>
-        <w:adjustRightInd w:val="0"/>
-        <w:spacing w:after="0" w:line="240" w:lineRule="auto"/>
-        <w:rPr>
-          <w:rFonts w:ascii="Cascadia Mono" w:hAnsi="Cascadia Mono" w:cs="Cascadia Mono"/>
-          <w:color w:val="000000"/>
-          <w:sz w:val="19"/>
-          <w:szCs w:val="19"/>
-          <w:highlight w:val="red"/>
-          <w14:ligatures w14:val="standardContextual"/>
-        </w:rPr>
-      </w:pPr>
-      <w:r>
-        <w:rPr>
-          <w:rFonts w:ascii="Cascadia Mono" w:hAnsi="Cascadia Mono" w:cs="Cascadia Mono"/>
-          <w:color w:val="000000"/>
-          <w:sz w:val="19"/>
-          <w:szCs w:val="19"/>
-          <w:highlight w:val="red"/>
-          <w14:ligatures w14:val="standardContextual"/>
-        </w:rPr>
-        <w:t xml:space="preserve">                string[] roles = new string[] { "Admin", "Customer" };</w:t>
-      </w:r>
-    </w:p>
-    <w:p>
-      <w:pPr>
-        <w:autoSpaceDE w:val="0"/>
-        <w:autoSpaceDN w:val="0"/>
-        <w:adjustRightInd w:val="0"/>
-        <w:spacing w:after="0" w:line="240" w:lineRule="auto"/>
-        <w:rPr>
-          <w:rFonts w:ascii="Cascadia Mono" w:hAnsi="Cascadia Mono" w:cs="Cascadia Mono"/>
-          <w:color w:val="000000"/>
-          <w:sz w:val="19"/>
-          <w:szCs w:val="19"/>
-          <w:highlight w:val="red"/>
-          <w14:ligatures w14:val="standardContextual"/>
-        </w:rPr>
-      </w:pPr>
-    </w:p>
-    <w:p>
-      <w:pPr>
-        <w:autoSpaceDE w:val="0"/>
-        <w:autoSpaceDN w:val="0"/>
-        <w:adjustRightInd w:val="0"/>
-        <w:spacing w:after="0" w:line="240" w:lineRule="auto"/>
-        <w:rPr>
-          <w:rFonts w:ascii="Cascadia Mono" w:hAnsi="Cascadia Mono" w:cs="Cascadia Mono"/>
-          <w:color w:val="000000"/>
-          <w:sz w:val="19"/>
-          <w:szCs w:val="19"/>
-          <w:highlight w:val="red"/>
-          <w14:ligatures w14:val="standardContextual"/>
-        </w:rPr>
-      </w:pPr>
-      <w:r>
-        <w:rPr>
-          <w:rFonts w:ascii="Cascadia Mono" w:hAnsi="Cascadia Mono" w:cs="Cascadia Mono"/>
-          <w:color w:val="000000"/>
-          <w:sz w:val="19"/>
-          <w:szCs w:val="19"/>
-          <w:highlight w:val="red"/>
-          <w14:ligatures w14:val="standardContextual"/>
-        </w:rPr>
-        <w:t xml:space="preserve">                foreach (var role in roles) </w:t>
-      </w:r>
-    </w:p>
-    <w:p>
-      <w:pPr>
-        <w:autoSpaceDE w:val="0"/>
-        <w:autoSpaceDN w:val="0"/>
-        <w:adjustRightInd w:val="0"/>
-        <w:spacing w:after="0" w:line="240" w:lineRule="auto"/>
-        <w:rPr>
-          <w:rFonts w:ascii="Cascadia Mono" w:hAnsi="Cascadia Mono" w:cs="Cascadia Mono"/>
-          <w:color w:val="000000"/>
-          <w:sz w:val="19"/>
-          <w:szCs w:val="19"/>
-          <w:highlight w:val="red"/>
-          <w14:ligatures w14:val="standardContextual"/>
-        </w:rPr>
-      </w:pPr>
-      <w:r>
-        <w:rPr>
-          <w:rFonts w:ascii="Cascadia Mono" w:hAnsi="Cascadia Mono" w:cs="Cascadia Mono"/>
-          <w:color w:val="000000"/>
-          <w:sz w:val="19"/>
-          <w:szCs w:val="19"/>
-          <w:highlight w:val="red"/>
-          <w14:ligatures w14:val="standardContextual"/>
-        </w:rPr>
-        <w:t xml:space="preserve">                {</w:t>
-      </w:r>
-    </w:p>
-    <w:p>
-      <w:pPr>
-        <w:autoSpaceDE w:val="0"/>
-        <w:autoSpaceDN w:val="0"/>
-        <w:adjustRightInd w:val="0"/>
-        <w:spacing w:after="0" w:line="240" w:lineRule="auto"/>
-        <w:rPr>
-          <w:rFonts w:ascii="Cascadia Mono" w:hAnsi="Cascadia Mono" w:cs="Cascadia Mono"/>
-          <w:color w:val="000000"/>
-          <w:sz w:val="19"/>
-          <w:szCs w:val="19"/>
-          <w:highlight w:val="red"/>
-          <w14:ligatures w14:val="standardContextual"/>
-        </w:rPr>
-      </w:pPr>
-      <w:r>
-        <w:rPr>
-          <w:rFonts w:ascii="Cascadia Mono" w:hAnsi="Cascadia Mono" w:cs="Cascadia Mono"/>
-          <w:color w:val="000000"/>
-          <w:sz w:val="19"/>
-          <w:szCs w:val="19"/>
-          <w:highlight w:val="red"/>
-          <w14:ligatures w14:val="standardContextual"/>
-        </w:rPr>
-        <w:t xml:space="preserve">                    if (!await roleManager.RoleExistsAsync(role))</w:t>
-      </w:r>
-    </w:p>
-    <w:p>
-      <w:pPr>
-        <w:autoSpaceDE w:val="0"/>
-        <w:autoSpaceDN w:val="0"/>
-        <w:adjustRightInd w:val="0"/>
-        <w:spacing w:after="0" w:line="240" w:lineRule="auto"/>
-        <w:rPr>
-          <w:rFonts w:ascii="Cascadia Mono" w:hAnsi="Cascadia Mono" w:cs="Cascadia Mono"/>
-          <w:color w:val="000000"/>
-          <w:sz w:val="19"/>
-          <w:szCs w:val="19"/>
-          <w:highlight w:val="red"/>
-          <w14:ligatures w14:val="standardContextual"/>
-        </w:rPr>
-      </w:pPr>
-      <w:r>
-        <w:rPr>
-          <w:rFonts w:ascii="Cascadia Mono" w:hAnsi="Cascadia Mono" w:cs="Cascadia Mono"/>
-          <w:color w:val="000000"/>
-          <w:sz w:val="19"/>
-          <w:szCs w:val="19"/>
-          <w:highlight w:val="red"/>
-          <w14:ligatures w14:val="standardContextual"/>
-        </w:rPr>
-        <w:t xml:space="preserve">                    {</w:t>
-      </w:r>
-    </w:p>
-    <w:p>
-      <w:pPr>
-        <w:autoSpaceDE w:val="0"/>
-        <w:autoSpaceDN w:val="0"/>
-        <w:adjustRightInd w:val="0"/>
-        <w:spacing w:after="0" w:line="240" w:lineRule="auto"/>
-        <w:rPr>
-          <w:rFonts w:ascii="Cascadia Mono" w:hAnsi="Cascadia Mono" w:cs="Cascadia Mono"/>
-          <w:color w:val="000000"/>
-          <w:sz w:val="19"/>
-          <w:szCs w:val="19"/>
-          <w:highlight w:val="red"/>
-          <w14:ligatures w14:val="standardContextual"/>
-        </w:rPr>
-      </w:pPr>
-      <w:r>
-        <w:rPr>
-          <w:rFonts w:ascii="Cascadia Mono" w:hAnsi="Cascadia Mono" w:cs="Cascadia Mono"/>
-          <w:color w:val="000000"/>
-          <w:sz w:val="19"/>
-          <w:szCs w:val="19"/>
-          <w:highlight w:val="red"/>
-          <w14:ligatures w14:val="standardContextual"/>
-        </w:rPr>
-        <w:t xml:space="preserve">                        await roleManager.CreateAsync(new IdentityRole(role));</w:t>
-      </w:r>
-    </w:p>
-    <w:p>
-      <w:pPr>
-        <w:autoSpaceDE w:val="0"/>
-        <w:autoSpaceDN w:val="0"/>
-        <w:adjustRightInd w:val="0"/>
-        <w:spacing w:after="0" w:line="240" w:lineRule="auto"/>
-        <w:rPr>
-          <w:rFonts w:ascii="Cascadia Mono" w:hAnsi="Cascadia Mono" w:cs="Cascadia Mono"/>
-          <w:color w:val="000000"/>
-          <w:sz w:val="19"/>
-          <w:szCs w:val="19"/>
-          <w:highlight w:val="red"/>
-          <w14:ligatures w14:val="standardContextual"/>
-        </w:rPr>
-      </w:pPr>
-      <w:r>
-        <w:rPr>
-          <w:rFonts w:ascii="Cascadia Mono" w:hAnsi="Cascadia Mono" w:cs="Cascadia Mono"/>
-          <w:color w:val="000000"/>
-          <w:sz w:val="19"/>
-          <w:szCs w:val="19"/>
-          <w:highlight w:val="red"/>
-          <w14:ligatures w14:val="standardContextual"/>
-        </w:rPr>
-        <w:t xml:space="preserve">                    }</w:t>
-      </w:r>
-    </w:p>
-    <w:p>
-      <w:pPr>
-        <w:autoSpaceDE w:val="0"/>
-        <w:autoSpaceDN w:val="0"/>
-        <w:adjustRightInd w:val="0"/>
-        <w:spacing w:after="0" w:line="240" w:lineRule="auto"/>
-        <w:rPr>
-          <w:rFonts w:ascii="Cascadia Mono" w:hAnsi="Cascadia Mono" w:cs="Cascadia Mono"/>
-          <w:color w:val="000000"/>
-          <w:sz w:val="19"/>
-          <w:szCs w:val="19"/>
-          <w:highlight w:val="red"/>
-          <w14:ligatures w14:val="standardContextual"/>
-        </w:rPr>
-      </w:pPr>
-    </w:p>
-    <w:p>
-      <w:pPr>
-        <w:autoSpaceDE w:val="0"/>
-        <w:autoSpaceDN w:val="0"/>
-        <w:adjustRightInd w:val="0"/>
-        <w:spacing w:after="0" w:line="240" w:lineRule="auto"/>
-        <w:rPr>
-          <w:rFonts w:ascii="Cascadia Mono" w:hAnsi="Cascadia Mono" w:cs="Cascadia Mono"/>
-          <w:color w:val="000000"/>
-          <w:sz w:val="19"/>
-          <w:szCs w:val="19"/>
-          <w:highlight w:val="red"/>
-          <w14:ligatures w14:val="standardContextual"/>
-        </w:rPr>
-      </w:pPr>
-      <w:r>
-        <w:rPr>
-          <w:rFonts w:ascii="Cascadia Mono" w:hAnsi="Cascadia Mono" w:cs="Cascadia Mono"/>
-          <w:color w:val="000000"/>
-          <w:sz w:val="19"/>
-          <w:szCs w:val="19"/>
-          <w:highlight w:val="red"/>
-          <w14:ligatures w14:val="standardContextual"/>
-        </w:rPr>
-        <w:t xml:space="preserve">                }</w:t>
-      </w:r>
-    </w:p>
-    <w:p>
-      <w:pPr>
-        <w:autoSpaceDE w:val="0"/>
-        <w:autoSpaceDN w:val="0"/>
-        <w:adjustRightInd w:val="0"/>
-        <w:spacing w:after="0" w:line="240" w:lineRule="auto"/>
-        <w:rPr>
-          <w:rFonts w:ascii="Cascadia Mono" w:hAnsi="Cascadia Mono" w:cs="Cascadia Mono"/>
-          <w:color w:val="000000"/>
-          <w:sz w:val="19"/>
-          <w:szCs w:val="19"/>
-          <w:highlight w:val="red"/>
-          <w14:ligatures w14:val="standardContextual"/>
-        </w:rPr>
-      </w:pPr>
-    </w:p>
-    <w:p>
-      <w:pPr>
-        <w:autoSpaceDE w:val="0"/>
-        <w:autoSpaceDN w:val="0"/>
-        <w:adjustRightInd w:val="0"/>
-        <w:spacing w:after="0" w:line="240" w:lineRule="auto"/>
-        <w:rPr>
-          <w:rFonts w:ascii="Cascadia Mono" w:hAnsi="Cascadia Mono" w:cs="Cascadia Mono"/>
-          <w:color w:val="000000"/>
-          <w:sz w:val="19"/>
-          <w:szCs w:val="19"/>
-          <w:highlight w:val="red"/>
-          <w14:ligatures w14:val="standardContextual"/>
-        </w:rPr>
-      </w:pPr>
-      <w:r>
-        <w:rPr>
-          <w:rFonts w:ascii="Cascadia Mono" w:hAnsi="Cascadia Mono" w:cs="Cascadia Mono"/>
-          <w:color w:val="000000"/>
-          <w:sz w:val="19"/>
-          <w:szCs w:val="19"/>
-          <w:highlight w:val="red"/>
-          <w14:ligatures w14:val="standardContextual"/>
-        </w:rPr>
-        <w:t xml:space="preserve">                string adminEmail = "admin@rentacar.bg";</w:t>
-      </w:r>
-    </w:p>
-    <w:p>
-      <w:pPr>
-        <w:autoSpaceDE w:val="0"/>
-        <w:autoSpaceDN w:val="0"/>
-        <w:adjustRightInd w:val="0"/>
-        <w:spacing w:after="0" w:line="240" w:lineRule="auto"/>
-        <w:rPr>
-          <w:rFonts w:ascii="Cascadia Mono" w:hAnsi="Cascadia Mono" w:cs="Cascadia Mono"/>
-          <w:color w:val="000000"/>
-          <w:sz w:val="19"/>
-          <w:szCs w:val="19"/>
-          <w:highlight w:val="red"/>
-          <w14:ligatures w14:val="standardContextual"/>
-        </w:rPr>
-      </w:pPr>
-      <w:r>
-        <w:rPr>
-          <w:rFonts w:ascii="Cascadia Mono" w:hAnsi="Cascadia Mono" w:cs="Cascadia Mono"/>
-          <w:color w:val="000000"/>
-          <w:sz w:val="19"/>
-          <w:szCs w:val="19"/>
-          <w:highlight w:val="red"/>
-          <w14:ligatures w14:val="standardContextual"/>
-        </w:rPr>
-        <w:t xml:space="preserve">                string adminPassword = "Admin1234#";</w:t>
-      </w:r>
-    </w:p>
-    <w:p>
-      <w:pPr>
-        <w:autoSpaceDE w:val="0"/>
-        <w:autoSpaceDN w:val="0"/>
-        <w:adjustRightInd w:val="0"/>
-        <w:spacing w:after="0" w:line="240" w:lineRule="auto"/>
-        <w:rPr>
-          <w:rFonts w:ascii="Cascadia Mono" w:hAnsi="Cascadia Mono" w:cs="Cascadia Mono"/>
-          <w:color w:val="000000"/>
-          <w:sz w:val="19"/>
-          <w:szCs w:val="19"/>
-          <w:highlight w:val="red"/>
-          <w14:ligatures w14:val="standardContextual"/>
-        </w:rPr>
-      </w:pPr>
-    </w:p>
-    <w:p>
-      <w:pPr>
-        <w:autoSpaceDE w:val="0"/>
-        <w:autoSpaceDN w:val="0"/>
-        <w:adjustRightInd w:val="0"/>
-        <w:spacing w:after="0" w:line="240" w:lineRule="auto"/>
-        <w:rPr>
-          <w:rFonts w:ascii="Cascadia Mono" w:hAnsi="Cascadia Mono" w:cs="Cascadia Mono"/>
-          <w:color w:val="000000"/>
-          <w:sz w:val="19"/>
-          <w:szCs w:val="19"/>
-          <w:highlight w:val="red"/>
-          <w14:ligatures w14:val="standardContextual"/>
-        </w:rPr>
-      </w:pPr>
-      <w:r>
-        <w:rPr>
-          <w:rFonts w:ascii="Cascadia Mono" w:hAnsi="Cascadia Mono" w:cs="Cascadia Mono"/>
-          <w:color w:val="000000"/>
-          <w:sz w:val="19"/>
-          <w:szCs w:val="19"/>
-          <w:highlight w:val="red"/>
-          <w14:ligatures w14:val="standardContextual"/>
-        </w:rPr>
-        <w:t xml:space="preserve">                if (await userManager.FindByNameAsync(adminEmail)==null)</w:t>
-      </w:r>
-    </w:p>
-    <w:p>
-      <w:pPr>
-        <w:autoSpaceDE w:val="0"/>
-        <w:autoSpaceDN w:val="0"/>
-        <w:adjustRightInd w:val="0"/>
-        <w:spacing w:after="0" w:line="240" w:lineRule="auto"/>
-        <w:rPr>
-          <w:rFonts w:ascii="Cascadia Mono" w:hAnsi="Cascadia Mono" w:cs="Cascadia Mono"/>
-          <w:color w:val="000000"/>
-          <w:sz w:val="19"/>
-          <w:szCs w:val="19"/>
-          <w:highlight w:val="red"/>
-          <w14:ligatures w14:val="standardContextual"/>
-        </w:rPr>
-      </w:pPr>
-      <w:r>
-        <w:rPr>
-          <w:rFonts w:ascii="Cascadia Mono" w:hAnsi="Cascadia Mono" w:cs="Cascadia Mono"/>
-          <w:color w:val="000000"/>
-          <w:sz w:val="19"/>
-          <w:szCs w:val="19"/>
-          <w:highlight w:val="red"/>
-          <w14:ligatures w14:val="standardContextual"/>
-        </w:rPr>
-        <w:t xml:space="preserve">                {</w:t>
-      </w:r>
-    </w:p>
-    <w:p>
-      <w:pPr>
-        <w:autoSpaceDE w:val="0"/>
-        <w:autoSpaceDN w:val="0"/>
-        <w:adjustRightInd w:val="0"/>
-        <w:spacing w:after="0" w:line="240" w:lineRule="auto"/>
-        <w:rPr>
-          <w:rFonts w:ascii="Cascadia Mono" w:hAnsi="Cascadia Mono" w:cs="Cascadia Mono"/>
-          <w:color w:val="000000"/>
-          <w:sz w:val="19"/>
-          <w:szCs w:val="19"/>
-          <w:highlight w:val="red"/>
-          <w14:ligatures w14:val="standardContextual"/>
-        </w:rPr>
-      </w:pPr>
-      <w:r>
-        <w:rPr>
-          <w:rFonts w:ascii="Cascadia Mono" w:hAnsi="Cascadia Mono" w:cs="Cascadia Mono"/>
-          <w:color w:val="000000"/>
-          <w:sz w:val="19"/>
-          <w:szCs w:val="19"/>
-          <w:highlight w:val="red"/>
-          <w14:ligatures w14:val="standardContextual"/>
-        </w:rPr>
-        <w:t xml:space="preserve">                    User admin = new User();</w:t>
-      </w:r>
-    </w:p>
-    <w:p>
-      <w:pPr>
-        <w:autoSpaceDE w:val="0"/>
-        <w:autoSpaceDN w:val="0"/>
-        <w:adjustRightInd w:val="0"/>
-        <w:spacing w:after="0" w:line="240" w:lineRule="auto"/>
-        <w:rPr>
-          <w:rFonts w:ascii="Cascadia Mono" w:hAnsi="Cascadia Mono" w:cs="Cascadia Mono"/>
-          <w:color w:val="000000"/>
-          <w:sz w:val="19"/>
-          <w:szCs w:val="19"/>
-          <w:highlight w:val="red"/>
-          <w14:ligatures w14:val="standardContextual"/>
-        </w:rPr>
-      </w:pPr>
-      <w:r>
-        <w:rPr>
-          <w:rFonts w:ascii="Cascadia Mono" w:hAnsi="Cascadia Mono" w:cs="Cascadia Mono"/>
-          <w:color w:val="000000"/>
-          <w:sz w:val="19"/>
-          <w:szCs w:val="19"/>
-          <w:highlight w:val="red"/>
-          <w14:ligatures w14:val="standardContextual"/>
-        </w:rPr>
-        <w:t xml:space="preserve">                    admin.UserName = adminEmail;</w:t>
-      </w:r>
-    </w:p>
-    <w:p>
-      <w:pPr>
-        <w:autoSpaceDE w:val="0"/>
-        <w:autoSpaceDN w:val="0"/>
-        <w:adjustRightInd w:val="0"/>
-        <w:spacing w:after="0" w:line="240" w:lineRule="auto"/>
-        <w:rPr>
-          <w:rFonts w:ascii="Cascadia Mono" w:hAnsi="Cascadia Mono" w:cs="Cascadia Mono"/>
-          <w:color w:val="000000"/>
-          <w:sz w:val="19"/>
-          <w:szCs w:val="19"/>
-          <w:highlight w:val="red"/>
-          <w14:ligatures w14:val="standardContextual"/>
-        </w:rPr>
-      </w:pPr>
-      <w:r>
-        <w:rPr>
-          <w:rFonts w:ascii="Cascadia Mono" w:hAnsi="Cascadia Mono" w:cs="Cascadia Mono"/>
-          <w:color w:val="000000"/>
-          <w:sz w:val="19"/>
-          <w:szCs w:val="19"/>
-          <w:highlight w:val="red"/>
-          <w14:ligatures w14:val="standardContextual"/>
-        </w:rPr>
-        <w:t xml:space="preserve">                    admin.FirstName = "Karamfil";</w:t>
-      </w:r>
-    </w:p>
-    <w:p>
-      <w:pPr>
-        <w:autoSpaceDE w:val="0"/>
-        <w:autoSpaceDN w:val="0"/>
-        <w:adjustRightInd w:val="0"/>
-        <w:spacing w:after="0" w:line="240" w:lineRule="auto"/>
-        <w:rPr>
-          <w:rFonts w:ascii="Cascadia Mono" w:hAnsi="Cascadia Mono" w:cs="Cascadia Mono"/>
-          <w:color w:val="000000"/>
-          <w:sz w:val="19"/>
-          <w:szCs w:val="19"/>
-          <w:highlight w:val="red"/>
-          <w14:ligatures w14:val="standardContextual"/>
-        </w:rPr>
-      </w:pPr>
-      <w:r>
-        <w:rPr>
-          <w:rFonts w:ascii="Cascadia Mono" w:hAnsi="Cascadia Mono" w:cs="Cascadia Mono"/>
-          <w:color w:val="000000"/>
-          <w:sz w:val="19"/>
-          <w:szCs w:val="19"/>
-          <w:highlight w:val="red"/>
-          <w14:ligatures w14:val="standardContextual"/>
-        </w:rPr>
-        <w:t xml:space="preserve">                    admin.LastName = "Karamfilov";</w:t>
-      </w:r>
-    </w:p>
-    <w:p>
-      <w:pPr>
-        <w:autoSpaceDE w:val="0"/>
-        <w:autoSpaceDN w:val="0"/>
-        <w:adjustRightInd w:val="0"/>
-        <w:spacing w:after="0" w:line="240" w:lineRule="auto"/>
-        <w:rPr>
-          <w:rFonts w:ascii="Cascadia Mono" w:hAnsi="Cascadia Mono" w:cs="Cascadia Mono"/>
-          <w:color w:val="000000"/>
-          <w:sz w:val="19"/>
-          <w:szCs w:val="19"/>
-          <w:highlight w:val="red"/>
-          <w14:ligatures w14:val="standardContextual"/>
-        </w:rPr>
-      </w:pPr>
-      <w:r>
-        <w:rPr>
-          <w:rFonts w:ascii="Cascadia Mono" w:hAnsi="Cascadia Mono" w:cs="Cascadia Mono"/>
-          <w:color w:val="000000"/>
-          <w:sz w:val="19"/>
-          <w:szCs w:val="19"/>
-          <w:highlight w:val="red"/>
-          <w14:ligatures w14:val="standardContextual"/>
-        </w:rPr>
-        <w:t xml:space="preserve">                    admin.EGN = "0000000000";</w:t>
-      </w:r>
-    </w:p>
-    <w:p>
-      <w:pPr>
-        <w:autoSpaceDE w:val="0"/>
-        <w:autoSpaceDN w:val="0"/>
-        <w:adjustRightInd w:val="0"/>
-        <w:spacing w:after="0" w:line="240" w:lineRule="auto"/>
-        <w:rPr>
-          <w:rFonts w:ascii="Cascadia Mono" w:hAnsi="Cascadia Mono" w:cs="Cascadia Mono"/>
-          <w:color w:val="000000"/>
-          <w:sz w:val="19"/>
-          <w:szCs w:val="19"/>
-          <w:highlight w:val="red"/>
-          <w14:ligatures w14:val="standardContextual"/>
-        </w:rPr>
-      </w:pPr>
-      <w:r>
-        <w:rPr>
-          <w:rFonts w:ascii="Cascadia Mono" w:hAnsi="Cascadia Mono" w:cs="Cascadia Mono"/>
-          <w:color w:val="000000"/>
-          <w:sz w:val="19"/>
-          <w:szCs w:val="19"/>
-          <w:highlight w:val="red"/>
-          <w14:ligatures w14:val="standardContextual"/>
-        </w:rPr>
-        <w:t xml:space="preserve">                    admin.Email = adminEmail;</w:t>
-      </w:r>
-    </w:p>
-    <w:p>
-      <w:pPr>
-        <w:autoSpaceDE w:val="0"/>
-        <w:autoSpaceDN w:val="0"/>
-        <w:adjustRightInd w:val="0"/>
-        <w:spacing w:after="0" w:line="240" w:lineRule="auto"/>
-        <w:rPr>
-          <w:rFonts w:ascii="Cascadia Mono" w:hAnsi="Cascadia Mono" w:cs="Cascadia Mono"/>
-          <w:color w:val="000000"/>
-          <w:sz w:val="19"/>
-          <w:szCs w:val="19"/>
-          <w:highlight w:val="red"/>
-          <w14:ligatures w14:val="standardContextual"/>
-        </w:rPr>
-      </w:pPr>
-      <w:r>
-        <w:rPr>
-          <w:rFonts w:ascii="Cascadia Mono" w:hAnsi="Cascadia Mono" w:cs="Cascadia Mono"/>
-          <w:color w:val="000000"/>
-          <w:sz w:val="19"/>
-          <w:szCs w:val="19"/>
-          <w:highlight w:val="red"/>
-          <w14:ligatures w14:val="standardContextual"/>
-        </w:rPr>
-        <w:t xml:space="preserve">                    admin.EmailConfirmed = true;</w:t>
-      </w:r>
-    </w:p>
-    <w:p>
-      <w:pPr>
-        <w:autoSpaceDE w:val="0"/>
-        <w:autoSpaceDN w:val="0"/>
-        <w:adjustRightInd w:val="0"/>
-        <w:spacing w:after="0" w:line="240" w:lineRule="auto"/>
-        <w:rPr>
-          <w:rFonts w:ascii="Cascadia Mono" w:hAnsi="Cascadia Mono" w:cs="Cascadia Mono"/>
-          <w:color w:val="000000"/>
-          <w:sz w:val="19"/>
-          <w:szCs w:val="19"/>
-          <w:highlight w:val="red"/>
-          <w14:ligatures w14:val="standardContextual"/>
-        </w:rPr>
-      </w:pPr>
-      <w:r>
-        <w:rPr>
-          <w:rFonts w:ascii="Cascadia Mono" w:hAnsi="Cascadia Mono" w:cs="Cascadia Mono"/>
-          <w:color w:val="000000"/>
-          <w:sz w:val="19"/>
-          <w:szCs w:val="19"/>
-          <w:highlight w:val="red"/>
-          <w14:ligatures w14:val="standardContextual"/>
-        </w:rPr>
-        <w:t xml:space="preserve">                    admin.PhoneNumber="088maikatanarosen";</w:t>
-      </w:r>
-    </w:p>
-    <w:p>
-      <w:pPr>
-        <w:autoSpaceDE w:val="0"/>
-        <w:autoSpaceDN w:val="0"/>
-        <w:adjustRightInd w:val="0"/>
-        <w:spacing w:after="0" w:line="240" w:lineRule="auto"/>
-        <w:rPr>
-          <w:rFonts w:ascii="Cascadia Mono" w:hAnsi="Cascadia Mono" w:cs="Cascadia Mono"/>
-          <w:color w:val="000000"/>
-          <w:sz w:val="19"/>
-          <w:szCs w:val="19"/>
-          <w:highlight w:val="red"/>
-          <w14:ligatures w14:val="standardContextual"/>
-        </w:rPr>
-      </w:pPr>
-      <w:r>
-        <w:rPr>
-          <w:rFonts w:ascii="Cascadia Mono" w:hAnsi="Cascadia Mono" w:cs="Cascadia Mono"/>
-          <w:color w:val="000000"/>
-          <w:sz w:val="19"/>
-          <w:szCs w:val="19"/>
-          <w:highlight w:val="red"/>
-          <w14:ligatures w14:val="standardContextual"/>
-        </w:rPr>
-        <w:t xml:space="preserve">                    await userManager.CreateAsync(admin, adminPassword);</w:t>
-      </w:r>
-    </w:p>
-    <w:p>
-      <w:pPr>
-        <w:autoSpaceDE w:val="0"/>
-        <w:autoSpaceDN w:val="0"/>
-        <w:adjustRightInd w:val="0"/>
-        <w:spacing w:after="0" w:line="240" w:lineRule="auto"/>
-        <w:rPr>
-          <w:rFonts w:ascii="Cascadia Mono" w:hAnsi="Cascadia Mono" w:cs="Cascadia Mono"/>
-          <w:color w:val="000000"/>
-          <w:sz w:val="19"/>
-          <w:szCs w:val="19"/>
-          <w:highlight w:val="red"/>
-          <w14:ligatures w14:val="standardContextual"/>
-        </w:rPr>
-      </w:pPr>
-      <w:r>
-        <w:rPr>
-          <w:rFonts w:ascii="Cascadia Mono" w:hAnsi="Cascadia Mono" w:cs="Cascadia Mono"/>
-          <w:color w:val="000000"/>
-          <w:sz w:val="19"/>
-          <w:szCs w:val="19"/>
-          <w:highlight w:val="red"/>
-          <w14:ligatures w14:val="standardContextual"/>
-        </w:rPr>
-        <w:t xml:space="preserve">                    await userManager.AddToRoleAsync(admin, "Admin");</w:t>
-      </w:r>
-    </w:p>
-    <w:p>
-      <w:pPr>
-        <w:autoSpaceDE w:val="0"/>
-        <w:autoSpaceDN w:val="0"/>
-        <w:adjustRightInd w:val="0"/>
-        <w:spacing w:after="0" w:line="240" w:lineRule="auto"/>
-        <w:rPr>
-          <w:rFonts w:ascii="Cascadia Mono" w:hAnsi="Cascadia Mono" w:cs="Cascadia Mono"/>
-          <w:color w:val="000000"/>
-          <w:sz w:val="19"/>
-          <w:szCs w:val="19"/>
-          <w:highlight w:val="red"/>
-          <w14:ligatures w14:val="standardContextual"/>
-        </w:rPr>
-      </w:pPr>
-      <w:r>
-        <w:rPr>
-          <w:rFonts w:ascii="Cascadia Mono" w:hAnsi="Cascadia Mono" w:cs="Cascadia Mono"/>
-          <w:color w:val="000000"/>
-          <w:sz w:val="19"/>
-          <w:szCs w:val="19"/>
-          <w:highlight w:val="red"/>
-          <w14:ligatures w14:val="standardContextual"/>
-        </w:rPr>
-        <w:t xml:space="preserve">                }</w:t>
-      </w:r>
-    </w:p>
-    <w:p>
-      <w:pPr>
-        <w:autoSpaceDE w:val="0"/>
-        <w:autoSpaceDN w:val="0"/>
-        <w:adjustRightInd w:val="0"/>
-        <w:spacing w:after="0" w:line="240" w:lineRule="auto"/>
-        <w:rPr>
-          <w:rFonts w:ascii="Cascadia Mono" w:hAnsi="Cascadia Mono" w:cs="Cascadia Mono"/>
-          <w:color w:val="000000"/>
-          <w:sz w:val="19"/>
-          <w:szCs w:val="19"/>
-          <w14:ligatures w14:val="standardContextual"/>
-        </w:rPr>
-      </w:pPr>
-      <w:r>
-        <w:rPr>
-          <w:rFonts w:ascii="Cascadia Mono" w:hAnsi="Cascadia Mono" w:cs="Cascadia Mono"/>
-          <w:color w:val="000000"/>
-          <w:sz w:val="19"/>
-          <w:szCs w:val="19"/>
-          <w:highlight w:val="red"/>
-          <w14:ligatures w14:val="standardContextual"/>
-        </w:rPr>
-        <w:t xml:space="preserve">            }</w:t>
-      </w:r>
-    </w:p>
-    <w:p>
-      <w:pPr>
-        <w:rPr>
-          <w:rFonts w:ascii="Cascadia Mono" w:hAnsi="Cascadia Mono" w:cs="Cascadia Mono"/>
-          <w:color w:val="000000"/>
-          <w:sz w:val="19"/>
-          <w:szCs w:val="19"/>
+      </w:pPr>
+      <w:r>
+        <w:rPr>
+          <w:rFonts w:cstheme="minorHAnsi"/>
           <w:lang w:val="en-US"/>
-          <w14:ligatures w14:val="standardContextual"/>
-        </w:rPr>
-      </w:pPr>
-      <w:r>
-        <w:rPr>
-          <w:rFonts w:ascii="Cascadia Mono" w:hAnsi="Cascadia Mono" w:cs="Cascadia Mono"/>
-          <w:color w:val="000000"/>
-          <w:sz w:val="19"/>
-          <w:szCs w:val="19"/>
-          <w14:ligatures w14:val="standardContextual"/>
-        </w:rPr>
-        <w:t xml:space="preserve">        }</w:t>
-      </w:r>
-    </w:p>
-    <w:p>
-      <w:pPr>
-        <w:rPr>
-          <w:rFonts w:ascii="Cascadia Mono" w:hAnsi="Cascadia Mono" w:cs="Cascadia Mono"/>
-          <w:color w:val="000000"/>
-          <w:sz w:val="19"/>
-          <w:szCs w:val="19"/>
-          <w:lang w:val="en-US"/>
-          <w14:ligatures w14:val="standardContextual"/>
-        </w:rPr>
-      </w:pPr>
-    </w:p>
-    <w:p>
-      <w:pPr>
-        <w:rPr>
-          <w:rFonts w:cstheme="minorHAnsi"/>
-          <w:lang w:val="en-US"/>
-        </w:rPr>
-      </w:pPr>
-      <w:r>
-        <w:rPr>
-          <w:rFonts w:cstheme="minorHAnsi"/>
-        </w:rPr>
-        <w:lastRenderedPageBreak/>
-        <w:t>Добавения код осигурява създаването на ролите за потребителите и автома</w:t>
-      </w:r>
-      <w:r>
-        <w:rPr>
-          <w:rFonts w:cstheme="minorHAnsi"/>
-        </w:rPr>
-        <w:t>тично се генерира админ със следните полета за достъп</w:t>
-      </w:r>
-      <w:r>
-        <w:rPr>
-          <w:rFonts w:cstheme="minorHAnsi"/>
-          <w:lang w:val="ru-RU"/>
-        </w:rPr>
-        <w:t>:</w:t>
-      </w:r>
-    </w:p>
-    <w:p>
-      <w:pPr>
-        <w:rPr>
-          <w:rFonts w:cstheme="minorHAnsi"/>
-          <w:lang w:val="en-US"/>
-        </w:rPr>
-      </w:pPr>
-      <w:r>
-        <w:rPr>
-          <w:rFonts w:cstheme="minorHAnsi"/>
-          <w:lang w:val="en-US"/>
         </w:rPr>
         <w:t xml:space="preserve">Username = </w:t>
       </w:r>
-      <w:hyperlink r:id="rId5" w:history="1">
+      <w:hyperlink r:id="rId6" w:history="1">
         <w:r>
           <w:rPr>
             <w:rStyle w:val="Hyperlink"/>
@@ -2721,6 +2805,7 @@
       <w:r>
         <w:rPr>
           <w:rFonts w:cstheme="minorHAnsi"/>
+          <w:noProof/>
         </w:rPr>
         <w:drawing>
           <wp:inline distT="0" distB="0" distL="0" distR="0" wp14:anchorId="6E83007F" wp14:editId="1B1DB563">
@@ -2738,7 +2823,7 @@
                     <pic:cNvPicPr/>
                   </pic:nvPicPr>
                   <pic:blipFill>
-                    <a:blip r:embed="rId6"/>
+                    <a:blip r:embed="rId7"/>
                     <a:stretch>
                       <a:fillRect/>
                     </a:stretch>
@@ -2817,14 +2902,68 @@
       <w:pPr>
         <w:rPr>
           <w:rFonts w:cstheme="minorHAnsi"/>
+          <w:lang w:val="ru-RU"/>
+        </w:rPr>
+      </w:pPr>
+      <w:r>
+        <w:rPr>
+          <w:rFonts w:cstheme="minorHAnsi"/>
+        </w:rPr>
+        <w:t xml:space="preserve">След това създадохме </w:t>
+      </w:r>
+      <w:proofErr w:type="spellStart"/>
+      <w:r>
+        <w:rPr>
+          <w:rFonts w:cstheme="minorHAnsi"/>
           <w:lang w:val="en-US"/>
         </w:rPr>
-      </w:pPr>
-      <w:r>
-        <w:rPr>
-          <w:rFonts w:cstheme="minorHAnsi"/>
-        </w:rPr>
-        <w:t xml:space="preserve">След това създадохме </w:t>
+        <w:t>CarReservationControllera</w:t>
+      </w:r>
+      <w:proofErr w:type="spellEnd"/>
+      <w:r>
+        <w:rPr>
+          <w:rFonts w:cstheme="minorHAnsi"/>
+        </w:rPr>
+        <w:t>,</w:t>
+      </w:r>
+      <w:r>
+        <w:rPr>
+          <w:rFonts w:cstheme="minorHAnsi"/>
+        </w:rPr>
+        <w:t xml:space="preserve"> където стои основната функционалност на нашия проект, чрез метод за Търсене и проверки на потребителя му се извежда списък със свободните коли за определен период и му се дава възможност да направи заявка за някоя от колите за постигането на тази цел създадохме 4 метода и</w:t>
+      </w:r>
+      <w:r>
+        <w:rPr>
+          <w:rFonts w:cstheme="minorHAnsi"/>
+          <w:lang w:val="ru-RU"/>
+        </w:rPr>
+        <w:t xml:space="preserve"> 2 </w:t>
+      </w:r>
+      <w:r>
+        <w:rPr>
+          <w:rFonts w:cstheme="minorHAnsi"/>
+        </w:rPr>
+        <w:t>изгледа</w:t>
+      </w:r>
+      <w:r>
+        <w:rPr>
+          <w:rFonts w:cstheme="minorHAnsi"/>
+          <w:lang w:val="ru-RU"/>
+        </w:rPr>
+        <w:t>:</w:t>
+      </w:r>
+    </w:p>
+    <w:p>
+      <w:pPr>
+        <w:rPr>
+          <w:rFonts w:cstheme="minorHAnsi"/>
+        </w:rPr>
+      </w:pPr>
+      <w:r>
+        <w:rPr>
+          <w:rFonts w:cstheme="minorHAnsi"/>
+        </w:rPr>
+        <w:t xml:space="preserve">За всеки изглед има </w:t>
       </w:r>
       <w:proofErr w:type="spellStart"/>
       <w:r>
@@ -2832,63 +2971,58 @@
           <w:rFonts w:cstheme="minorHAnsi"/>
           <w:lang w:val="en-US"/>
         </w:rPr>
-        <w:t>CarReservationControllera</w:t>
+        <w:t>HttpGet</w:t>
       </w:r>
       <w:proofErr w:type="spellEnd"/>
       <w:r>
         <w:rPr>
           <w:rFonts w:cstheme="minorHAnsi"/>
-        </w:rPr>
-        <w:t>,</w:t>
-      </w:r>
-      <w:r>
-        <w:rPr>
-          <w:rFonts w:cstheme="minorHAnsi"/>
-        </w:rPr>
-        <w:t xml:space="preserve"> където стои основната функционалност на нашия проект, чрез метод за Търсене и проверки на потребителя му се извежда списък със свободните коли за определен период и му се дава възможност да направи заявка за някоя от колите за постигането на тази цел създадохме 4 метода и</w:t>
-      </w:r>
-      <w:r>
-        <w:rPr>
-          <w:rFonts w:cstheme="minorHAnsi"/>
           <w:lang w:val="ru-RU"/>
         </w:rPr>
-        <w:t xml:space="preserve"> 2 </w:t>
-      </w:r>
-      <w:r>
-        <w:rPr>
-          <w:rFonts w:cstheme="minorHAnsi"/>
-        </w:rPr>
-        <w:t>изгледа</w:t>
-      </w:r>
+        <w:t xml:space="preserve"> </w:t>
+      </w:r>
+      <w:r>
+        <w:rPr>
+          <w:rFonts w:cstheme="minorHAnsi"/>
+        </w:rPr>
+        <w:t xml:space="preserve">и </w:t>
+      </w:r>
+      <w:proofErr w:type="spellStart"/>
+      <w:r>
+        <w:rPr>
+          <w:rFonts w:cstheme="minorHAnsi"/>
+          <w:lang w:val="en-US"/>
+        </w:rPr>
+        <w:t>HttpPost</w:t>
+      </w:r>
+      <w:proofErr w:type="spellEnd"/>
       <w:r>
         <w:rPr>
           <w:rFonts w:cstheme="minorHAnsi"/>
           <w:lang w:val="ru-RU"/>
         </w:rPr>
-        <w:t>:</w:t>
-      </w:r>
-    </w:p>
-    <w:p>
-      <w:pPr>
-        <w:rPr>
-          <w:rFonts w:cstheme="minorHAnsi"/>
-        </w:rPr>
-      </w:pPr>
-      <w:r>
-        <w:rPr>
-          <w:rFonts w:cstheme="minorHAnsi"/>
-        </w:rPr>
-        <w:t xml:space="preserve">За всеки изглед има </w:t>
-      </w:r>
-      <w:proofErr w:type="spellStart"/>
+        <w:t xml:space="preserve"> </w:t>
+      </w:r>
+      <w:r>
+        <w:rPr>
+          <w:rFonts w:cstheme="minorHAnsi"/>
+        </w:rPr>
+        <w:t>метод</w:t>
+      </w:r>
+    </w:p>
+    <w:p>
+      <w:pPr>
+        <w:rPr>
+          <w:rFonts w:cstheme="minorHAnsi"/>
+        </w:rPr>
+      </w:pPr>
       <w:r>
         <w:rPr>
           <w:rFonts w:cstheme="minorHAnsi"/>
           <w:lang w:val="en-US"/>
         </w:rPr>
-        <w:t>HttpGet</w:t>
-      </w:r>
-      <w:proofErr w:type="spellEnd"/>
+        <w:t>Search</w:t>
+      </w:r>
       <w:r>
         <w:rPr>
           <w:rFonts w:cstheme="minorHAnsi"/>
@@ -2900,122 +3034,74 @@
         <w:rPr>
           <w:rFonts w:cstheme="minorHAnsi"/>
         </w:rPr>
-        <w:t xml:space="preserve">и </w:t>
-      </w:r>
-      <w:proofErr w:type="spellStart"/>
+        <w:t xml:space="preserve">изгледа е с цел да прочете датите, за които е заинтересован потребителя, след което да ги предаде на </w:t>
+      </w:r>
       <w:r>
         <w:rPr>
           <w:rFonts w:cstheme="minorHAnsi"/>
           <w:lang w:val="en-US"/>
         </w:rPr>
-        <w:t>HttpPost</w:t>
-      </w:r>
-      <w:proofErr w:type="spellEnd"/>
-      <w:r>
+        <w:t>Reserve</w:t>
+      </w:r>
+      <w:r>
+        <w:rPr>
+          <w:rFonts w:cstheme="minorHAnsi"/>
+        </w:rPr>
+        <w:t xml:space="preserve"> изгледа, който спрямо тези дати да набере списък със свободните по това време коли.</w:t>
+      </w:r>
+    </w:p>
+    <w:p>
+      <w:pPr>
+        <w:rPr>
+          <w:rFonts w:cstheme="minorHAnsi"/>
+        </w:rPr>
+      </w:pPr>
+      <w:r>
+        <w:rPr>
+          <w:rFonts w:cstheme="minorHAnsi"/>
+        </w:rPr>
+        <w:lastRenderedPageBreak/>
+        <w:t>След което чрез кликване на бутон потребителя създава заявки.</w:t>
+      </w:r>
+    </w:p>
+    <w:p>
+      <w:pPr>
+        <w:rPr>
+          <w:rFonts w:cstheme="minorHAnsi"/>
+        </w:rPr>
+      </w:pPr>
+      <w:r>
+        <w:rPr>
+          <w:rFonts w:cstheme="minorHAnsi"/>
+        </w:rPr>
+        <w:t>При управлението на заявки администраторите имат възможноста да разглеждат резервациите(одобрените заявки) и неодобрените заявки, в индекса за неодобрените заявки те имат възможността да приемат и отказват заявки.</w:t>
+      </w:r>
+    </w:p>
+    <w:p>
+      <w:pPr>
         <w:rPr>
           <w:rFonts w:cstheme="minorHAnsi"/>
           <w:lang w:val="ru-RU"/>
         </w:rPr>
-        <w:t xml:space="preserve"> </w:t>
-      </w:r>
-      <w:r>
-        <w:rPr>
-          <w:rFonts w:cstheme="minorHAnsi"/>
-        </w:rPr>
-        <w:t>метод</w:t>
-      </w:r>
-    </w:p>
-    <w:p>
-      <w:pPr>
-        <w:rPr>
-          <w:rFonts w:cstheme="minorHAnsi"/>
-        </w:rPr>
-      </w:pPr>
-      <w:r>
+      </w:pPr>
+      <w:r>
+        <w:rPr>
+          <w:rFonts w:cstheme="minorHAnsi"/>
+        </w:rPr>
+        <w:t>Индексиране на неодобрените заявки:</w:t>
+      </w:r>
+    </w:p>
+    <w:p>
+      <w:pPr>
         <w:rPr>
           <w:rFonts w:cstheme="minorHAnsi"/>
           <w:lang w:val="en-US"/>
         </w:rPr>
-        <w:t>Search</w:t>
-      </w:r>
-      <w:r>
-        <w:rPr>
-          <w:rFonts w:cstheme="minorHAnsi"/>
-          <w:lang w:val="ru-RU"/>
-        </w:rPr>
-        <w:t xml:space="preserve"> </w:t>
-      </w:r>
-      <w:r>
-        <w:rPr>
-          <w:rFonts w:cstheme="minorHAnsi"/>
-        </w:rPr>
-        <w:t xml:space="preserve">изгледа е с цел да прочете датите, за които е заинтересован потребителя, след което да ги предаде на </w:t>
-      </w:r>
-      <w:r>
-        <w:rPr>
-          <w:rFonts w:cstheme="minorHAnsi"/>
-          <w:lang w:val="en-US"/>
-        </w:rPr>
-        <w:t>Reserve</w:t>
-      </w:r>
-      <w:r>
-        <w:rPr>
-          <w:rFonts w:cstheme="minorHAnsi"/>
-        </w:rPr>
-        <w:t xml:space="preserve"> изгледа, който спрямо тези дати да набере списък със свободните по това време коли.</w:t>
-      </w:r>
-    </w:p>
-    <w:p>
-      <w:pPr>
-        <w:rPr>
-          <w:rFonts w:cstheme="minorHAnsi"/>
-        </w:rPr>
-      </w:pPr>
-      <w:r>
-        <w:rPr>
-          <w:rFonts w:cstheme="minorHAnsi"/>
-        </w:rPr>
-        <w:t>След което чрез кликване на бутон потребителя създава заявки.</w:t>
-      </w:r>
-    </w:p>
-    <w:p>
-      <w:pPr>
-        <w:rPr>
-          <w:rFonts w:cstheme="minorHAnsi"/>
-        </w:rPr>
-      </w:pPr>
-      <w:r>
-        <w:rPr>
-          <w:rFonts w:cstheme="minorHAnsi"/>
-        </w:rPr>
-        <w:lastRenderedPageBreak/>
-        <w:t>При управлението на заявки администраторите имат възможноста да разглеждат резервациите(одобрените заявки) и неодобрените заявки, в индекса за неодобрените заявки те имат възможността да приемат и отказват заявки.</w:t>
-      </w:r>
-    </w:p>
-    <w:p>
-      <w:pPr>
-        <w:rPr>
-          <w:rFonts w:cstheme="minorHAnsi"/>
-          <w:lang w:val="ru-RU"/>
-        </w:rPr>
-      </w:pPr>
-      <w:r>
-        <w:rPr>
-          <w:rFonts w:cstheme="minorHAnsi"/>
-        </w:rPr>
-        <w:t>Индексиране на неодобрените заявки:</w:t>
-      </w:r>
-    </w:p>
-    <w:p>
-      <w:pPr>
-        <w:rPr>
-          <w:rFonts w:cstheme="minorHAnsi"/>
-          <w:lang w:val="en-US"/>
-        </w:rPr>
-      </w:pPr>
-      <w:r>
-        <w:rPr>
-          <w:rFonts w:cstheme="minorHAnsi"/>
+      </w:pPr>
+      <w:r>
+        <w:rPr>
+          <w:rFonts w:cstheme="minorHAnsi"/>
+          <w:noProof/>
           <w:lang w:val="en-US"/>
         </w:rPr>
         <w:drawing>
@@ -3034,7 +3120,7 @@
                     <pic:cNvPicPr/>
                   </pic:nvPicPr>
                   <pic:blipFill>
-                    <a:blip r:embed="rId7"/>
+                    <a:blip r:embed="rId8"/>
                     <a:stretch>
                       <a:fillRect/>
                     </a:stretch>
@@ -3065,6 +3151,7 @@
       <w:r>
         <w:rPr>
           <w:rFonts w:cstheme="minorHAnsi"/>
+          <w:noProof/>
         </w:rPr>
         <w:drawing>
           <wp:anchor distT="0" distB="0" distL="114300" distR="114300" simplePos="0" relativeHeight="251658240" behindDoc="1" locked="0" layoutInCell="1" allowOverlap="1" wp14:anchorId="3A7F3B56" wp14:editId="4BCB1A9E">
@@ -3098,7 +3185,7 @@
                     <pic:cNvPicPr/>
                   </pic:nvPicPr>
                   <pic:blipFill>
-                    <a:blip r:embed="rId8">
+                    <a:blip r:embed="rId9">
                       <a:extLst>
                         <a:ext uri="{28A0092B-C50C-407E-A947-70E740481C1C}">
                           <a14:useLocalDpi xmlns:a14="http://schemas.microsoft.com/office/drawing/2010/main" val="0"/>
@@ -3178,6 +3265,7 @@
       <w:r>
         <w:rPr>
           <w:rFonts w:cstheme="minorHAnsi"/>
+          <w:noProof/>
         </w:rPr>
         <w:drawing>
           <wp:anchor distT="0" distB="0" distL="114300" distR="114300" simplePos="0" relativeHeight="251659264" behindDoc="1" locked="0" layoutInCell="1" allowOverlap="1" wp14:anchorId="4A0DABBB" wp14:editId="46B03153">
@@ -3203,7 +3291,7 @@
                     <pic:cNvPicPr/>
                   </pic:nvPicPr>
                   <pic:blipFill>
-                    <a:blip r:embed="rId9">
+                    <a:blip r:embed="rId10">
                       <a:extLst>
                         <a:ext uri="{28A0092B-C50C-407E-A947-70E740481C1C}">
                           <a14:useLocalDpi xmlns:a14="http://schemas.microsoft.com/office/drawing/2010/main" val="0"/>
@@ -3337,6 +3425,7 @@
       <w:r>
         <w:rPr>
           <w:rFonts w:cstheme="minorHAnsi"/>
+          <w:noProof/>
           <w:lang w:val="en-US"/>
         </w:rPr>
         <w:drawing>
@@ -3355,7 +3444,7 @@
                     <pic:cNvPicPr/>
                   </pic:nvPicPr>
                   <pic:blipFill>
-                    <a:blip r:embed="rId10"/>
+                    <a:blip r:embed="rId11"/>
                     <a:stretch>
                       <a:fillRect/>
                     </a:stretch>
@@ -3590,7 +3679,7 @@
           <w:color w:val="000000"/>
           <w:sz w:val="24"/>
           <w:szCs w:val="24"/>
-          <w:lang w:val="en-US"/>
+          <w:lang w:val="ru-RU"/>
         </w:rPr>
       </w:pPr>
       <w:r>
@@ -3639,9 +3728,20 @@
           <w:color w:val="000000"/>
           <w:sz w:val="24"/>
           <w:szCs w:val="24"/>
-          <w:lang w:val="en-US"/>
-        </w:rPr>
-      </w:pPr>
+          <w:lang w:val="ru-RU"/>
+        </w:rPr>
+      </w:pPr>
+      <w:r>
+        <w:rPr>
+          <w:rFonts w:eastAsia="Times New Roman" w:cstheme="minorHAnsi"/>
+          <w:color w:val="000000"/>
+          <w:sz w:val="24"/>
+          <w:szCs w:val="24"/>
+          <w:lang w:val="ru-RU"/>
+        </w:rPr>
+        <w:t xml:space="preserve">- </w:t>
+      </w:r>
+      <w:proofErr w:type="spellStart"/>
       <w:r>
         <w:rPr>
           <w:rFonts w:eastAsia="Times New Roman" w:cstheme="minorHAnsi"/>
@@ -3650,9 +3750,39 @@
           <w:szCs w:val="24"/>
           <w:lang w:val="en-US"/>
         </w:rPr>
+        <w:t>StackOverflow</w:t>
+      </w:r>
+      <w:proofErr w:type="spellEnd"/>
+    </w:p>
+    <w:p>
+      <w:pPr>
+        <w:rPr>
+          <w:rFonts w:eastAsia="Times New Roman" w:cstheme="minorHAnsi"/>
+          <w:color w:val="000000"/>
+          <w:sz w:val="24"/>
+          <w:szCs w:val="24"/>
+          <w:lang w:val="ru-RU"/>
+        </w:rPr>
+      </w:pPr>
+      <w:r>
+        <w:rPr>
+          <w:rFonts w:eastAsia="Times New Roman" w:cstheme="minorHAnsi"/>
+          <w:color w:val="000000"/>
+          <w:sz w:val="24"/>
+          <w:szCs w:val="24"/>
+          <w:lang w:val="ru-RU"/>
+        </w:rPr>
         <w:t xml:space="preserve">- </w:t>
       </w:r>
-      <w:proofErr w:type="spellStart"/>
+      <w:r>
+        <w:rPr>
+          <w:rFonts w:eastAsia="Times New Roman" w:cstheme="minorHAnsi"/>
+          <w:color w:val="000000"/>
+          <w:sz w:val="24"/>
+          <w:szCs w:val="24"/>
+        </w:rPr>
+        <w:t xml:space="preserve">лекциите на </w:t>
+      </w:r>
       <w:r>
         <w:rPr>
           <w:rFonts w:eastAsia="Times New Roman" w:cstheme="minorHAnsi"/>
@@ -3661,12 +3791,19 @@
           <w:szCs w:val="24"/>
           <w:lang w:val="en-US"/>
         </w:rPr>
-        <w:t>StackOverflow</w:t>
-      </w:r>
-      <w:proofErr w:type="spellEnd"/>
-    </w:p>
-    <w:p>
-      <w:pPr>
+        <w:t>Shad</w:t>
+      </w:r>
+      <w:r>
+        <w:rPr>
+          <w:rFonts w:eastAsia="Times New Roman" w:cstheme="minorHAnsi"/>
+          <w:color w:val="000000"/>
+          <w:sz w:val="24"/>
+          <w:szCs w:val="24"/>
+          <w:lang w:val="ru-RU"/>
+        </w:rPr>
+        <w:t xml:space="preserve"> </w:t>
+      </w:r>
+      <w:r>
         <w:rPr>
           <w:rFonts w:eastAsia="Times New Roman" w:cstheme="minorHAnsi"/>
           <w:color w:val="000000"/>
@@ -3674,6 +3811,35 @@
           <w:szCs w:val="24"/>
           <w:lang w:val="en-US"/>
         </w:rPr>
+        <w:t>Sluiter</w:t>
+      </w:r>
+      <w:r>
+        <w:rPr>
+          <w:rFonts w:eastAsia="Times New Roman" w:cstheme="minorHAnsi"/>
+          <w:color w:val="000000"/>
+          <w:sz w:val="24"/>
+          <w:szCs w:val="24"/>
+        </w:rPr>
+        <w:t xml:space="preserve">, качени в </w:t>
+      </w:r>
+      <w:proofErr w:type="spellStart"/>
+      <w:r>
+        <w:rPr>
+          <w:rFonts w:eastAsia="Times New Roman" w:cstheme="minorHAnsi"/>
+          <w:color w:val="000000"/>
+          <w:sz w:val="24"/>
+          <w:szCs w:val="24"/>
+          <w:lang w:val="en-US"/>
+        </w:rPr>
+        <w:t>Youtube</w:t>
+      </w:r>
+      <w:proofErr w:type="spellEnd"/>
+    </w:p>
+    <w:p>
+      <w:pPr>
+        <w:rPr>
+          <w:rFonts w:cstheme="minorHAnsi"/>
+        </w:rPr>
       </w:pPr>
       <w:r>
         <w:rPr>
@@ -3685,89 +3851,24 @@
         </w:rPr>
         <w:t xml:space="preserve">- </w:t>
       </w:r>
-      <w:r>
-        <w:rPr>
-          <w:rFonts w:eastAsia="Times New Roman" w:cstheme="minorHAnsi"/>
-          <w:color w:val="000000"/>
-          <w:sz w:val="24"/>
-          <w:szCs w:val="24"/>
-        </w:rPr>
-        <w:t xml:space="preserve">лекциите на </w:t>
-      </w:r>
-      <w:r>
-        <w:rPr>
-          <w:rFonts w:eastAsia="Times New Roman" w:cstheme="minorHAnsi"/>
-          <w:color w:val="000000"/>
-          <w:sz w:val="24"/>
-          <w:szCs w:val="24"/>
-          <w:lang w:val="en-US"/>
-        </w:rPr>
-        <w:t>Shad</w:t>
-      </w:r>
-      <w:r>
-        <w:rPr>
-          <w:rFonts w:eastAsia="Times New Roman" w:cstheme="minorHAnsi"/>
-          <w:color w:val="000000"/>
-          <w:sz w:val="24"/>
-          <w:szCs w:val="24"/>
-          <w:lang w:val="ru-RU"/>
-        </w:rPr>
-        <w:t xml:space="preserve"> </w:t>
-      </w:r>
-      <w:r>
-        <w:rPr>
-          <w:rFonts w:eastAsia="Times New Roman" w:cstheme="minorHAnsi"/>
-          <w:color w:val="000000"/>
-          <w:sz w:val="24"/>
-          <w:szCs w:val="24"/>
-          <w:lang w:val="en-US"/>
-        </w:rPr>
-        <w:t>Sluiter</w:t>
-      </w:r>
-      <w:r>
-        <w:rPr>
-          <w:rFonts w:eastAsia="Times New Roman" w:cstheme="minorHAnsi"/>
-          <w:color w:val="000000"/>
-          <w:sz w:val="24"/>
-          <w:szCs w:val="24"/>
-        </w:rPr>
-        <w:t xml:space="preserve">, качени в </w:t>
-      </w:r>
-      <w:proofErr w:type="spellStart"/>
-      <w:r>
-        <w:rPr>
-          <w:rFonts w:eastAsia="Times New Roman" w:cstheme="minorHAnsi"/>
-          <w:color w:val="000000"/>
-          <w:sz w:val="24"/>
-          <w:szCs w:val="24"/>
-          <w:lang w:val="en-US"/>
-        </w:rPr>
-        <w:t>Youtube</w:t>
-      </w:r>
-      <w:proofErr w:type="spellEnd"/>
-    </w:p>
-    <w:p>
-      <w:pPr>
-        <w:rPr>
-          <w:rFonts w:cstheme="minorHAnsi"/>
-        </w:rPr>
-      </w:pPr>
-      <w:r>
-        <w:rPr>
-          <w:rFonts w:eastAsia="Times New Roman" w:cstheme="minorHAnsi"/>
-          <w:color w:val="000000"/>
-          <w:sz w:val="24"/>
-          <w:szCs w:val="24"/>
-          <w:lang w:val="ru-RU"/>
-        </w:rPr>
-        <w:t xml:space="preserve">- </w:t>
-      </w:r>
-      <w:hyperlink r:id="rId11" w:history="1">
+      <w:hyperlink r:id="rId12" w:history="1">
         <w:r>
           <w:rPr>
             <w:rStyle w:val="Hyperlink"/>
           </w:rPr>
-          <w:t>https://youtu.be/Y6DCP-yH-9Q?si=IKokSBDsBdh8hjVd</w:t>
+          <w:t>https://youtu.be/Y6</w:t>
+        </w:r>
+        <w:r>
+          <w:rPr>
+            <w:rStyle w:val="Hyperlink"/>
+          </w:rPr>
+          <w:t>D</w:t>
+        </w:r>
+        <w:r>
+          <w:rPr>
+            <w:rStyle w:val="Hyperlink"/>
+          </w:rPr>
+          <w:t>CP-yH-9Q?si=IKokSBDsBdh8hjVd</w:t>
         </w:r>
       </w:hyperlink>
       <w:r>
@@ -4151,39 +4252,12 @@
   </w:abstractNum>
   <w:num w:numId="1" w16cid:durableId="395394132">
     <w:abstractNumId w:val="1"/>
-    <w:lvlOverride w:ilvl="0"/>
-    <w:lvlOverride w:ilvl="1"/>
-    <w:lvlOverride w:ilvl="2"/>
-    <w:lvlOverride w:ilvl="3"/>
-    <w:lvlOverride w:ilvl="4"/>
-    <w:lvlOverride w:ilvl="5"/>
-    <w:lvlOverride w:ilvl="6"/>
-    <w:lvlOverride w:ilvl="7"/>
-    <w:lvlOverride w:ilvl="8"/>
   </w:num>
   <w:num w:numId="2" w16cid:durableId="1979257386">
     <w:abstractNumId w:val="0"/>
-    <w:lvlOverride w:ilvl="0"/>
-    <w:lvlOverride w:ilvl="1"/>
-    <w:lvlOverride w:ilvl="2"/>
-    <w:lvlOverride w:ilvl="3"/>
-    <w:lvlOverride w:ilvl="4"/>
-    <w:lvlOverride w:ilvl="5"/>
-    <w:lvlOverride w:ilvl="6"/>
-    <w:lvlOverride w:ilvl="7"/>
-    <w:lvlOverride w:ilvl="8"/>
   </w:num>
   <w:num w:numId="3" w16cid:durableId="103429132">
     <w:abstractNumId w:val="2"/>
-    <w:lvlOverride w:ilvl="0"/>
-    <w:lvlOverride w:ilvl="1"/>
-    <w:lvlOverride w:ilvl="2"/>
-    <w:lvlOverride w:ilvl="3"/>
-    <w:lvlOverride w:ilvl="4"/>
-    <w:lvlOverride w:ilvl="5"/>
-    <w:lvlOverride w:ilvl="6"/>
-    <w:lvlOverride w:ilvl="7"/>
-    <w:lvlOverride w:ilvl="8"/>
   </w:num>
 </w:numbering>
 </file>
@@ -4675,6 +4749,18 @@
     <w:basedOn w:val="DefaultParagraphFont"/>
     <w:rsid w:val="00DC12A4"/>
   </w:style>
+  <w:style w:type="character" w:styleId="FollowedHyperlink">
+    <w:name w:val="FollowedHyperlink"/>
+    <w:basedOn w:val="DefaultParagraphFont"/>
+    <w:uiPriority w:val="99"/>
+    <w:semiHidden/>
+    <w:unhideWhenUsed/>
+    <w:rsid w:val="002710EE"/>
+    <w:rPr>
+      <w:color w:val="954F72" w:themeColor="followedHyperlink"/>
+      <w:u w:val="single"/>
+    </w:rPr>
+  </w:style>
 </w:styles>
 </file>
 
